--- a/záródolgozat.docx
+++ b/záródolgozat.docx
@@ -3,51 +3,5922 @@
 <w:document xmlns:wpc="http://schemas.microsoft.com/office/word/2010/wordprocessingCanvas" xmlns:cx="http://schemas.microsoft.com/office/drawing/2014/chartex" xmlns:mc="http://schemas.openxmlformats.org/markup-compatibility/2006" xmlns:o="urn:schemas-microsoft-com:office:office" xmlns:r="http://schemas.openxmlformats.org/officeDocument/2006/relationships" xmlns:m="http://schemas.openxmlformats.org/officeDocument/2006/math" xmlns:v="urn:schemas-microsoft-com:vml" xmlns:wp14="http://schemas.microsoft.com/office/word/2010/wordprocessingDrawing" xmlns:wp="http://schemas.openxmlformats.org/drawingml/2006/wordprocessingDrawing" xmlns:w10="urn:schemas-microsoft-com:office:word" xmlns:w="http://schemas.openxmlformats.org/wordprocessingml/2006/main" xmlns:w14="http://schemas.microsoft.com/office/word/2010/wordml" xmlns:w15="http://schemas.microsoft.com/office/word/2012/wordml" xmlns:w16se="http://schemas.microsoft.com/office/word/2015/wordml/symex" xmlns:wpg="http://schemas.microsoft.com/office/word/2010/wordprocessingGroup" xmlns:wpi="http://schemas.microsoft.com/office/word/2010/wordprocessingInk" xmlns:wne="http://schemas.microsoft.com/office/word/2006/wordml" xmlns:wps="http://schemas.microsoft.com/office/word/2010/wordprocessingShape" mc:Ignorable="w14 w15 w16se wp14">
   <w:body>
     <w:p>
-      <w:r>
-        <w:t>Egy könyves kvízt hozok létre, adatbázis használatával. Adott lesz az á</w:t>
-      </w:r>
-      <w:r>
-        <w:t xml:space="preserve">llítás, és eldöntendő, hogy I/H, 30 kérdés, ahol minden kérdés 1 pont. A rendszer számolja a felhasználó pontjait. A </w:t>
-      </w:r>
-      <w:proofErr w:type="spellStart"/>
-      <w:r>
-        <w:t>regisztációhoz</w:t>
-      </w:r>
-      <w:proofErr w:type="spellEnd"/>
-      <w:r>
-        <w:t xml:space="preserve">, szükséges adatok: </w:t>
-      </w:r>
-      <w:r>
-        <w:t xml:space="preserve">név, </w:t>
-      </w:r>
-      <w:proofErr w:type="spellStart"/>
-      <w:r>
+      <w:pPr>
+        <w:spacing w:after="0" w:line="360" w:lineRule="auto"/>
+      </w:pPr>
+      <w:r>
+        <w:t>Beregszászi Pál</w:t>
+      </w:r>
+    </w:p>
+    <w:p>
+      <w:pPr>
+        <w:spacing w:after="0" w:line="360" w:lineRule="auto"/>
+        <w:rPr>
+          <w:sz w:val="32"/>
+          <w:szCs w:val="32"/>
+        </w:rPr>
+      </w:pPr>
+    </w:p>
+    <w:p>
+      <w:pPr>
+        <w:spacing w:after="0" w:line="360" w:lineRule="auto"/>
+        <w:rPr>
+          <w:sz w:val="32"/>
+          <w:szCs w:val="32"/>
+        </w:rPr>
+      </w:pPr>
+    </w:p>
+    <w:p>
+      <w:pPr>
+        <w:spacing w:after="0" w:line="360" w:lineRule="auto"/>
+        <w:rPr>
+          <w:sz w:val="32"/>
+          <w:szCs w:val="32"/>
+        </w:rPr>
+      </w:pPr>
+    </w:p>
+    <w:p>
+      <w:pPr>
+        <w:spacing w:after="0" w:line="360" w:lineRule="auto"/>
+        <w:rPr>
+          <w:sz w:val="32"/>
+          <w:szCs w:val="32"/>
+        </w:rPr>
+      </w:pPr>
+    </w:p>
+    <w:p>
+      <w:pPr>
+        <w:spacing w:after="0" w:line="360" w:lineRule="auto"/>
+        <w:jc w:val="center"/>
+        <w:rPr>
+          <w:sz w:val="64"/>
+          <w:szCs w:val="64"/>
+        </w:rPr>
+      </w:pPr>
+    </w:p>
+    <w:p>
+      <w:pPr>
+        <w:spacing w:after="0" w:line="360" w:lineRule="auto"/>
+        <w:jc w:val="center"/>
+        <w:rPr>
+          <w:sz w:val="64"/>
+          <w:szCs w:val="64"/>
+        </w:rPr>
+      </w:pPr>
+    </w:p>
+    <w:p>
+      <w:pPr>
+        <w:spacing w:after="0" w:line="360" w:lineRule="auto"/>
+        <w:jc w:val="center"/>
+        <w:rPr>
+          <w:sz w:val="64"/>
+          <w:szCs w:val="64"/>
+        </w:rPr>
+      </w:pPr>
+      <w:r>
+        <w:rPr>
+          <w:sz w:val="64"/>
+          <w:szCs w:val="64"/>
+        </w:rPr>
+        <w:t>ZÁRÓDOLGOZAT</w:t>
+      </w:r>
+    </w:p>
+    <w:p>
+      <w:pPr>
+        <w:spacing w:after="0" w:line="360" w:lineRule="auto"/>
+        <w:rPr>
+          <w:sz w:val="24"/>
+          <w:szCs w:val="24"/>
+        </w:rPr>
+      </w:pPr>
+    </w:p>
+    <w:p>
+      <w:pPr>
+        <w:spacing w:after="0" w:line="360" w:lineRule="auto"/>
+        <w:rPr>
+          <w:sz w:val="24"/>
+          <w:szCs w:val="24"/>
+        </w:rPr>
+      </w:pPr>
+    </w:p>
+    <w:p>
+      <w:pPr>
+        <w:spacing w:after="0" w:line="360" w:lineRule="auto"/>
+        <w:rPr>
+          <w:sz w:val="24"/>
+          <w:szCs w:val="24"/>
+        </w:rPr>
+      </w:pPr>
+    </w:p>
+    <w:p>
+      <w:pPr>
+        <w:spacing w:after="0" w:line="360" w:lineRule="auto"/>
+        <w:rPr>
+          <w:sz w:val="24"/>
+          <w:szCs w:val="24"/>
+        </w:rPr>
+      </w:pPr>
+    </w:p>
+    <w:p>
+      <w:pPr>
+        <w:spacing w:after="0" w:line="360" w:lineRule="auto"/>
+        <w:rPr>
+          <w:sz w:val="24"/>
+          <w:szCs w:val="24"/>
+        </w:rPr>
+      </w:pPr>
+    </w:p>
+    <w:p>
+      <w:pPr>
+        <w:spacing w:after="0" w:line="360" w:lineRule="auto"/>
+        <w:rPr>
+          <w:sz w:val="24"/>
+          <w:szCs w:val="64"/>
+        </w:rPr>
+      </w:pPr>
+    </w:p>
+    <w:p>
+      <w:pPr>
+        <w:spacing w:after="0" w:line="360" w:lineRule="auto"/>
+        <w:rPr>
+          <w:sz w:val="24"/>
+          <w:szCs w:val="64"/>
+        </w:rPr>
+      </w:pPr>
+    </w:p>
+    <w:p>
+      <w:pPr>
+        <w:spacing w:after="0" w:line="360" w:lineRule="auto"/>
+        <w:rPr>
+          <w:sz w:val="24"/>
+          <w:szCs w:val="64"/>
+        </w:rPr>
+      </w:pPr>
+    </w:p>
+    <w:p>
+      <w:pPr>
+        <w:spacing w:after="0" w:line="360" w:lineRule="auto"/>
+        <w:rPr>
+          <w:sz w:val="24"/>
+          <w:szCs w:val="64"/>
+        </w:rPr>
+      </w:pPr>
+    </w:p>
+    <w:p>
+      <w:pPr>
+        <w:spacing w:after="0" w:line="360" w:lineRule="auto"/>
+        <w:rPr>
+          <w:sz w:val="24"/>
+          <w:szCs w:val="64"/>
+        </w:rPr>
+      </w:pPr>
+    </w:p>
+    <w:p>
+      <w:pPr>
+        <w:spacing w:after="0" w:line="360" w:lineRule="auto"/>
+        <w:rPr>
+          <w:sz w:val="24"/>
+          <w:szCs w:val="64"/>
+        </w:rPr>
+      </w:pPr>
+    </w:p>
+    <w:p>
+      <w:pPr>
+        <w:spacing w:after="0" w:line="360" w:lineRule="auto"/>
+        <w:rPr>
+          <w:sz w:val="24"/>
+          <w:szCs w:val="64"/>
+        </w:rPr>
+      </w:pPr>
+    </w:p>
+    <w:p>
+      <w:pPr>
+        <w:spacing w:after="0" w:line="360" w:lineRule="auto"/>
+        <w:rPr>
+          <w:sz w:val="24"/>
+          <w:szCs w:val="64"/>
+        </w:rPr>
+      </w:pPr>
+    </w:p>
+    <w:p>
+      <w:pPr>
+        <w:spacing w:after="0" w:line="360" w:lineRule="auto"/>
+        <w:rPr>
+          <w:sz w:val="24"/>
+          <w:szCs w:val="64"/>
+        </w:rPr>
+      </w:pPr>
+    </w:p>
+    <w:p>
+      <w:pPr>
+        <w:spacing w:after="0" w:line="360" w:lineRule="auto"/>
+        <w:rPr>
+          <w:sz w:val="24"/>
+          <w:szCs w:val="64"/>
+        </w:rPr>
+      </w:pPr>
+    </w:p>
+    <w:p>
+      <w:pPr>
+        <w:spacing w:after="0" w:line="360" w:lineRule="auto"/>
+        <w:rPr>
+          <w:sz w:val="24"/>
+          <w:szCs w:val="64"/>
+        </w:rPr>
+      </w:pPr>
+    </w:p>
+    <w:p>
+      <w:pPr>
+        <w:spacing w:after="0" w:line="360" w:lineRule="auto"/>
+        <w:jc w:val="center"/>
+        <w:rPr>
+          <w:sz w:val="32"/>
+          <w:szCs w:val="32"/>
+        </w:rPr>
+      </w:pPr>
+      <w:r>
+        <w:rPr>
+          <w:sz w:val="24"/>
+          <w:szCs w:val="64"/>
+        </w:rPr>
+        <w:t>Madarász Anna</w:t>
+      </w:r>
+      <w:r>
+        <w:rPr>
+          <w:sz w:val="24"/>
+          <w:szCs w:val="64"/>
+        </w:rPr>
+        <w:br/>
+        <w:t>2020</w:t>
+      </w:r>
+      <w:r>
+        <w:rPr>
+          <w:sz w:val="64"/>
+          <w:szCs w:val="64"/>
+        </w:rPr>
+        <w:br/>
+      </w:r>
+      <w:r>
+        <w:rPr>
+          <w:sz w:val="64"/>
+          <w:szCs w:val="64"/>
+        </w:rPr>
+        <w:br w:type="page"/>
+      </w:r>
+    </w:p>
+    <w:sdt>
+      <w:sdtPr>
+        <w:rPr>
+          <w:rFonts w:ascii="Times New Roman" w:eastAsiaTheme="minorHAnsi" w:hAnsi="Times New Roman" w:cstheme="minorHAnsi"/>
+          <w:color w:val="auto"/>
+          <w:sz w:val="22"/>
+          <w:szCs w:val="22"/>
+          <w:lang w:eastAsia="en-US"/>
+        </w:rPr>
+        <w:id w:val="-77372311"/>
+        <w:docPartObj>
+          <w:docPartGallery w:val="Table of Contents"/>
+          <w:docPartUnique/>
+        </w:docPartObj>
+      </w:sdtPr>
+      <w:sdtEndPr>
         <w:rPr>
           <w:b/>
-        </w:rPr>
-        <w:t>fnév</w:t>
-      </w:r>
-      <w:proofErr w:type="spellEnd"/>
-      <w:r>
-        <w:rPr>
+          <w:bCs/>
+        </w:rPr>
+      </w:sdtEndPr>
+      <w:sdtContent>
+        <w:p>
+          <w:pPr>
+            <w:pStyle w:val="Tartalomjegyzkcmsora"/>
+            <w:spacing w:line="360" w:lineRule="auto"/>
+            <w:jc w:val="both"/>
+            <w:rPr>
+              <w:rFonts w:ascii="Times New Roman" w:hAnsi="Times New Roman" w:cs="Times New Roman"/>
+              <w:color w:val="auto"/>
+            </w:rPr>
+          </w:pPr>
+          <w:r>
+            <w:rPr>
+              <w:rFonts w:ascii="Times New Roman" w:hAnsi="Times New Roman" w:cs="Times New Roman"/>
+              <w:color w:val="auto"/>
+            </w:rPr>
+            <w:t>Tarta</w:t>
+          </w:r>
+          <w:r>
+            <w:rPr>
+              <w:rFonts w:ascii="Times New Roman" w:hAnsi="Times New Roman" w:cs="Times New Roman"/>
+              <w:color w:val="auto"/>
+            </w:rPr>
+            <w:t>lom</w:t>
+          </w:r>
+          <w:r>
+            <w:rPr>
+              <w:rFonts w:ascii="Times New Roman" w:hAnsi="Times New Roman" w:cs="Times New Roman"/>
+              <w:color w:val="auto"/>
+            </w:rPr>
+            <w:t>jegyzék</w:t>
+          </w:r>
+        </w:p>
+        <w:p>
+          <w:pPr>
+            <w:rPr>
+              <w:lang w:eastAsia="hu-HU"/>
+            </w:rPr>
+          </w:pPr>
+        </w:p>
+        <w:p>
+          <w:pPr>
+            <w:pStyle w:val="TJ1"/>
+            <w:tabs>
+              <w:tab w:val="left" w:pos="440"/>
+              <w:tab w:val="right" w:leader="dot" w:pos="9062"/>
+            </w:tabs>
+            <w:rPr>
+              <w:rFonts w:asciiTheme="minorHAnsi" w:eastAsiaTheme="minorEastAsia" w:hAnsiTheme="minorHAnsi" w:cstheme="minorBidi"/>
+              <w:noProof/>
+              <w:sz w:val="22"/>
+              <w:lang w:eastAsia="hu-HU"/>
+            </w:rPr>
+          </w:pPr>
+          <w:r>
+            <w:rPr>
+              <w:lang w:eastAsia="hu-HU"/>
+            </w:rPr>
+            <w:fldChar w:fldCharType="begin"/>
+          </w:r>
+          <w:r>
+            <w:rPr>
+              <w:lang w:eastAsia="hu-HU"/>
+            </w:rPr>
+            <w:instrText xml:space="preserve"> TOC \o "1-3" \h \z \u </w:instrText>
+          </w:r>
+          <w:r>
+            <w:rPr>
+              <w:lang w:eastAsia="hu-HU"/>
+            </w:rPr>
+            <w:fldChar w:fldCharType="separate"/>
+          </w:r>
+          <w:hyperlink w:anchor="_Toc37772222" w:history="1">
+            <w:r>
+              <w:rPr>
+                <w:rStyle w:val="Hiperhivatkozs"/>
+                <w:rFonts w:cs="Times New Roman"/>
+                <w:b/>
+                <w:noProof/>
+              </w:rPr>
+              <w:t>1.</w:t>
+            </w:r>
+            <w:r>
+              <w:rPr>
+                <w:rFonts w:asciiTheme="minorHAnsi" w:eastAsiaTheme="minorEastAsia" w:hAnsiTheme="minorHAnsi" w:cstheme="minorBidi"/>
+                <w:noProof/>
+                <w:sz w:val="22"/>
+                <w:lang w:eastAsia="hu-HU"/>
+              </w:rPr>
+              <w:tab/>
+            </w:r>
+            <w:r>
+              <w:rPr>
+                <w:rStyle w:val="Hiperhivatkozs"/>
+                <w:rFonts w:cs="Times New Roman"/>
+                <w:b/>
+                <w:noProof/>
+              </w:rPr>
+              <w:t>Bevezetés</w:t>
+            </w:r>
+            <w:r>
+              <w:rPr>
+                <w:noProof/>
+                <w:webHidden/>
+              </w:rPr>
+              <w:tab/>
+            </w:r>
+            <w:r>
+              <w:rPr>
+                <w:noProof/>
+                <w:webHidden/>
+              </w:rPr>
+              <w:fldChar w:fldCharType="begin"/>
+            </w:r>
+            <w:r>
+              <w:rPr>
+                <w:noProof/>
+                <w:webHidden/>
+              </w:rPr>
+              <w:instrText xml:space="preserve"> PAGEREF _Toc37772222 \h </w:instrText>
+            </w:r>
+            <w:r>
+              <w:rPr>
+                <w:noProof/>
+                <w:webHidden/>
+              </w:rPr>
+            </w:r>
+            <w:r>
+              <w:rPr>
+                <w:noProof/>
+                <w:webHidden/>
+              </w:rPr>
+              <w:fldChar w:fldCharType="separate"/>
+            </w:r>
+            <w:r>
+              <w:rPr>
+                <w:noProof/>
+                <w:webHidden/>
+              </w:rPr>
+              <w:t>2</w:t>
+            </w:r>
+            <w:r>
+              <w:rPr>
+                <w:noProof/>
+                <w:webHidden/>
+              </w:rPr>
+              <w:fldChar w:fldCharType="end"/>
+            </w:r>
+          </w:hyperlink>
+        </w:p>
+        <w:p>
+          <w:pPr>
+            <w:pStyle w:val="TJ1"/>
+            <w:tabs>
+              <w:tab w:val="left" w:pos="440"/>
+              <w:tab w:val="right" w:leader="dot" w:pos="9062"/>
+            </w:tabs>
+            <w:rPr>
+              <w:rFonts w:asciiTheme="minorHAnsi" w:eastAsiaTheme="minorEastAsia" w:hAnsiTheme="minorHAnsi" w:cstheme="minorBidi"/>
+              <w:noProof/>
+              <w:sz w:val="22"/>
+              <w:lang w:eastAsia="hu-HU"/>
+            </w:rPr>
+          </w:pPr>
+          <w:hyperlink w:anchor="_Toc37772223" w:history="1">
+            <w:r>
+              <w:rPr>
+                <w:rStyle w:val="Hiperhivatkozs"/>
+                <w:rFonts w:cs="Times New Roman"/>
+                <w:b/>
+                <w:noProof/>
+              </w:rPr>
+              <w:t>2.</w:t>
+            </w:r>
+            <w:r>
+              <w:rPr>
+                <w:rFonts w:asciiTheme="minorHAnsi" w:eastAsiaTheme="minorEastAsia" w:hAnsiTheme="minorHAnsi" w:cstheme="minorBidi"/>
+                <w:noProof/>
+                <w:sz w:val="22"/>
+                <w:lang w:eastAsia="hu-HU"/>
+              </w:rPr>
+              <w:tab/>
+            </w:r>
+            <w:r>
+              <w:rPr>
+                <w:rStyle w:val="Hiperhivatkozs"/>
+                <w:rFonts w:cs="Times New Roman"/>
+                <w:b/>
+                <w:noProof/>
+              </w:rPr>
+              <w:t>Felhasznált technológiák bemutatása</w:t>
+            </w:r>
+            <w:r>
+              <w:rPr>
+                <w:noProof/>
+                <w:webHidden/>
+              </w:rPr>
+              <w:tab/>
+            </w:r>
+            <w:r>
+              <w:rPr>
+                <w:noProof/>
+                <w:webHidden/>
+              </w:rPr>
+              <w:fldChar w:fldCharType="begin"/>
+            </w:r>
+            <w:r>
+              <w:rPr>
+                <w:noProof/>
+                <w:webHidden/>
+              </w:rPr>
+              <w:instrText xml:space="preserve"> PAGEREF _Toc37772223 \h </w:instrText>
+            </w:r>
+            <w:r>
+              <w:rPr>
+                <w:noProof/>
+                <w:webHidden/>
+              </w:rPr>
+            </w:r>
+            <w:r>
+              <w:rPr>
+                <w:noProof/>
+                <w:webHidden/>
+              </w:rPr>
+              <w:fldChar w:fldCharType="separate"/>
+            </w:r>
+            <w:r>
+              <w:rPr>
+                <w:noProof/>
+                <w:webHidden/>
+              </w:rPr>
+              <w:t>3</w:t>
+            </w:r>
+            <w:r>
+              <w:rPr>
+                <w:noProof/>
+                <w:webHidden/>
+              </w:rPr>
+              <w:fldChar w:fldCharType="end"/>
+            </w:r>
+          </w:hyperlink>
+        </w:p>
+        <w:p>
+          <w:pPr>
+            <w:pStyle w:val="TJ2"/>
+            <w:tabs>
+              <w:tab w:val="left" w:pos="880"/>
+              <w:tab w:val="right" w:leader="dot" w:pos="9062"/>
+            </w:tabs>
+            <w:rPr>
+              <w:rFonts w:asciiTheme="minorHAnsi" w:eastAsiaTheme="minorEastAsia" w:hAnsiTheme="minorHAnsi" w:cstheme="minorBidi"/>
+              <w:noProof/>
+              <w:sz w:val="22"/>
+              <w:lang w:eastAsia="hu-HU"/>
+            </w:rPr>
+          </w:pPr>
+          <w:hyperlink w:anchor="_Toc37772224" w:history="1">
+            <w:r>
+              <w:rPr>
+                <w:rStyle w:val="Hiperhivatkozs"/>
+                <w:noProof/>
+              </w:rPr>
+              <w:t>2.1</w:t>
+            </w:r>
+            <w:r>
+              <w:rPr>
+                <w:rFonts w:asciiTheme="minorHAnsi" w:eastAsiaTheme="minorEastAsia" w:hAnsiTheme="minorHAnsi" w:cstheme="minorBidi"/>
+                <w:noProof/>
+                <w:sz w:val="22"/>
+                <w:lang w:eastAsia="hu-HU"/>
+              </w:rPr>
+              <w:tab/>
+            </w:r>
+            <w:r>
+              <w:rPr>
+                <w:rStyle w:val="Hiperhivatkozs"/>
+                <w:noProof/>
+              </w:rPr>
+              <w:t>C#</w:t>
+            </w:r>
+            <w:r>
+              <w:rPr>
+                <w:noProof/>
+                <w:webHidden/>
+              </w:rPr>
+              <w:tab/>
+            </w:r>
+            <w:r>
+              <w:rPr>
+                <w:noProof/>
+                <w:webHidden/>
+              </w:rPr>
+              <w:fldChar w:fldCharType="begin"/>
+            </w:r>
+            <w:r>
+              <w:rPr>
+                <w:noProof/>
+                <w:webHidden/>
+              </w:rPr>
+              <w:instrText xml:space="preserve"> PAGEREF _Toc37772224 \h </w:instrText>
+            </w:r>
+            <w:r>
+              <w:rPr>
+                <w:noProof/>
+                <w:webHidden/>
+              </w:rPr>
+            </w:r>
+            <w:r>
+              <w:rPr>
+                <w:noProof/>
+                <w:webHidden/>
+              </w:rPr>
+              <w:fldChar w:fldCharType="separate"/>
+            </w:r>
+            <w:r>
+              <w:rPr>
+                <w:noProof/>
+                <w:webHidden/>
+              </w:rPr>
+              <w:t>3</w:t>
+            </w:r>
+            <w:r>
+              <w:rPr>
+                <w:noProof/>
+                <w:webHidden/>
+              </w:rPr>
+              <w:fldChar w:fldCharType="end"/>
+            </w:r>
+          </w:hyperlink>
+        </w:p>
+        <w:p>
+          <w:pPr>
+            <w:pStyle w:val="TJ2"/>
+            <w:tabs>
+              <w:tab w:val="left" w:pos="880"/>
+              <w:tab w:val="right" w:leader="dot" w:pos="9062"/>
+            </w:tabs>
+            <w:rPr>
+              <w:rFonts w:asciiTheme="minorHAnsi" w:eastAsiaTheme="minorEastAsia" w:hAnsiTheme="minorHAnsi" w:cstheme="minorBidi"/>
+              <w:noProof/>
+              <w:sz w:val="22"/>
+              <w:lang w:eastAsia="hu-HU"/>
+            </w:rPr>
+          </w:pPr>
+          <w:hyperlink w:anchor="_Toc37772225" w:history="1">
+            <w:r>
+              <w:rPr>
+                <w:rStyle w:val="Hiperhivatkozs"/>
+                <w:noProof/>
+              </w:rPr>
+              <w:t>2.2</w:t>
+            </w:r>
+            <w:r>
+              <w:rPr>
+                <w:rFonts w:asciiTheme="minorHAnsi" w:eastAsiaTheme="minorEastAsia" w:hAnsiTheme="minorHAnsi" w:cstheme="minorBidi"/>
+                <w:noProof/>
+                <w:sz w:val="22"/>
+                <w:lang w:eastAsia="hu-HU"/>
+              </w:rPr>
+              <w:tab/>
+            </w:r>
+            <w:r>
+              <w:rPr>
+                <w:rStyle w:val="Hiperhivatkozs"/>
+                <w:noProof/>
+              </w:rPr>
+              <w:t>MySQL /phpMyAdmin</w:t>
+            </w:r>
+            <w:r>
+              <w:rPr>
+                <w:noProof/>
+                <w:webHidden/>
+              </w:rPr>
+              <w:tab/>
+            </w:r>
+            <w:r>
+              <w:rPr>
+                <w:noProof/>
+                <w:webHidden/>
+              </w:rPr>
+              <w:fldChar w:fldCharType="begin"/>
+            </w:r>
+            <w:r>
+              <w:rPr>
+                <w:noProof/>
+                <w:webHidden/>
+              </w:rPr>
+              <w:instrText xml:space="preserve"> PAGEREF _Toc37772225 \h </w:instrText>
+            </w:r>
+            <w:r>
+              <w:rPr>
+                <w:noProof/>
+                <w:webHidden/>
+              </w:rPr>
+            </w:r>
+            <w:r>
+              <w:rPr>
+                <w:noProof/>
+                <w:webHidden/>
+              </w:rPr>
+              <w:fldChar w:fldCharType="separate"/>
+            </w:r>
+            <w:r>
+              <w:rPr>
+                <w:noProof/>
+                <w:webHidden/>
+              </w:rPr>
+              <w:t>3</w:t>
+            </w:r>
+            <w:r>
+              <w:rPr>
+                <w:noProof/>
+                <w:webHidden/>
+              </w:rPr>
+              <w:fldChar w:fldCharType="end"/>
+            </w:r>
+          </w:hyperlink>
+        </w:p>
+        <w:p>
+          <w:pPr>
+            <w:pStyle w:val="TJ1"/>
+            <w:tabs>
+              <w:tab w:val="left" w:pos="440"/>
+              <w:tab w:val="right" w:leader="dot" w:pos="9062"/>
+            </w:tabs>
+            <w:rPr>
+              <w:rFonts w:asciiTheme="minorHAnsi" w:eastAsiaTheme="minorEastAsia" w:hAnsiTheme="minorHAnsi" w:cstheme="minorBidi"/>
+              <w:noProof/>
+              <w:sz w:val="22"/>
+              <w:lang w:eastAsia="hu-HU"/>
+            </w:rPr>
+          </w:pPr>
+          <w:hyperlink w:anchor="_Toc37772226" w:history="1">
+            <w:r>
+              <w:rPr>
+                <w:rStyle w:val="Hiperhivatkozs"/>
+                <w:rFonts w:cs="Times New Roman"/>
+                <w:b/>
+                <w:noProof/>
+              </w:rPr>
+              <w:t>3.</w:t>
+            </w:r>
+            <w:r>
+              <w:rPr>
+                <w:rFonts w:asciiTheme="minorHAnsi" w:eastAsiaTheme="minorEastAsia" w:hAnsiTheme="minorHAnsi" w:cstheme="minorBidi"/>
+                <w:noProof/>
+                <w:sz w:val="22"/>
+                <w:lang w:eastAsia="hu-HU"/>
+              </w:rPr>
+              <w:tab/>
+            </w:r>
+            <w:r>
+              <w:rPr>
+                <w:rStyle w:val="Hiperhivatkozs"/>
+                <w:rFonts w:cs="Times New Roman"/>
+                <w:b/>
+                <w:noProof/>
+              </w:rPr>
+              <w:t>Feladat részletezése</w:t>
+            </w:r>
+            <w:r>
+              <w:rPr>
+                <w:noProof/>
+                <w:webHidden/>
+              </w:rPr>
+              <w:tab/>
+            </w:r>
+            <w:r>
+              <w:rPr>
+                <w:noProof/>
+                <w:webHidden/>
+              </w:rPr>
+              <w:fldChar w:fldCharType="begin"/>
+            </w:r>
+            <w:r>
+              <w:rPr>
+                <w:noProof/>
+                <w:webHidden/>
+              </w:rPr>
+              <w:instrText xml:space="preserve"> PAGEREF _Toc37772226 \h </w:instrText>
+            </w:r>
+            <w:r>
+              <w:rPr>
+                <w:noProof/>
+                <w:webHidden/>
+              </w:rPr>
+            </w:r>
+            <w:r>
+              <w:rPr>
+                <w:noProof/>
+                <w:webHidden/>
+              </w:rPr>
+              <w:fldChar w:fldCharType="separate"/>
+            </w:r>
+            <w:r>
+              <w:rPr>
+                <w:noProof/>
+                <w:webHidden/>
+              </w:rPr>
+              <w:t>3</w:t>
+            </w:r>
+            <w:r>
+              <w:rPr>
+                <w:noProof/>
+                <w:webHidden/>
+              </w:rPr>
+              <w:fldChar w:fldCharType="end"/>
+            </w:r>
+          </w:hyperlink>
+        </w:p>
+        <w:p>
+          <w:pPr>
+            <w:pStyle w:val="TJ2"/>
+            <w:tabs>
+              <w:tab w:val="left" w:pos="880"/>
+              <w:tab w:val="right" w:leader="dot" w:pos="9062"/>
+            </w:tabs>
+            <w:rPr>
+              <w:rFonts w:asciiTheme="minorHAnsi" w:eastAsiaTheme="minorEastAsia" w:hAnsiTheme="minorHAnsi" w:cstheme="minorBidi"/>
+              <w:noProof/>
+              <w:sz w:val="22"/>
+              <w:lang w:eastAsia="hu-HU"/>
+            </w:rPr>
+          </w:pPr>
+          <w:hyperlink w:anchor="_Toc37772227" w:history="1">
+            <w:r>
+              <w:rPr>
+                <w:rStyle w:val="Hiperhivatkozs"/>
+                <w:noProof/>
+              </w:rPr>
+              <w:t>3.1</w:t>
+            </w:r>
+            <w:r>
+              <w:rPr>
+                <w:rFonts w:asciiTheme="minorHAnsi" w:eastAsiaTheme="minorEastAsia" w:hAnsiTheme="minorHAnsi" w:cstheme="minorBidi"/>
+                <w:noProof/>
+                <w:sz w:val="22"/>
+                <w:lang w:eastAsia="hu-HU"/>
+              </w:rPr>
+              <w:tab/>
+            </w:r>
+            <w:r>
+              <w:rPr>
+                <w:rStyle w:val="Hiperhivatkozs"/>
+                <w:noProof/>
+              </w:rPr>
+              <w:t>Adatok meghatározása</w:t>
+            </w:r>
+            <w:r>
+              <w:rPr>
+                <w:noProof/>
+                <w:webHidden/>
+              </w:rPr>
+              <w:tab/>
+            </w:r>
+            <w:r>
+              <w:rPr>
+                <w:noProof/>
+                <w:webHidden/>
+              </w:rPr>
+              <w:fldChar w:fldCharType="begin"/>
+            </w:r>
+            <w:r>
+              <w:rPr>
+                <w:noProof/>
+                <w:webHidden/>
+              </w:rPr>
+              <w:instrText xml:space="preserve"> PAGEREF _Toc37772227 \h </w:instrText>
+            </w:r>
+            <w:r>
+              <w:rPr>
+                <w:noProof/>
+                <w:webHidden/>
+              </w:rPr>
+            </w:r>
+            <w:r>
+              <w:rPr>
+                <w:noProof/>
+                <w:webHidden/>
+              </w:rPr>
+              <w:fldChar w:fldCharType="separate"/>
+            </w:r>
+            <w:r>
+              <w:rPr>
+                <w:noProof/>
+                <w:webHidden/>
+              </w:rPr>
+              <w:t>3</w:t>
+            </w:r>
+            <w:r>
+              <w:rPr>
+                <w:noProof/>
+                <w:webHidden/>
+              </w:rPr>
+              <w:fldChar w:fldCharType="end"/>
+            </w:r>
+          </w:hyperlink>
+        </w:p>
+        <w:p>
+          <w:pPr>
+            <w:pStyle w:val="TJ2"/>
+            <w:tabs>
+              <w:tab w:val="left" w:pos="880"/>
+              <w:tab w:val="right" w:leader="dot" w:pos="9062"/>
+            </w:tabs>
+            <w:rPr>
+              <w:rFonts w:asciiTheme="minorHAnsi" w:eastAsiaTheme="minorEastAsia" w:hAnsiTheme="minorHAnsi" w:cstheme="minorBidi"/>
+              <w:noProof/>
+              <w:sz w:val="22"/>
+              <w:lang w:eastAsia="hu-HU"/>
+            </w:rPr>
+          </w:pPr>
+          <w:hyperlink w:anchor="_Toc37772228" w:history="1">
+            <w:r>
+              <w:rPr>
+                <w:rStyle w:val="Hiperhivatkozs"/>
+                <w:noProof/>
+              </w:rPr>
+              <w:t>3.2</w:t>
+            </w:r>
+            <w:r>
+              <w:rPr>
+                <w:rFonts w:asciiTheme="minorHAnsi" w:eastAsiaTheme="minorEastAsia" w:hAnsiTheme="minorHAnsi" w:cstheme="minorBidi"/>
+                <w:noProof/>
+                <w:sz w:val="22"/>
+                <w:lang w:eastAsia="hu-HU"/>
+              </w:rPr>
+              <w:tab/>
+            </w:r>
+            <w:r>
+              <w:rPr>
+                <w:rStyle w:val="Hiperhivatkozs"/>
+                <w:noProof/>
+              </w:rPr>
+              <w:t>Felhasználó</w:t>
+            </w:r>
+            <w:r>
+              <w:rPr>
+                <w:noProof/>
+                <w:webHidden/>
+              </w:rPr>
+              <w:tab/>
+            </w:r>
+            <w:r>
+              <w:rPr>
+                <w:noProof/>
+                <w:webHidden/>
+              </w:rPr>
+              <w:fldChar w:fldCharType="begin"/>
+            </w:r>
+            <w:r>
+              <w:rPr>
+                <w:noProof/>
+                <w:webHidden/>
+              </w:rPr>
+              <w:instrText xml:space="preserve"> PAGEREF _Toc37772228 \h </w:instrText>
+            </w:r>
+            <w:r>
+              <w:rPr>
+                <w:noProof/>
+                <w:webHidden/>
+              </w:rPr>
+            </w:r>
+            <w:r>
+              <w:rPr>
+                <w:noProof/>
+                <w:webHidden/>
+              </w:rPr>
+              <w:fldChar w:fldCharType="separate"/>
+            </w:r>
+            <w:r>
+              <w:rPr>
+                <w:noProof/>
+                <w:webHidden/>
+              </w:rPr>
+              <w:t>3</w:t>
+            </w:r>
+            <w:r>
+              <w:rPr>
+                <w:noProof/>
+                <w:webHidden/>
+              </w:rPr>
+              <w:fldChar w:fldCharType="end"/>
+            </w:r>
+          </w:hyperlink>
+        </w:p>
+        <w:p>
+          <w:pPr>
+            <w:pStyle w:val="TJ1"/>
+            <w:tabs>
+              <w:tab w:val="left" w:pos="440"/>
+              <w:tab w:val="right" w:leader="dot" w:pos="9062"/>
+            </w:tabs>
+            <w:rPr>
+              <w:rFonts w:asciiTheme="minorHAnsi" w:eastAsiaTheme="minorEastAsia" w:hAnsiTheme="minorHAnsi" w:cstheme="minorBidi"/>
+              <w:noProof/>
+              <w:sz w:val="22"/>
+              <w:lang w:eastAsia="hu-HU"/>
+            </w:rPr>
+          </w:pPr>
+          <w:hyperlink w:anchor="_Toc37772229" w:history="1">
+            <w:r>
+              <w:rPr>
+                <w:rStyle w:val="Hiperhivatkozs"/>
+                <w:rFonts w:cs="Times New Roman"/>
+                <w:b/>
+                <w:noProof/>
+              </w:rPr>
+              <w:t>4.</w:t>
+            </w:r>
+            <w:r>
+              <w:rPr>
+                <w:rFonts w:asciiTheme="minorHAnsi" w:eastAsiaTheme="minorEastAsia" w:hAnsiTheme="minorHAnsi" w:cstheme="minorBidi"/>
+                <w:noProof/>
+                <w:sz w:val="22"/>
+                <w:lang w:eastAsia="hu-HU"/>
+              </w:rPr>
+              <w:tab/>
+            </w:r>
+            <w:r>
+              <w:rPr>
+                <w:rStyle w:val="Hiperhivatkozs"/>
+                <w:rFonts w:cs="Times New Roman"/>
+                <w:b/>
+                <w:noProof/>
+              </w:rPr>
+              <w:t>Rendszerterv</w:t>
+            </w:r>
+            <w:r>
+              <w:rPr>
+                <w:noProof/>
+                <w:webHidden/>
+              </w:rPr>
+              <w:tab/>
+            </w:r>
+            <w:r>
+              <w:rPr>
+                <w:noProof/>
+                <w:webHidden/>
+              </w:rPr>
+              <w:fldChar w:fldCharType="begin"/>
+            </w:r>
+            <w:r>
+              <w:rPr>
+                <w:noProof/>
+                <w:webHidden/>
+              </w:rPr>
+              <w:instrText xml:space="preserve"> PAGEREF _Toc37772229 \h </w:instrText>
+            </w:r>
+            <w:r>
+              <w:rPr>
+                <w:noProof/>
+                <w:webHidden/>
+              </w:rPr>
+            </w:r>
+            <w:r>
+              <w:rPr>
+                <w:noProof/>
+                <w:webHidden/>
+              </w:rPr>
+              <w:fldChar w:fldCharType="separate"/>
+            </w:r>
+            <w:r>
+              <w:rPr>
+                <w:noProof/>
+                <w:webHidden/>
+              </w:rPr>
+              <w:t>3</w:t>
+            </w:r>
+            <w:r>
+              <w:rPr>
+                <w:noProof/>
+                <w:webHidden/>
+              </w:rPr>
+              <w:fldChar w:fldCharType="end"/>
+            </w:r>
+          </w:hyperlink>
+        </w:p>
+        <w:p>
+          <w:pPr>
+            <w:pStyle w:val="TJ1"/>
+            <w:tabs>
+              <w:tab w:val="left" w:pos="440"/>
+              <w:tab w:val="right" w:leader="dot" w:pos="9062"/>
+            </w:tabs>
+            <w:rPr>
+              <w:rFonts w:asciiTheme="minorHAnsi" w:eastAsiaTheme="minorEastAsia" w:hAnsiTheme="minorHAnsi" w:cstheme="minorBidi"/>
+              <w:noProof/>
+              <w:sz w:val="22"/>
+              <w:lang w:eastAsia="hu-HU"/>
+            </w:rPr>
+          </w:pPr>
+          <w:hyperlink w:anchor="_Toc37772230" w:history="1">
+            <w:r>
+              <w:rPr>
+                <w:rStyle w:val="Hiperhivatkozs"/>
+                <w:rFonts w:cs="Times New Roman"/>
+                <w:b/>
+                <w:noProof/>
+              </w:rPr>
+              <w:t>5.</w:t>
+            </w:r>
+            <w:r>
+              <w:rPr>
+                <w:rFonts w:asciiTheme="minorHAnsi" w:eastAsiaTheme="minorEastAsia" w:hAnsiTheme="minorHAnsi" w:cstheme="minorBidi"/>
+                <w:noProof/>
+                <w:sz w:val="22"/>
+                <w:lang w:eastAsia="hu-HU"/>
+              </w:rPr>
+              <w:tab/>
+            </w:r>
+            <w:r>
+              <w:rPr>
+                <w:rStyle w:val="Hiperhivatkozs"/>
+                <w:rFonts w:cs="Times New Roman"/>
+                <w:b/>
+                <w:noProof/>
+              </w:rPr>
+              <w:t>Összefoglalás</w:t>
+            </w:r>
+            <w:r>
+              <w:rPr>
+                <w:noProof/>
+                <w:webHidden/>
+              </w:rPr>
+              <w:tab/>
+            </w:r>
+            <w:r>
+              <w:rPr>
+                <w:noProof/>
+                <w:webHidden/>
+              </w:rPr>
+              <w:fldChar w:fldCharType="begin"/>
+            </w:r>
+            <w:r>
+              <w:rPr>
+                <w:noProof/>
+                <w:webHidden/>
+              </w:rPr>
+              <w:instrText xml:space="preserve"> PAGEREF _Toc37772230 \h </w:instrText>
+            </w:r>
+            <w:r>
+              <w:rPr>
+                <w:noProof/>
+                <w:webHidden/>
+              </w:rPr>
+            </w:r>
+            <w:r>
+              <w:rPr>
+                <w:noProof/>
+                <w:webHidden/>
+              </w:rPr>
+              <w:fldChar w:fldCharType="separate"/>
+            </w:r>
+            <w:r>
+              <w:rPr>
+                <w:noProof/>
+                <w:webHidden/>
+              </w:rPr>
+              <w:t>5</w:t>
+            </w:r>
+            <w:r>
+              <w:rPr>
+                <w:noProof/>
+                <w:webHidden/>
+              </w:rPr>
+              <w:fldChar w:fldCharType="end"/>
+            </w:r>
+          </w:hyperlink>
+        </w:p>
+        <w:p>
+          <w:pPr>
+            <w:pStyle w:val="TJ1"/>
+            <w:tabs>
+              <w:tab w:val="left" w:pos="440"/>
+              <w:tab w:val="right" w:leader="dot" w:pos="9062"/>
+            </w:tabs>
+            <w:rPr>
+              <w:rFonts w:asciiTheme="minorHAnsi" w:eastAsiaTheme="minorEastAsia" w:hAnsiTheme="minorHAnsi" w:cstheme="minorBidi"/>
+              <w:noProof/>
+              <w:sz w:val="22"/>
+              <w:lang w:eastAsia="hu-HU"/>
+            </w:rPr>
+          </w:pPr>
+          <w:hyperlink w:anchor="_Toc37772231" w:history="1">
+            <w:r>
+              <w:rPr>
+                <w:rStyle w:val="Hiperhivatkozs"/>
+                <w:rFonts w:cs="Times New Roman"/>
+                <w:b/>
+                <w:noProof/>
+              </w:rPr>
+              <w:t>6.</w:t>
+            </w:r>
+            <w:r>
+              <w:rPr>
+                <w:rFonts w:asciiTheme="minorHAnsi" w:eastAsiaTheme="minorEastAsia" w:hAnsiTheme="minorHAnsi" w:cstheme="minorBidi"/>
+                <w:noProof/>
+                <w:sz w:val="22"/>
+                <w:lang w:eastAsia="hu-HU"/>
+              </w:rPr>
+              <w:tab/>
+            </w:r>
+            <w:r>
+              <w:rPr>
+                <w:rStyle w:val="Hiperhivatkozs"/>
+                <w:rFonts w:cs="Times New Roman"/>
+                <w:b/>
+                <w:noProof/>
+              </w:rPr>
+              <w:t>Irodalomjegyzék</w:t>
+            </w:r>
+            <w:r>
+              <w:rPr>
+                <w:noProof/>
+                <w:webHidden/>
+              </w:rPr>
+              <w:tab/>
+            </w:r>
+            <w:r>
+              <w:rPr>
+                <w:noProof/>
+                <w:webHidden/>
+              </w:rPr>
+              <w:fldChar w:fldCharType="begin"/>
+            </w:r>
+            <w:r>
+              <w:rPr>
+                <w:noProof/>
+                <w:webHidden/>
+              </w:rPr>
+              <w:instrText xml:space="preserve"> PAGEREF _Toc37772231 \h </w:instrText>
+            </w:r>
+            <w:r>
+              <w:rPr>
+                <w:noProof/>
+                <w:webHidden/>
+              </w:rPr>
+            </w:r>
+            <w:r>
+              <w:rPr>
+                <w:noProof/>
+                <w:webHidden/>
+              </w:rPr>
+              <w:fldChar w:fldCharType="separate"/>
+            </w:r>
+            <w:r>
+              <w:rPr>
+                <w:noProof/>
+                <w:webHidden/>
+              </w:rPr>
+              <w:t>5</w:t>
+            </w:r>
+            <w:r>
+              <w:rPr>
+                <w:noProof/>
+                <w:webHidden/>
+              </w:rPr>
+              <w:fldChar w:fldCharType="end"/>
+            </w:r>
+          </w:hyperlink>
+        </w:p>
+        <w:p>
+          <w:pPr>
+            <w:spacing w:after="0" w:line="360" w:lineRule="auto"/>
+            <w:jc w:val="both"/>
+          </w:pPr>
+          <w:r>
+            <w:rPr>
+              <w:lang w:eastAsia="hu-HU"/>
+            </w:rPr>
+            <w:fldChar w:fldCharType="end"/>
+          </w:r>
+        </w:p>
+      </w:sdtContent>
+    </w:sdt>
+    <w:p>
+      <w:pPr>
+        <w:pStyle w:val="Cmsor1"/>
+        <w:numPr>
+          <w:ilvl w:val="0"/>
+          <w:numId w:val="2"/>
+        </w:numPr>
+        <w:spacing w:line="480" w:lineRule="auto"/>
+        <w:rPr>
+          <w:rFonts w:ascii="Times New Roman" w:hAnsi="Times New Roman" w:cs="Times New Roman"/>
           <w:b/>
-        </w:rPr>
-        <w:t>, jelszó</w:t>
-      </w:r>
-      <w:r>
-        <w:t xml:space="preserve"> (ezt tárolja a rendszer és az ehhez rendeli hozzá a szerzett pontokat)</w:t>
-      </w:r>
-      <w:bookmarkStart w:id="0" w:name="_GoBack"/>
+          <w:color w:val="auto"/>
+        </w:rPr>
+      </w:pPr>
+      <w:bookmarkStart w:id="0" w:name="_Toc36923866"/>
+      <w:r>
+        <w:rPr>
+          <w:rFonts w:ascii="Times New Roman" w:hAnsi="Times New Roman" w:cs="Times New Roman"/>
+          <w:b/>
+          <w:color w:val="auto"/>
+        </w:rPr>
+        <w:br w:type="column"/>
+      </w:r>
+      <w:bookmarkStart w:id="1" w:name="_Toc37772222"/>
+      <w:r>
+        <w:rPr>
+          <w:rFonts w:ascii="Times New Roman" w:hAnsi="Times New Roman" w:cs="Times New Roman"/>
+          <w:b/>
+          <w:color w:val="auto"/>
+        </w:rPr>
+        <w:lastRenderedPageBreak/>
+        <w:t>B</w:t>
+      </w:r>
+      <w:r>
+        <w:rPr>
+          <w:rFonts w:ascii="Times New Roman" w:hAnsi="Times New Roman" w:cs="Times New Roman"/>
+          <w:b/>
+          <w:color w:val="auto"/>
+        </w:rPr>
+        <w:t>evezetés</w:t>
+      </w:r>
       <w:bookmarkEnd w:id="0"/>
-    </w:p>
+      <w:bookmarkEnd w:id="1"/>
+    </w:p>
+    <w:p>
+      <w:pPr>
+        <w:spacing w:after="0" w:line="360" w:lineRule="auto"/>
+        <w:ind w:firstLine="708"/>
+        <w:jc w:val="both"/>
+        <w:rPr>
+          <w:rFonts w:cs="Times New Roman"/>
+          <w:sz w:val="24"/>
+          <w:szCs w:val="24"/>
+        </w:rPr>
+      </w:pPr>
+      <w:r>
+        <w:rPr>
+          <w:rFonts w:cs="Times New Roman"/>
+          <w:sz w:val="24"/>
+          <w:szCs w:val="24"/>
+        </w:rPr>
+        <w:t xml:space="preserve">Egy </w:t>
+      </w:r>
+      <w:proofErr w:type="spellStart"/>
+      <w:r>
+        <w:rPr>
+          <w:rFonts w:cs="Times New Roman"/>
+          <w:sz w:val="24"/>
+          <w:szCs w:val="24"/>
+        </w:rPr>
+        <w:t>esetlges</w:t>
+      </w:r>
+      <w:proofErr w:type="spellEnd"/>
+      <w:r>
+        <w:rPr>
+          <w:rFonts w:cs="Times New Roman"/>
+          <w:sz w:val="24"/>
+          <w:szCs w:val="24"/>
+        </w:rPr>
+        <w:t xml:space="preserve"> online-oktatás keretében történő számonkérésnél hasznos lehetnek, olyan alkalmazások, melyek nem online weboldalakon elérhetőek</w:t>
+      </w:r>
+      <w:r>
+        <w:rPr>
+          <w:rFonts w:cs="Times New Roman"/>
+          <w:sz w:val="24"/>
+          <w:szCs w:val="24"/>
+        </w:rPr>
+        <w:t>, hanem asztali formában.</w:t>
+      </w:r>
+    </w:p>
+    <w:p>
+      <w:pPr>
+        <w:spacing w:after="0" w:line="360" w:lineRule="auto"/>
+        <w:ind w:firstLine="708"/>
+        <w:jc w:val="both"/>
+        <w:rPr>
+          <w:rFonts w:cs="Times New Roman"/>
+          <w:sz w:val="24"/>
+          <w:szCs w:val="24"/>
+        </w:rPr>
+      </w:pPr>
+      <w:r>
+        <w:rPr>
+          <w:rFonts w:cs="Times New Roman"/>
+          <w:sz w:val="24"/>
+          <w:szCs w:val="24"/>
+        </w:rPr>
+        <w:t xml:space="preserve">Záródolgozatomban bemutatom az </w:t>
+      </w:r>
+      <w:r>
+        <w:rPr>
+          <w:rFonts w:cs="Times New Roman"/>
+          <w:sz w:val="24"/>
+          <w:szCs w:val="24"/>
+        </w:rPr>
+        <w:t>alap</w:t>
+      </w:r>
+      <w:proofErr w:type="gramStart"/>
+      <w:r>
+        <w:rPr>
+          <w:rFonts w:cs="Times New Roman"/>
+          <w:sz w:val="24"/>
+          <w:szCs w:val="24"/>
+        </w:rPr>
+        <w:t>koncep</w:t>
+      </w:r>
+      <w:r>
+        <w:rPr>
+          <w:rFonts w:cs="Times New Roman"/>
+          <w:sz w:val="24"/>
+          <w:szCs w:val="24"/>
+        </w:rPr>
+        <w:t>ciót</w:t>
+      </w:r>
+      <w:proofErr w:type="gramEnd"/>
+      <w:r>
+        <w:rPr>
+          <w:rFonts w:cs="Times New Roman"/>
+          <w:sz w:val="24"/>
+          <w:szCs w:val="24"/>
+        </w:rPr>
+        <w:t xml:space="preserve">, az elgondolást és végül a megvalósítását az általam készített programnak. Az elején </w:t>
+      </w:r>
+      <w:r>
+        <w:rPr>
+          <w:rFonts w:cs="Times New Roman"/>
+          <w:sz w:val="24"/>
+          <w:szCs w:val="24"/>
+        </w:rPr>
+        <w:t>igyekszek</w:t>
+      </w:r>
+      <w:r>
+        <w:rPr>
+          <w:rFonts w:cs="Times New Roman"/>
+          <w:sz w:val="24"/>
+          <w:szCs w:val="24"/>
+        </w:rPr>
+        <w:t xml:space="preserve"> bemutatni, az elmúlt években tanult és elsajátított technológiákat</w:t>
+      </w:r>
+      <w:r>
+        <w:rPr>
+          <w:rFonts w:cs="Times New Roman"/>
+          <w:sz w:val="24"/>
+          <w:szCs w:val="24"/>
+        </w:rPr>
+        <w:t xml:space="preserve"> elméleti szinten, hogy egy kis rálátást adjak az olvasónak. Aztán magára a munkafolyamatba engedek betekintést, lépésről lépésre, </w:t>
+      </w:r>
+      <w:r>
+        <w:rPr>
+          <w:rFonts w:cs="Times New Roman"/>
+          <w:sz w:val="24"/>
+          <w:szCs w:val="24"/>
+        </w:rPr>
+        <w:t xml:space="preserve">egészen a megvalósult programig. Mindeközben pedig részletesen </w:t>
+      </w:r>
+      <w:r>
+        <w:rPr>
+          <w:rFonts w:cs="Times New Roman"/>
+          <w:sz w:val="24"/>
+          <w:szCs w:val="24"/>
+        </w:rPr>
+        <w:t>bemutatva a</w:t>
+      </w:r>
+      <w:r>
+        <w:rPr>
+          <w:rFonts w:cs="Times New Roman"/>
+          <w:sz w:val="24"/>
+          <w:szCs w:val="24"/>
+        </w:rPr>
+        <w:t>z alkalmazott</w:t>
+      </w:r>
+      <w:r>
+        <w:rPr>
+          <w:rFonts w:cs="Times New Roman"/>
+          <w:sz w:val="24"/>
+          <w:szCs w:val="24"/>
+        </w:rPr>
+        <w:t xml:space="preserve"> fejlesztéseket és </w:t>
+      </w:r>
+      <w:r>
+        <w:rPr>
+          <w:rFonts w:cs="Times New Roman"/>
+          <w:sz w:val="24"/>
+          <w:szCs w:val="24"/>
+        </w:rPr>
+        <w:t xml:space="preserve">a </w:t>
+      </w:r>
+      <w:r>
+        <w:rPr>
+          <w:rFonts w:cs="Times New Roman"/>
+          <w:sz w:val="24"/>
+          <w:szCs w:val="24"/>
+        </w:rPr>
+        <w:t>technológiák megjelenési formáit a dolgozatomban.</w:t>
+      </w:r>
+      <w:r>
+        <w:rPr>
+          <w:rFonts w:cs="Times New Roman"/>
+          <w:sz w:val="24"/>
+          <w:szCs w:val="24"/>
+        </w:rPr>
+        <w:t xml:space="preserve"> A kész programról, illetve a munkafo</w:t>
+      </w:r>
+      <w:r>
+        <w:rPr>
+          <w:rFonts w:cs="Times New Roman"/>
+          <w:sz w:val="24"/>
+          <w:szCs w:val="24"/>
+        </w:rPr>
+        <w:t>lyamat egyes részleteiről kész</w:t>
+      </w:r>
+      <w:r>
+        <w:rPr>
+          <w:rFonts w:cs="Times New Roman"/>
+          <w:sz w:val="24"/>
+          <w:szCs w:val="24"/>
+        </w:rPr>
+        <w:t xml:space="preserve">ült fotók is segítik a megértést. Legvégül pedig egy rövid összegzésben, értékelem az elkészült programot, és megosztom az ezzel kapcsolatos gondolataimat, illetve véleményemet. </w:t>
+      </w:r>
+    </w:p>
+    <w:p>
+      <w:pPr>
+        <w:spacing w:after="0" w:line="360" w:lineRule="auto"/>
+        <w:ind w:firstLine="708"/>
+        <w:jc w:val="both"/>
+        <w:rPr>
+          <w:rFonts w:cs="Times New Roman"/>
+          <w:sz w:val="24"/>
+          <w:szCs w:val="24"/>
+        </w:rPr>
+      </w:pPr>
+      <w:r>
+        <w:rPr>
+          <w:rFonts w:cs="Times New Roman"/>
+          <w:sz w:val="24"/>
+          <w:szCs w:val="24"/>
+        </w:rPr>
+        <w:t xml:space="preserve">Záródolgozatomban egy, a tanulmányaim során, a mindennapokon is használható alkalmazást alkottam meg. A felelet-választós tesztek nem állnak messze tőlem. Volt </w:t>
+      </w:r>
+      <w:proofErr w:type="spellStart"/>
+      <w:r>
+        <w:rPr>
+          <w:rFonts w:cs="Times New Roman"/>
+          <w:sz w:val="24"/>
+          <w:szCs w:val="24"/>
+        </w:rPr>
+        <w:t>alkamam</w:t>
+      </w:r>
+      <w:proofErr w:type="spellEnd"/>
+      <w:r>
+        <w:rPr>
+          <w:rFonts w:cs="Times New Roman"/>
+          <w:sz w:val="24"/>
+          <w:szCs w:val="24"/>
+        </w:rPr>
+        <w:t xml:space="preserve"> már az egyetemi tanulmányai során is ilyen </w:t>
+      </w:r>
+      <w:proofErr w:type="spellStart"/>
+      <w:r>
+        <w:rPr>
+          <w:rFonts w:cs="Times New Roman"/>
+          <w:sz w:val="24"/>
+          <w:szCs w:val="24"/>
+        </w:rPr>
+        <w:t>teszetet</w:t>
+      </w:r>
+      <w:proofErr w:type="spellEnd"/>
+      <w:r>
+        <w:rPr>
+          <w:rFonts w:cs="Times New Roman"/>
+          <w:sz w:val="24"/>
+          <w:szCs w:val="24"/>
+        </w:rPr>
+        <w:t xml:space="preserve"> felhasználóként kitölteni. Jelenlegi programozási tanulmányaim során pedig el tudtam </w:t>
+      </w:r>
+      <w:proofErr w:type="spellStart"/>
+      <w:r>
+        <w:rPr>
+          <w:rFonts w:cs="Times New Roman"/>
+          <w:sz w:val="24"/>
+          <w:szCs w:val="24"/>
+        </w:rPr>
+        <w:t>sajátanítani</w:t>
+      </w:r>
+      <w:proofErr w:type="spellEnd"/>
+      <w:r>
+        <w:rPr>
+          <w:rFonts w:cs="Times New Roman"/>
+          <w:sz w:val="24"/>
+          <w:szCs w:val="24"/>
+        </w:rPr>
+        <w:t xml:space="preserve"> azt a </w:t>
+      </w:r>
+      <w:proofErr w:type="gramStart"/>
+      <w:r>
+        <w:rPr>
+          <w:rFonts w:cs="Times New Roman"/>
+          <w:sz w:val="24"/>
+          <w:szCs w:val="24"/>
+        </w:rPr>
+        <w:t>tudást</w:t>
+      </w:r>
+      <w:proofErr w:type="gramEnd"/>
+      <w:r>
+        <w:rPr>
+          <w:rFonts w:cs="Times New Roman"/>
+          <w:sz w:val="24"/>
+          <w:szCs w:val="24"/>
+        </w:rPr>
+        <w:t xml:space="preserve"> ami ahhoz kell, hogy egy általam készített alkalmazást létre tudjak hozni, olyan formában, ami felhasználóbarát, szórakoztató, játékos, mégis hasznos.</w:t>
+      </w:r>
+    </w:p>
+    <w:p>
+      <w:pPr>
+        <w:spacing w:after="0" w:line="360" w:lineRule="auto"/>
+        <w:ind w:firstLine="708"/>
+        <w:jc w:val="both"/>
+        <w:rPr>
+          <w:rFonts w:cs="Times New Roman"/>
+          <w:sz w:val="24"/>
+          <w:szCs w:val="24"/>
+        </w:rPr>
+      </w:pPr>
+      <w:r>
+        <w:rPr>
+          <w:rFonts w:cs="Times New Roman"/>
+          <w:sz w:val="24"/>
+          <w:szCs w:val="24"/>
+        </w:rPr>
+        <w:t xml:space="preserve">A fentiekből kiderülhet, hogy az </w:t>
+      </w:r>
+      <w:proofErr w:type="spellStart"/>
+      <w:r>
+        <w:rPr>
+          <w:rFonts w:cs="Times New Roman"/>
+          <w:sz w:val="24"/>
+          <w:szCs w:val="24"/>
+        </w:rPr>
+        <w:t>a</w:t>
+      </w:r>
+      <w:r>
+        <w:rPr>
+          <w:rFonts w:cs="Times New Roman"/>
+          <w:sz w:val="24"/>
+          <w:szCs w:val="24"/>
+        </w:rPr>
+        <w:t>lkalmazás,a</w:t>
+      </w:r>
+      <w:proofErr w:type="spellEnd"/>
+      <w:r>
+        <w:rPr>
+          <w:rFonts w:cs="Times New Roman"/>
+          <w:sz w:val="24"/>
+          <w:szCs w:val="24"/>
+        </w:rPr>
+        <w:t xml:space="preserve"> mit</w:t>
+      </w:r>
+      <w:r>
+        <w:rPr>
+          <w:rFonts w:cs="Times New Roman"/>
+          <w:sz w:val="24"/>
+          <w:szCs w:val="24"/>
+        </w:rPr>
+        <w:t xml:space="preserve"> készítettem egy több </w:t>
+      </w:r>
+      <w:proofErr w:type="gramStart"/>
+      <w:r>
+        <w:rPr>
+          <w:rFonts w:cs="Times New Roman"/>
+          <w:sz w:val="24"/>
+          <w:szCs w:val="24"/>
+        </w:rPr>
+        <w:t>kategóriás</w:t>
+      </w:r>
+      <w:proofErr w:type="gramEnd"/>
+      <w:r>
+        <w:rPr>
+          <w:rFonts w:cs="Times New Roman"/>
+          <w:sz w:val="24"/>
+          <w:szCs w:val="24"/>
+        </w:rPr>
+        <w:t xml:space="preserve"> kvízt, mely a jelenlegi egyetemi tanulmányaimhoz kapcsolódik.</w:t>
+      </w:r>
+      <w:r>
+        <w:rPr>
+          <w:rFonts w:cs="Times New Roman"/>
+          <w:sz w:val="24"/>
+          <w:szCs w:val="24"/>
+        </w:rPr>
+        <w:t xml:space="preserve"> A felhasználó csak egy regisztráció, így egy </w:t>
+      </w:r>
+      <w:proofErr w:type="gramStart"/>
+      <w:r>
+        <w:rPr>
+          <w:rFonts w:cs="Times New Roman"/>
+          <w:sz w:val="24"/>
+          <w:szCs w:val="24"/>
+        </w:rPr>
+        <w:t>profil</w:t>
+      </w:r>
+      <w:proofErr w:type="gramEnd"/>
+      <w:r>
+        <w:rPr>
+          <w:rFonts w:cs="Times New Roman"/>
+          <w:sz w:val="24"/>
+          <w:szCs w:val="24"/>
+        </w:rPr>
+        <w:t xml:space="preserve"> létrehozása, után tud belépni, így kap „engedélyt” a kvíz kitöltésére. Az egyes </w:t>
+      </w:r>
+      <w:proofErr w:type="spellStart"/>
+      <w:r>
+        <w:rPr>
+          <w:rFonts w:cs="Times New Roman"/>
+          <w:sz w:val="24"/>
+          <w:szCs w:val="24"/>
+        </w:rPr>
+        <w:t>kívzeken</w:t>
+      </w:r>
+      <w:proofErr w:type="spellEnd"/>
+      <w:r>
+        <w:rPr>
+          <w:rFonts w:cs="Times New Roman"/>
+          <w:sz w:val="24"/>
+          <w:szCs w:val="24"/>
+        </w:rPr>
+        <w:t xml:space="preserve"> elért pontokat egy táblázatban lehet </w:t>
+      </w:r>
+      <w:proofErr w:type="spellStart"/>
+      <w:r>
+        <w:rPr>
+          <w:rFonts w:cs="Times New Roman"/>
+          <w:sz w:val="24"/>
+          <w:szCs w:val="24"/>
+        </w:rPr>
+        <w:t>nyomonkövetni</w:t>
+      </w:r>
+      <w:proofErr w:type="spellEnd"/>
+      <w:r>
+        <w:rPr>
+          <w:rFonts w:cs="Times New Roman"/>
+          <w:sz w:val="24"/>
+          <w:szCs w:val="24"/>
+        </w:rPr>
+        <w:t xml:space="preserve"> a felhasználó </w:t>
+      </w:r>
+      <w:proofErr w:type="gramStart"/>
+      <w:r>
+        <w:rPr>
+          <w:rFonts w:cs="Times New Roman"/>
+          <w:sz w:val="24"/>
+          <w:szCs w:val="24"/>
+        </w:rPr>
+        <w:t>profilján</w:t>
+      </w:r>
+      <w:proofErr w:type="gramEnd"/>
+      <w:r>
+        <w:rPr>
+          <w:rFonts w:cs="Times New Roman"/>
+          <w:sz w:val="24"/>
+          <w:szCs w:val="24"/>
+        </w:rPr>
+        <w:t xml:space="preserve">, illetve, ott látható, hogy összesen hány pontot gyűjtött is eddig össze.  Az egyes </w:t>
+      </w:r>
+      <w:proofErr w:type="gramStart"/>
+      <w:r>
+        <w:rPr>
+          <w:rFonts w:cs="Times New Roman"/>
+          <w:sz w:val="24"/>
+          <w:szCs w:val="24"/>
+        </w:rPr>
+        <w:t>kategóriák</w:t>
+      </w:r>
+      <w:proofErr w:type="gramEnd"/>
+      <w:r>
+        <w:rPr>
+          <w:rFonts w:cs="Times New Roman"/>
+          <w:sz w:val="24"/>
+          <w:szCs w:val="24"/>
+        </w:rPr>
+        <w:t xml:space="preserve">, a biológiának több </w:t>
+      </w:r>
+      <w:proofErr w:type="spellStart"/>
+      <w:r>
+        <w:rPr>
+          <w:rFonts w:cs="Times New Roman"/>
+          <w:sz w:val="24"/>
+          <w:szCs w:val="24"/>
+        </w:rPr>
+        <w:t>alterületére</w:t>
+      </w:r>
+      <w:proofErr w:type="spellEnd"/>
+      <w:r>
+        <w:rPr>
+          <w:rFonts w:cs="Times New Roman"/>
+          <w:sz w:val="24"/>
+          <w:szCs w:val="24"/>
+        </w:rPr>
+        <w:t xml:space="preserve"> fókuszál</w:t>
+      </w:r>
+      <w:r>
+        <w:rPr>
+          <w:rFonts w:cs="Times New Roman"/>
+          <w:sz w:val="24"/>
+          <w:szCs w:val="24"/>
+        </w:rPr>
+        <w:t xml:space="preserve">nak. Egy </w:t>
+      </w:r>
+      <w:proofErr w:type="gramStart"/>
+      <w:r>
+        <w:rPr>
+          <w:rFonts w:cs="Times New Roman"/>
+          <w:sz w:val="24"/>
+          <w:szCs w:val="24"/>
+        </w:rPr>
+        <w:t>kategóriában</w:t>
+      </w:r>
+      <w:proofErr w:type="gramEnd"/>
+      <w:r>
+        <w:rPr>
+          <w:rFonts w:cs="Times New Roman"/>
+          <w:sz w:val="24"/>
+          <w:szCs w:val="24"/>
+        </w:rPr>
+        <w:t xml:space="preserve"> ??? </w:t>
+      </w:r>
+      <w:proofErr w:type="gramStart"/>
+      <w:r>
+        <w:rPr>
+          <w:rFonts w:cs="Times New Roman"/>
+          <w:sz w:val="24"/>
+          <w:szCs w:val="24"/>
+        </w:rPr>
+        <w:t>darab</w:t>
+      </w:r>
+      <w:proofErr w:type="gramEnd"/>
+      <w:r>
+        <w:rPr>
+          <w:rFonts w:cs="Times New Roman"/>
+          <w:sz w:val="24"/>
+          <w:szCs w:val="24"/>
+        </w:rPr>
+        <w:t xml:space="preserve"> random kérdést generál a program, amit előzetesen egy adatbázisban lett rögzítve. </w:t>
+      </w:r>
+    </w:p>
+    <w:p>
+      <w:pPr>
+        <w:spacing w:after="0" w:line="360" w:lineRule="auto"/>
+        <w:ind w:firstLine="708"/>
+        <w:jc w:val="both"/>
+        <w:rPr>
+          <w:rFonts w:cs="Times New Roman"/>
+          <w:sz w:val="24"/>
+          <w:szCs w:val="24"/>
+        </w:rPr>
+      </w:pPr>
+      <w:r>
+        <w:rPr>
+          <w:rFonts w:cs="Times New Roman"/>
+          <w:sz w:val="24"/>
+          <w:szCs w:val="24"/>
+        </w:rPr>
+        <w:t xml:space="preserve">Azért választottama C# programkörnyezetet, mert az elmúlt 2-3 évben, tanulmányaim során ezt használtuk a legtöbbször, illetve ez a mindennapokban használt legfőbb </w:t>
+      </w:r>
+      <w:proofErr w:type="spellStart"/>
+      <w:r>
+        <w:rPr>
+          <w:rFonts w:cs="Times New Roman"/>
+          <w:sz w:val="24"/>
+          <w:szCs w:val="24"/>
+        </w:rPr>
+        <w:t>porgramozási</w:t>
+      </w:r>
+      <w:proofErr w:type="spellEnd"/>
+      <w:r>
+        <w:rPr>
+          <w:rFonts w:cs="Times New Roman"/>
+          <w:sz w:val="24"/>
+          <w:szCs w:val="24"/>
+        </w:rPr>
+        <w:t xml:space="preserve"> nyelv, amiről úgy gondoltam, hogy szeretnék egy záródolgozat keretében is jobban belemerülni a témába.</w:t>
+      </w:r>
+      <w:r>
+        <w:rPr>
+          <w:rFonts w:cs="Times New Roman"/>
+          <w:sz w:val="24"/>
+          <w:szCs w:val="24"/>
+        </w:rPr>
+        <w:t xml:space="preserve"> </w:t>
+      </w:r>
+    </w:p>
+    <w:p>
+      <w:pPr>
+        <w:spacing w:after="0" w:line="360" w:lineRule="auto"/>
+        <w:ind w:firstLine="708"/>
+        <w:jc w:val="both"/>
+        <w:rPr>
+          <w:rFonts w:cs="Times New Roman"/>
+          <w:sz w:val="24"/>
+          <w:szCs w:val="24"/>
+        </w:rPr>
+      </w:pPr>
+      <w:r>
+        <w:rPr>
+          <w:rFonts w:cs="Times New Roman"/>
+          <w:sz w:val="24"/>
+          <w:szCs w:val="24"/>
+        </w:rPr>
+        <w:t>Az elkészült program igényel</w:t>
+      </w:r>
+      <w:r>
+        <w:rPr>
+          <w:rFonts w:cs="Times New Roman"/>
+          <w:sz w:val="24"/>
+          <w:szCs w:val="24"/>
+        </w:rPr>
+        <w:t>het egyéb</w:t>
+      </w:r>
+      <w:r>
+        <w:rPr>
+          <w:rFonts w:cs="Times New Roman"/>
+          <w:sz w:val="24"/>
+          <w:szCs w:val="24"/>
+        </w:rPr>
+        <w:t xml:space="preserve"> </w:t>
+      </w:r>
+      <w:proofErr w:type="spellStart"/>
+      <w:r>
+        <w:rPr>
+          <w:rFonts w:cs="Times New Roman"/>
+          <w:sz w:val="24"/>
+          <w:szCs w:val="24"/>
+        </w:rPr>
+        <w:t>továbbfejlesztést</w:t>
+      </w:r>
+      <w:proofErr w:type="spellEnd"/>
+      <w:r>
+        <w:rPr>
+          <w:rFonts w:cs="Times New Roman"/>
+          <w:sz w:val="24"/>
+          <w:szCs w:val="24"/>
+        </w:rPr>
+        <w:t xml:space="preserve"> a továbbiakban,</w:t>
+      </w:r>
+      <w:r>
+        <w:rPr>
+          <w:rFonts w:cs="Times New Roman"/>
+          <w:sz w:val="24"/>
+          <w:szCs w:val="24"/>
+        </w:rPr>
+        <w:t xml:space="preserve"> illetve némi „csinosítást”</w:t>
+      </w:r>
+      <w:r>
+        <w:rPr>
+          <w:rFonts w:cs="Times New Roman"/>
+          <w:sz w:val="24"/>
+          <w:szCs w:val="24"/>
+        </w:rPr>
+        <w:t xml:space="preserve"> de jelenlegi állapotában is hasznos lehet a felhasználó számára. Az elkészítése során megszerzett és elsajátított tudást a jövőben is fogom tudni hasznosítani, akár leendő munkám során.</w:t>
+      </w:r>
+    </w:p>
+    <w:p>
+      <w:pPr>
+        <w:spacing w:after="0" w:line="360" w:lineRule="auto"/>
+        <w:ind w:firstLine="708"/>
+        <w:jc w:val="both"/>
+        <w:rPr>
+          <w:rFonts w:cs="Times New Roman"/>
+        </w:rPr>
+      </w:pPr>
+      <w:r>
+        <w:rPr>
+          <w:rFonts w:cs="Times New Roman"/>
+        </w:rPr>
+        <w:br w:type="column"/>
+      </w:r>
+    </w:p>
+    <w:p>
+      <w:pPr>
+        <w:pStyle w:val="Cmsor1"/>
+        <w:numPr>
+          <w:ilvl w:val="0"/>
+          <w:numId w:val="2"/>
+        </w:numPr>
+        <w:spacing w:line="360" w:lineRule="auto"/>
+        <w:jc w:val="both"/>
+        <w:rPr>
+          <w:rFonts w:ascii="Times New Roman" w:hAnsi="Times New Roman" w:cs="Times New Roman"/>
+          <w:b/>
+          <w:color w:val="auto"/>
+        </w:rPr>
+      </w:pPr>
+      <w:bookmarkStart w:id="2" w:name="_Toc37772223"/>
+      <w:bookmarkStart w:id="3" w:name="_Toc36923867"/>
+      <w:r>
+        <w:rPr>
+          <w:rFonts w:ascii="Times New Roman" w:hAnsi="Times New Roman" w:cs="Times New Roman"/>
+          <w:b/>
+          <w:color w:val="auto"/>
+        </w:rPr>
+        <w:t>Felhasznált technológiák bemutatása</w:t>
+      </w:r>
+      <w:bookmarkEnd w:id="2"/>
+      <w:r>
+        <w:rPr>
+          <w:rFonts w:ascii="Times New Roman" w:hAnsi="Times New Roman" w:cs="Times New Roman"/>
+          <w:b/>
+          <w:color w:val="auto"/>
+        </w:rPr>
+        <w:tab/>
+      </w:r>
+    </w:p>
+    <w:p>
+      <w:pPr>
+        <w:pStyle w:val="Cmsor2"/>
+      </w:pPr>
+      <w:bookmarkStart w:id="4" w:name="_C#"/>
+      <w:bookmarkEnd w:id="4"/>
+      <w:r>
+        <w:t xml:space="preserve"> </w:t>
+      </w:r>
+      <w:bookmarkStart w:id="5" w:name="_Toc37772224"/>
+      <w:r>
+        <w:t>C#</w:t>
+      </w:r>
+      <w:bookmarkEnd w:id="5"/>
+    </w:p>
+    <w:p>
+      <w:pPr>
+        <w:spacing w:line="360" w:lineRule="auto"/>
+        <w:ind w:left="283" w:firstLine="390"/>
+        <w:jc w:val="both"/>
+        <w:rPr>
+          <w:sz w:val="24"/>
+          <w:szCs w:val="24"/>
+        </w:rPr>
+      </w:pPr>
+      <w:r>
+        <w:rPr>
+          <w:sz w:val="24"/>
+          <w:szCs w:val="24"/>
+        </w:rPr>
+        <w:t>A C++ egyik utódjának tekinthető a Microsoft Visual Studio</w:t>
+      </w:r>
+      <w:proofErr w:type="gramStart"/>
+      <w:r>
+        <w:rPr>
+          <w:sz w:val="24"/>
+          <w:szCs w:val="24"/>
+        </w:rPr>
+        <w:t>.NET</w:t>
+      </w:r>
+      <w:proofErr w:type="gramEnd"/>
+      <w:r>
+        <w:rPr>
+          <w:sz w:val="24"/>
+          <w:szCs w:val="24"/>
+        </w:rPr>
+        <w:t xml:space="preserve"> fejlesztési környezetében használt </w:t>
+      </w:r>
+      <w:proofErr w:type="spellStart"/>
+      <w:r>
+        <w:rPr>
+          <w:sz w:val="24"/>
+          <w:szCs w:val="24"/>
+        </w:rPr>
+        <w:t>porgramozási</w:t>
+      </w:r>
+      <w:proofErr w:type="spellEnd"/>
+      <w:r>
+        <w:rPr>
+          <w:sz w:val="24"/>
+          <w:szCs w:val="24"/>
+        </w:rPr>
+        <w:t xml:space="preserve"> nyelv a C#, mely 2002 óta </w:t>
+      </w:r>
+      <w:r>
+        <w:rPr>
+          <w:sz w:val="24"/>
+          <w:szCs w:val="24"/>
+        </w:rPr>
+        <w:t>érhető el a felhasználóknak</w:t>
+      </w:r>
+      <w:r>
+        <w:rPr>
+          <w:sz w:val="24"/>
+          <w:szCs w:val="24"/>
+        </w:rPr>
+        <w:t>. Egyben rendelkezik a C, C++</w:t>
+      </w:r>
+      <w:r>
+        <w:rPr>
+          <w:sz w:val="24"/>
+          <w:szCs w:val="24"/>
+        </w:rPr>
+        <w:t xml:space="preserve"> hatékonyságával, viszonylag egyszerűnek is mondható, illetve</w:t>
+      </w:r>
+      <w:r>
+        <w:rPr>
+          <w:sz w:val="24"/>
+          <w:szCs w:val="24"/>
+        </w:rPr>
+        <w:t xml:space="preserve"> elég jól teljesít is gyorsaság terén, ami a Visual Basic egyik fontos jellemzője is.  A C# egy objektumorientált programnyelv, mely </w:t>
+      </w:r>
+      <w:proofErr w:type="spellStart"/>
+      <w:r>
+        <w:rPr>
+          <w:sz w:val="24"/>
+          <w:szCs w:val="24"/>
+        </w:rPr>
+        <w:t>felahsználóberát</w:t>
+      </w:r>
+      <w:proofErr w:type="spellEnd"/>
+      <w:r>
+        <w:rPr>
+          <w:sz w:val="24"/>
+          <w:szCs w:val="24"/>
+        </w:rPr>
+        <w:t xml:space="preserve">, alkalmazások készítésére alkalmas. A C# bázisnyelve </w:t>
+      </w:r>
+      <w:proofErr w:type="gramStart"/>
+      <w:r>
+        <w:rPr>
+          <w:sz w:val="24"/>
+          <w:szCs w:val="24"/>
+        </w:rPr>
+        <w:t>a</w:t>
+      </w:r>
+      <w:proofErr w:type="gramEnd"/>
+      <w:r>
+        <w:rPr>
+          <w:sz w:val="24"/>
+          <w:szCs w:val="24"/>
+        </w:rPr>
+        <w:t xml:space="preserve"> új .NET </w:t>
+      </w:r>
+      <w:proofErr w:type="spellStart"/>
+      <w:r>
+        <w:rPr>
+          <w:sz w:val="24"/>
+          <w:szCs w:val="24"/>
+        </w:rPr>
+        <w:t>keretrenszernek</w:t>
+      </w:r>
+      <w:proofErr w:type="spellEnd"/>
+      <w:r>
+        <w:rPr>
+          <w:sz w:val="24"/>
+          <w:szCs w:val="24"/>
+        </w:rPr>
+        <w:t>.</w:t>
+      </w:r>
+      <w:r>
+        <w:rPr>
+          <w:sz w:val="24"/>
+          <w:szCs w:val="24"/>
+        </w:rPr>
+        <w:t xml:space="preserve"> Amit még a C# programnyelv jellemzői közé tartozik, hogy Neumann-elvű, </w:t>
+      </w:r>
+      <w:proofErr w:type="gramStart"/>
+      <w:r>
+        <w:rPr>
+          <w:sz w:val="24"/>
+          <w:szCs w:val="24"/>
+        </w:rPr>
+        <w:t>professzionális</w:t>
+      </w:r>
+      <w:proofErr w:type="gramEnd"/>
+      <w:r>
+        <w:rPr>
+          <w:sz w:val="24"/>
+          <w:szCs w:val="24"/>
+        </w:rPr>
+        <w:t xml:space="preserve">, akár </w:t>
+      </w:r>
+      <w:proofErr w:type="spellStart"/>
+      <w:r>
+        <w:rPr>
+          <w:sz w:val="24"/>
+          <w:szCs w:val="24"/>
+        </w:rPr>
+        <w:t>rendzserporgram</w:t>
+      </w:r>
+      <w:proofErr w:type="spellEnd"/>
+      <w:r>
+        <w:rPr>
+          <w:sz w:val="24"/>
+          <w:szCs w:val="24"/>
+        </w:rPr>
+        <w:t xml:space="preserve"> tervezésére is alkalmas nyelv. </w:t>
+      </w:r>
+      <w:r>
+        <w:rPr>
+          <w:sz w:val="24"/>
+          <w:szCs w:val="24"/>
+        </w:rPr>
+        <w:t>[</w:t>
+      </w:r>
+      <w:hyperlink w:anchor="_Irodalomjegyzék" w:history="1">
+        <w:r>
+          <w:rPr>
+            <w:rStyle w:val="Hiperhivatkozs"/>
+            <w:sz w:val="24"/>
+            <w:szCs w:val="24"/>
+          </w:rPr>
+          <w:t>1</w:t>
+        </w:r>
+      </w:hyperlink>
+      <w:r>
+        <w:rPr>
+          <w:sz w:val="24"/>
+          <w:szCs w:val="24"/>
+        </w:rPr>
+        <w:t>]</w:t>
+      </w:r>
+    </w:p>
+    <w:p>
+      <w:pPr>
+        <w:pStyle w:val="Cmsor2"/>
+      </w:pPr>
+      <w:r>
+        <w:t xml:space="preserve"> </w:t>
+      </w:r>
+      <w:bookmarkStart w:id="6" w:name="_Toc37772225"/>
+      <w:proofErr w:type="spellStart"/>
+      <w:r>
+        <w:t>MySQL</w:t>
+      </w:r>
+      <w:proofErr w:type="spellEnd"/>
+      <w:r>
+        <w:t xml:space="preserve"> /</w:t>
+      </w:r>
+      <w:proofErr w:type="spellStart"/>
+      <w:r>
+        <w:t>phpMyAdmin</w:t>
+      </w:r>
+      <w:bookmarkEnd w:id="6"/>
+      <w:proofErr w:type="spellEnd"/>
+    </w:p>
+    <w:p>
+      <w:pPr>
+        <w:pStyle w:val="Nincstrkz"/>
+        <w:ind w:left="673"/>
+        <w:rPr>
+          <w:sz w:val="24"/>
+          <w:szCs w:val="24"/>
+        </w:rPr>
+      </w:pPr>
+    </w:p>
+    <w:p>
+      <w:pPr>
+        <w:ind w:left="425"/>
+        <w:rPr>
+          <w:sz w:val="24"/>
+          <w:szCs w:val="24"/>
+        </w:rPr>
+      </w:pPr>
+    </w:p>
+    <w:p>
+      <w:pPr>
+        <w:pStyle w:val="Cmsor1"/>
+        <w:numPr>
+          <w:ilvl w:val="0"/>
+          <w:numId w:val="2"/>
+        </w:numPr>
+        <w:spacing w:line="360" w:lineRule="auto"/>
+        <w:jc w:val="both"/>
+        <w:rPr>
+          <w:rFonts w:ascii="Times New Roman" w:hAnsi="Times New Roman" w:cs="Times New Roman"/>
+          <w:b/>
+          <w:color w:val="auto"/>
+        </w:rPr>
+      </w:pPr>
+      <w:bookmarkStart w:id="7" w:name="_Toc37772226"/>
+      <w:r>
+        <w:rPr>
+          <w:rFonts w:ascii="Times New Roman" w:hAnsi="Times New Roman" w:cs="Times New Roman"/>
+          <w:b/>
+          <w:color w:val="auto"/>
+        </w:rPr>
+        <w:t>F</w:t>
+      </w:r>
+      <w:r>
+        <w:rPr>
+          <w:rFonts w:ascii="Times New Roman" w:hAnsi="Times New Roman" w:cs="Times New Roman"/>
+          <w:b/>
+          <w:color w:val="auto"/>
+        </w:rPr>
+        <w:t>eladat részletezése</w:t>
+      </w:r>
+      <w:bookmarkEnd w:id="3"/>
+      <w:bookmarkEnd w:id="7"/>
+    </w:p>
+    <w:p>
+      <w:pPr>
+        <w:pStyle w:val="Cmsor2"/>
+      </w:pPr>
+      <w:bookmarkStart w:id="8" w:name="_Toc36923868"/>
+      <w:r>
+        <w:t xml:space="preserve"> </w:t>
+      </w:r>
+      <w:bookmarkStart w:id="9" w:name="_Toc37772227"/>
+      <w:r>
+        <w:t>A</w:t>
+      </w:r>
+      <w:r>
+        <w:t>datok meghatározása</w:t>
+      </w:r>
+      <w:bookmarkEnd w:id="8"/>
+      <w:bookmarkEnd w:id="9"/>
+    </w:p>
+    <w:p>
+      <w:pPr>
+        <w:pStyle w:val="Cmsor2"/>
+      </w:pPr>
+      <w:r>
+        <w:t xml:space="preserve"> </w:t>
+      </w:r>
+      <w:bookmarkStart w:id="10" w:name="_Toc37772228"/>
+      <w:r>
+        <w:t>Felhasználó</w:t>
+      </w:r>
+      <w:bookmarkEnd w:id="10"/>
+    </w:p>
+    <w:p>
+      <w:pPr>
+        <w:pStyle w:val="Cmsor1"/>
+        <w:numPr>
+          <w:ilvl w:val="0"/>
+          <w:numId w:val="2"/>
+        </w:numPr>
+        <w:spacing w:line="360" w:lineRule="auto"/>
+        <w:jc w:val="both"/>
+        <w:rPr>
+          <w:rFonts w:ascii="Times New Roman" w:hAnsi="Times New Roman" w:cs="Times New Roman"/>
+          <w:b/>
+          <w:color w:val="auto"/>
+        </w:rPr>
+      </w:pPr>
+      <w:bookmarkStart w:id="11" w:name="_Toc36923870"/>
+      <w:bookmarkStart w:id="12" w:name="_Toc37772229"/>
+      <w:r>
+        <w:rPr>
+          <w:rFonts w:ascii="Times New Roman" w:hAnsi="Times New Roman" w:cs="Times New Roman"/>
+          <w:b/>
+          <w:color w:val="auto"/>
+        </w:rPr>
+        <w:t>Rendszerte</w:t>
+      </w:r>
+      <w:r>
+        <w:rPr>
+          <w:rFonts w:ascii="Times New Roman" w:hAnsi="Times New Roman" w:cs="Times New Roman"/>
+          <w:b/>
+          <w:color w:val="auto"/>
+        </w:rPr>
+        <w:t>r</w:t>
+      </w:r>
+      <w:r>
+        <w:rPr>
+          <w:rFonts w:ascii="Times New Roman" w:hAnsi="Times New Roman" w:cs="Times New Roman"/>
+          <w:b/>
+          <w:color w:val="auto"/>
+        </w:rPr>
+        <w:t>v</w:t>
+      </w:r>
+      <w:bookmarkEnd w:id="11"/>
+      <w:bookmarkEnd w:id="12"/>
+    </w:p>
+    <w:p>
+      <w:pPr>
+        <w:spacing w:after="0" w:line="360" w:lineRule="auto"/>
+        <w:ind w:firstLine="708"/>
+        <w:jc w:val="both"/>
+        <w:rPr>
+          <w:sz w:val="24"/>
+          <w:szCs w:val="24"/>
+        </w:rPr>
+      </w:pPr>
+      <w:r>
+        <w:rPr>
+          <w:sz w:val="24"/>
+          <w:szCs w:val="24"/>
+        </w:rPr>
+        <w:t xml:space="preserve">A záródolgozatomhoz, egy C# nyelven </w:t>
+      </w:r>
+      <w:r>
+        <w:rPr>
+          <w:sz w:val="24"/>
+          <w:szCs w:val="24"/>
+        </w:rPr>
+        <w:t>íródott, adatbázis alapú</w:t>
+      </w:r>
+      <w:r>
+        <w:rPr>
+          <w:sz w:val="24"/>
+          <w:szCs w:val="24"/>
+        </w:rPr>
+        <w:t>, asztali kvíz alkalmazást fejlesztettem</w:t>
+      </w:r>
+      <w:r>
+        <w:rPr>
+          <w:sz w:val="24"/>
+          <w:szCs w:val="24"/>
+        </w:rPr>
+        <w:t xml:space="preserve">. </w:t>
+      </w:r>
+      <w:proofErr w:type="gramStart"/>
+      <w:r>
+        <w:rPr>
+          <w:sz w:val="24"/>
+          <w:szCs w:val="24"/>
+        </w:rPr>
+        <w:t>A  munkafolyamatot</w:t>
+      </w:r>
+      <w:proofErr w:type="gramEnd"/>
+      <w:r>
+        <w:rPr>
+          <w:sz w:val="24"/>
+          <w:szCs w:val="24"/>
+        </w:rPr>
+        <w:t xml:space="preserve"> a képzés alatt megtanított és a fentebb leírt technológiákkal </w:t>
+      </w:r>
+      <w:proofErr w:type="spellStart"/>
+      <w:r>
+        <w:rPr>
+          <w:sz w:val="24"/>
+          <w:szCs w:val="24"/>
+        </w:rPr>
+        <w:t>felhasználásval</w:t>
+      </w:r>
+      <w:proofErr w:type="spellEnd"/>
+      <w:r>
+        <w:rPr>
+          <w:sz w:val="24"/>
+          <w:szCs w:val="24"/>
+        </w:rPr>
+        <w:t xml:space="preserve"> készült. </w:t>
+      </w:r>
+    </w:p>
+    <w:p>
+      <w:pPr>
+        <w:spacing w:after="0" w:line="360" w:lineRule="auto"/>
+        <w:ind w:firstLine="708"/>
+        <w:jc w:val="both"/>
+        <w:rPr>
+          <w:sz w:val="24"/>
+          <w:szCs w:val="24"/>
+        </w:rPr>
+      </w:pPr>
+      <w:r>
+        <w:rPr>
+          <w:sz w:val="24"/>
+          <w:szCs w:val="24"/>
+        </w:rPr>
+        <w:t xml:space="preserve">A kész program 3 részből állt össze egy teljes, működő egységgé. Először is a kvíz kérdéseit hoztam létre, </w:t>
+      </w:r>
+      <w:proofErr w:type="spellStart"/>
+      <w:r>
+        <w:rPr>
+          <w:sz w:val="24"/>
+          <w:szCs w:val="24"/>
+        </w:rPr>
+        <w:t>illete</w:t>
+      </w:r>
+      <w:proofErr w:type="spellEnd"/>
+      <w:r>
+        <w:rPr>
+          <w:sz w:val="24"/>
+          <w:szCs w:val="24"/>
+        </w:rPr>
+        <w:t xml:space="preserve"> az adatbázis alapján egy Excel </w:t>
+      </w:r>
+      <w:proofErr w:type="gramStart"/>
+      <w:r>
+        <w:rPr>
+          <w:sz w:val="24"/>
+          <w:szCs w:val="24"/>
+        </w:rPr>
+        <w:t>fájlban</w:t>
+      </w:r>
+      <w:proofErr w:type="gramEnd"/>
+      <w:r>
+        <w:rPr>
+          <w:sz w:val="24"/>
+          <w:szCs w:val="24"/>
+        </w:rPr>
+        <w:t>. melyek .</w:t>
+      </w:r>
+      <w:proofErr w:type="spellStart"/>
+      <w:r>
+        <w:rPr>
+          <w:i/>
+          <w:sz w:val="24"/>
+          <w:szCs w:val="24"/>
+        </w:rPr>
+        <w:t>ods</w:t>
+      </w:r>
+      <w:proofErr w:type="spellEnd"/>
+      <w:r>
+        <w:rPr>
+          <w:sz w:val="24"/>
+          <w:szCs w:val="24"/>
+        </w:rPr>
+        <w:t xml:space="preserve"> kiterjesztéssel mentve, </w:t>
+      </w:r>
+      <w:proofErr w:type="gramStart"/>
+      <w:r>
+        <w:rPr>
+          <w:sz w:val="24"/>
+          <w:szCs w:val="24"/>
+        </w:rPr>
+        <w:t>importálni</w:t>
+      </w:r>
+      <w:proofErr w:type="gramEnd"/>
+      <w:r>
+        <w:rPr>
+          <w:sz w:val="24"/>
+          <w:szCs w:val="24"/>
+        </w:rPr>
+        <w:t xml:space="preserve"> lehetett a </w:t>
+      </w:r>
+      <w:proofErr w:type="spellStart"/>
+      <w:r>
+        <w:rPr>
+          <w:sz w:val="24"/>
+          <w:szCs w:val="24"/>
+        </w:rPr>
+        <w:t>phpMyAdmin</w:t>
+      </w:r>
+      <w:proofErr w:type="spellEnd"/>
+      <w:r>
+        <w:rPr>
+          <w:sz w:val="24"/>
+          <w:szCs w:val="24"/>
+        </w:rPr>
+        <w:t xml:space="preserve"> oldalon.  4 munkalap készült: </w:t>
+      </w:r>
+    </w:p>
+    <w:p>
+      <w:pPr>
+        <w:pStyle w:val="Listaszerbekezds"/>
+        <w:numPr>
+          <w:ilvl w:val="0"/>
+          <w:numId w:val="3"/>
+        </w:numPr>
+        <w:spacing w:after="0" w:line="360" w:lineRule="auto"/>
+        <w:jc w:val="both"/>
+        <w:rPr>
+          <w:sz w:val="24"/>
+          <w:szCs w:val="24"/>
+        </w:rPr>
+      </w:pPr>
+      <w:proofErr w:type="spellStart"/>
+      <w:r>
+        <w:rPr>
+          <w:sz w:val="24"/>
+          <w:szCs w:val="24"/>
+        </w:rPr>
+        <w:t>User</w:t>
+      </w:r>
+      <w:proofErr w:type="spellEnd"/>
+    </w:p>
+    <w:p>
+      <w:pPr>
+        <w:pStyle w:val="Listaszerbekezds"/>
+        <w:numPr>
+          <w:ilvl w:val="0"/>
+          <w:numId w:val="3"/>
+        </w:numPr>
+        <w:spacing w:after="0" w:line="360" w:lineRule="auto"/>
+        <w:jc w:val="both"/>
+        <w:rPr>
+          <w:sz w:val="24"/>
+          <w:szCs w:val="24"/>
+        </w:rPr>
+      </w:pPr>
+      <w:r>
+        <w:rPr>
+          <w:sz w:val="24"/>
+          <w:szCs w:val="24"/>
+        </w:rPr>
+        <w:t>Kérdés</w:t>
+      </w:r>
+    </w:p>
+    <w:p>
+      <w:pPr>
+        <w:pStyle w:val="Listaszerbekezds"/>
+        <w:numPr>
+          <w:ilvl w:val="0"/>
+          <w:numId w:val="3"/>
+        </w:numPr>
+        <w:spacing w:after="0" w:line="360" w:lineRule="auto"/>
+        <w:jc w:val="both"/>
+        <w:rPr>
+          <w:sz w:val="24"/>
+          <w:szCs w:val="24"/>
+        </w:rPr>
+      </w:pPr>
+      <w:r>
+        <w:rPr>
+          <w:sz w:val="24"/>
+          <w:szCs w:val="24"/>
+        </w:rPr>
+        <w:t>Válasz</w:t>
+      </w:r>
+    </w:p>
+    <w:p>
+      <w:pPr>
+        <w:pStyle w:val="Listaszerbekezds"/>
+        <w:numPr>
+          <w:ilvl w:val="0"/>
+          <w:numId w:val="3"/>
+        </w:numPr>
+        <w:spacing w:after="0" w:line="360" w:lineRule="auto"/>
+        <w:jc w:val="both"/>
+        <w:rPr>
+          <w:sz w:val="24"/>
+          <w:szCs w:val="24"/>
+        </w:rPr>
+      </w:pPr>
+      <w:proofErr w:type="spellStart"/>
+      <w:r>
+        <w:rPr>
+          <w:sz w:val="24"/>
+          <w:szCs w:val="24"/>
+        </w:rPr>
+        <w:t>Kategórák</w:t>
+      </w:r>
+      <w:proofErr w:type="spellEnd"/>
+      <w:r>
+        <w:rPr>
+          <w:sz w:val="24"/>
+          <w:szCs w:val="24"/>
+        </w:rPr>
+        <w:t>.</w:t>
+      </w:r>
+    </w:p>
+    <w:p>
+      <w:pPr>
+        <w:spacing w:after="0" w:line="360" w:lineRule="auto"/>
+        <w:ind w:firstLine="708"/>
+        <w:jc w:val="both"/>
+        <w:rPr>
+          <w:sz w:val="24"/>
+          <w:szCs w:val="24"/>
+        </w:rPr>
+      </w:pPr>
+      <w:proofErr w:type="gramStart"/>
+      <w:r>
+        <w:rPr>
+          <w:sz w:val="24"/>
+          <w:szCs w:val="24"/>
+        </w:rPr>
+        <w:lastRenderedPageBreak/>
+        <w:t>A</w:t>
+      </w:r>
+      <w:proofErr w:type="gramEnd"/>
+      <w:r>
+        <w:rPr>
+          <w:sz w:val="24"/>
+          <w:szCs w:val="24"/>
+        </w:rPr>
+        <w:t xml:space="preserve"> </w:t>
+      </w:r>
+      <w:proofErr w:type="spellStart"/>
+      <w:r>
+        <w:rPr>
+          <w:i/>
+          <w:sz w:val="24"/>
+          <w:szCs w:val="24"/>
+        </w:rPr>
+        <w:t>User</w:t>
+      </w:r>
+      <w:proofErr w:type="spellEnd"/>
+      <w:r>
+        <w:rPr>
+          <w:i/>
+          <w:sz w:val="24"/>
+          <w:szCs w:val="24"/>
+        </w:rPr>
+        <w:t xml:space="preserve"> </w:t>
+      </w:r>
+      <w:r>
+        <w:rPr>
+          <w:sz w:val="24"/>
+          <w:szCs w:val="24"/>
+        </w:rPr>
+        <w:t xml:space="preserve">munkalap gyűjti a felhasználóneveket, jelszavakat, illetve a kvízek során összegyűjtött pontszámokat. Az egyes felhasználók rendelkeznek egy </w:t>
+      </w:r>
+      <w:proofErr w:type="spellStart"/>
+      <w:r>
+        <w:rPr>
+          <w:i/>
+          <w:sz w:val="24"/>
+          <w:szCs w:val="24"/>
+        </w:rPr>
+        <w:t>id</w:t>
+      </w:r>
+      <w:r>
+        <w:rPr>
+          <w:sz w:val="24"/>
+          <w:szCs w:val="24"/>
+        </w:rPr>
+        <w:t>-val</w:t>
+      </w:r>
+      <w:proofErr w:type="spellEnd"/>
+      <w:r>
+        <w:rPr>
+          <w:sz w:val="24"/>
+          <w:szCs w:val="24"/>
+        </w:rPr>
+        <w:t xml:space="preserve"> is. A </w:t>
+      </w:r>
+      <w:r>
+        <w:rPr>
+          <w:i/>
+          <w:sz w:val="24"/>
+          <w:szCs w:val="24"/>
+        </w:rPr>
+        <w:t>Kérdés</w:t>
+      </w:r>
+      <w:r>
+        <w:rPr>
+          <w:i/>
+          <w:sz w:val="24"/>
+          <w:szCs w:val="24"/>
+        </w:rPr>
+        <w:t xml:space="preserve"> </w:t>
+      </w:r>
+      <w:r>
+        <w:rPr>
+          <w:sz w:val="24"/>
+          <w:szCs w:val="24"/>
+        </w:rPr>
+        <w:t xml:space="preserve">munkalap tartalmazza az egyes </w:t>
+      </w:r>
+      <w:proofErr w:type="gramStart"/>
+      <w:r>
+        <w:rPr>
+          <w:sz w:val="24"/>
+          <w:szCs w:val="24"/>
+        </w:rPr>
+        <w:t>kategóriák</w:t>
+      </w:r>
+      <w:proofErr w:type="gramEnd"/>
+      <w:r>
+        <w:rPr>
+          <w:sz w:val="24"/>
+          <w:szCs w:val="24"/>
+        </w:rPr>
+        <w:t xml:space="preserve"> </w:t>
+      </w:r>
+      <w:proofErr w:type="spellStart"/>
+      <w:r>
+        <w:rPr>
+          <w:i/>
+          <w:sz w:val="24"/>
+          <w:szCs w:val="24"/>
+        </w:rPr>
+        <w:t>id</w:t>
+      </w:r>
+      <w:r>
+        <w:rPr>
+          <w:i/>
+          <w:sz w:val="24"/>
+          <w:szCs w:val="24"/>
+        </w:rPr>
+        <w:t>-</w:t>
+      </w:r>
+      <w:r>
+        <w:rPr>
+          <w:sz w:val="24"/>
+          <w:szCs w:val="24"/>
+        </w:rPr>
+        <w:t>jához</w:t>
+      </w:r>
+      <w:proofErr w:type="spellEnd"/>
+      <w:r>
+        <w:rPr>
+          <w:sz w:val="24"/>
+          <w:szCs w:val="24"/>
+        </w:rPr>
+        <w:t xml:space="preserve"> tartozó kérdéseket. A </w:t>
+      </w:r>
+      <w:r>
+        <w:rPr>
+          <w:i/>
+          <w:sz w:val="24"/>
+          <w:szCs w:val="24"/>
+        </w:rPr>
+        <w:t>Válasz</w:t>
+      </w:r>
+      <w:r>
+        <w:rPr>
+          <w:i/>
+          <w:sz w:val="24"/>
+          <w:szCs w:val="24"/>
+        </w:rPr>
+        <w:t xml:space="preserve"> </w:t>
+      </w:r>
+      <w:r>
+        <w:rPr>
+          <w:sz w:val="24"/>
+          <w:szCs w:val="24"/>
+        </w:rPr>
+        <w:t xml:space="preserve">munkalap, az egyes kérdésekhez tartozó, 3 lehetséges választ tartalmazzák. Mindegyik válasz rendelkezik egy egyedi </w:t>
+      </w:r>
+      <w:proofErr w:type="spellStart"/>
+      <w:r>
+        <w:rPr>
+          <w:i/>
+          <w:sz w:val="24"/>
+          <w:szCs w:val="24"/>
+        </w:rPr>
+        <w:t>id</w:t>
+      </w:r>
+      <w:r>
+        <w:rPr>
+          <w:i/>
+          <w:sz w:val="24"/>
+          <w:szCs w:val="24"/>
+        </w:rPr>
+        <w:t>-</w:t>
+      </w:r>
+      <w:r>
+        <w:rPr>
+          <w:sz w:val="24"/>
+          <w:szCs w:val="24"/>
+        </w:rPr>
+        <w:t>val</w:t>
+      </w:r>
+      <w:proofErr w:type="spellEnd"/>
+      <w:r>
+        <w:rPr>
+          <w:sz w:val="24"/>
+          <w:szCs w:val="24"/>
+        </w:rPr>
+        <w:t xml:space="preserve">, egy-egy hamis, vagy igaz jelzővel, attól függően, hogy a kérdéshez, melyik a helyes válasz. A </w:t>
+      </w:r>
+      <w:r>
+        <w:rPr>
+          <w:i/>
+          <w:sz w:val="24"/>
+          <w:szCs w:val="24"/>
+        </w:rPr>
+        <w:t>Kategória</w:t>
+      </w:r>
+      <w:r>
+        <w:rPr>
+          <w:i/>
+          <w:sz w:val="24"/>
+          <w:szCs w:val="24"/>
+        </w:rPr>
+        <w:t xml:space="preserve"> </w:t>
+      </w:r>
+      <w:r>
+        <w:rPr>
+          <w:sz w:val="24"/>
+          <w:szCs w:val="24"/>
+        </w:rPr>
+        <w:t xml:space="preserve">munkalap tartalmazza, az egyedi </w:t>
+      </w:r>
+      <w:proofErr w:type="spellStart"/>
+      <w:r>
+        <w:rPr>
+          <w:i/>
+          <w:sz w:val="24"/>
+          <w:szCs w:val="24"/>
+        </w:rPr>
+        <w:t>id-</w:t>
+      </w:r>
+      <w:r>
+        <w:rPr>
+          <w:sz w:val="24"/>
+          <w:szCs w:val="24"/>
+        </w:rPr>
+        <w:t>val</w:t>
+      </w:r>
+      <w:proofErr w:type="spellEnd"/>
+      <w:r>
+        <w:rPr>
+          <w:sz w:val="24"/>
+          <w:szCs w:val="24"/>
+        </w:rPr>
+        <w:t xml:space="preserve"> rendelkező </w:t>
+      </w:r>
+      <w:proofErr w:type="gramStart"/>
+      <w:r>
+        <w:rPr>
+          <w:sz w:val="24"/>
+          <w:szCs w:val="24"/>
+        </w:rPr>
+        <w:t>kategóriákat</w:t>
+      </w:r>
+      <w:proofErr w:type="gramEnd"/>
+      <w:r>
+        <w:rPr>
+          <w:sz w:val="24"/>
+          <w:szCs w:val="24"/>
+        </w:rPr>
+        <w:t>.</w:t>
+      </w:r>
+    </w:p>
+    <w:p>
+      <w:pPr>
+        <w:spacing w:after="0" w:line="360" w:lineRule="auto"/>
+        <w:jc w:val="both"/>
+        <w:rPr>
+          <w:sz w:val="24"/>
+          <w:szCs w:val="24"/>
+        </w:rPr>
+      </w:pPr>
+    </w:p>
+    <w:p>
+      <w:pPr>
+        <w:spacing w:after="0" w:line="360" w:lineRule="auto"/>
+        <w:ind w:firstLine="708"/>
+        <w:jc w:val="both"/>
+        <w:rPr>
+          <w:sz w:val="24"/>
+          <w:szCs w:val="24"/>
+        </w:rPr>
+      </w:pPr>
+      <w:r>
+        <w:rPr>
+          <w:sz w:val="24"/>
+          <w:szCs w:val="24"/>
+        </w:rPr>
+        <w:t>A második lépés az volt, hogy</w:t>
+      </w:r>
+      <w:r>
+        <w:rPr>
+          <w:sz w:val="24"/>
+          <w:szCs w:val="24"/>
+        </w:rPr>
+        <w:t xml:space="preserve"> a XAMPP </w:t>
+      </w:r>
+      <w:proofErr w:type="spellStart"/>
+      <w:r>
+        <w:rPr>
+          <w:sz w:val="24"/>
+          <w:szCs w:val="24"/>
+        </w:rPr>
+        <w:t>telepeítését</w:t>
+      </w:r>
+      <w:proofErr w:type="spellEnd"/>
+      <w:r>
+        <w:rPr>
+          <w:sz w:val="24"/>
+          <w:szCs w:val="24"/>
+        </w:rPr>
+        <w:t xml:space="preserve"> követően a </w:t>
+      </w:r>
+      <w:proofErr w:type="spellStart"/>
+      <w:r>
+        <w:rPr>
+          <w:i/>
+          <w:sz w:val="24"/>
+          <w:szCs w:val="24"/>
+        </w:rPr>
+        <w:t>localhost</w:t>
+      </w:r>
+      <w:proofErr w:type="spellEnd"/>
+      <w:r>
+        <w:rPr>
+          <w:i/>
+          <w:sz w:val="24"/>
+          <w:szCs w:val="24"/>
+        </w:rPr>
+        <w:t>/</w:t>
+      </w:r>
+      <w:proofErr w:type="spellStart"/>
+      <w:r>
+        <w:rPr>
+          <w:i/>
+          <w:sz w:val="24"/>
+          <w:szCs w:val="24"/>
+        </w:rPr>
+        <w:t>phpmyadmin</w:t>
+      </w:r>
+      <w:proofErr w:type="spellEnd"/>
+      <w:r>
+        <w:rPr>
+          <w:i/>
+          <w:sz w:val="24"/>
+          <w:szCs w:val="24"/>
+        </w:rPr>
+        <w:t xml:space="preserve"> </w:t>
+      </w:r>
+      <w:r>
+        <w:rPr>
+          <w:sz w:val="24"/>
+          <w:szCs w:val="24"/>
+        </w:rPr>
+        <w:t xml:space="preserve">honlapon, egy az alkalmazáshoz illő adatbázist hoztam létre </w:t>
+      </w:r>
+      <w:proofErr w:type="spellStart"/>
+      <w:r>
+        <w:rPr>
+          <w:i/>
+          <w:sz w:val="24"/>
+          <w:szCs w:val="24"/>
+        </w:rPr>
+        <w:t>bioquiz</w:t>
+      </w:r>
+      <w:proofErr w:type="spellEnd"/>
+      <w:r>
+        <w:rPr>
+          <w:sz w:val="24"/>
+          <w:szCs w:val="24"/>
+        </w:rPr>
+        <w:t xml:space="preserve"> néven, ahova az </w:t>
+      </w:r>
+      <w:r>
+        <w:rPr>
+          <w:sz w:val="24"/>
+          <w:szCs w:val="24"/>
+        </w:rPr>
+        <w:t>.</w:t>
+      </w:r>
+      <w:proofErr w:type="spellStart"/>
+      <w:r>
+        <w:rPr>
+          <w:sz w:val="24"/>
+          <w:szCs w:val="24"/>
+        </w:rPr>
+        <w:t>ods</w:t>
+      </w:r>
+      <w:proofErr w:type="spellEnd"/>
+      <w:r>
+        <w:rPr>
+          <w:sz w:val="24"/>
+          <w:szCs w:val="24"/>
+        </w:rPr>
+        <w:t xml:space="preserve"> </w:t>
+      </w:r>
+      <w:proofErr w:type="spellStart"/>
+      <w:r>
+        <w:rPr>
+          <w:sz w:val="24"/>
+          <w:szCs w:val="24"/>
+        </w:rPr>
+        <w:t>kiterejsztés</w:t>
+      </w:r>
+      <w:r>
+        <w:rPr>
+          <w:sz w:val="24"/>
+          <w:szCs w:val="24"/>
+        </w:rPr>
+        <w:t>ő</w:t>
+      </w:r>
+      <w:proofErr w:type="spellEnd"/>
+      <w:r>
+        <w:rPr>
+          <w:sz w:val="24"/>
+          <w:szCs w:val="24"/>
+        </w:rPr>
+        <w:t xml:space="preserve"> Excel </w:t>
+      </w:r>
+      <w:proofErr w:type="gramStart"/>
+      <w:r>
+        <w:rPr>
+          <w:sz w:val="24"/>
+          <w:szCs w:val="24"/>
+        </w:rPr>
+        <w:t>fájlt</w:t>
+      </w:r>
+      <w:proofErr w:type="gramEnd"/>
+      <w:r>
+        <w:rPr>
+          <w:sz w:val="24"/>
+          <w:szCs w:val="24"/>
+        </w:rPr>
+        <w:t xml:space="preserve"> </w:t>
+      </w:r>
+      <w:proofErr w:type="spellStart"/>
+      <w:r>
+        <w:rPr>
+          <w:sz w:val="24"/>
+          <w:szCs w:val="24"/>
+        </w:rPr>
+        <w:t>imporálni</w:t>
+      </w:r>
+      <w:proofErr w:type="spellEnd"/>
+      <w:r>
+        <w:rPr>
+          <w:sz w:val="24"/>
+          <w:szCs w:val="24"/>
+        </w:rPr>
+        <w:t xml:space="preserve"> kellet</w:t>
+      </w:r>
+      <w:r>
+        <w:rPr>
+          <w:i/>
+          <w:sz w:val="24"/>
+          <w:szCs w:val="24"/>
+        </w:rPr>
+        <w:t>.</w:t>
+      </w:r>
+      <w:r>
+        <w:rPr>
+          <w:sz w:val="24"/>
+          <w:szCs w:val="24"/>
+        </w:rPr>
+        <w:t xml:space="preserve"> Ezen belül 4 tábla:, az Excel </w:t>
+      </w:r>
+      <w:proofErr w:type="gramStart"/>
+      <w:r>
+        <w:rPr>
+          <w:sz w:val="24"/>
+          <w:szCs w:val="24"/>
+        </w:rPr>
+        <w:t>fájlnak</w:t>
+      </w:r>
+      <w:proofErr w:type="gramEnd"/>
+      <w:r>
+        <w:rPr>
+          <w:sz w:val="24"/>
+          <w:szCs w:val="24"/>
+        </w:rPr>
+        <w:t xml:space="preserve"> megfelelően: </w:t>
+      </w:r>
+    </w:p>
+    <w:p>
+      <w:pPr>
+        <w:pStyle w:val="Listaszerbekezds"/>
+        <w:numPr>
+          <w:ilvl w:val="0"/>
+          <w:numId w:val="3"/>
+        </w:numPr>
+        <w:spacing w:after="0" w:line="360" w:lineRule="auto"/>
+        <w:jc w:val="both"/>
+        <w:rPr>
+          <w:i/>
+          <w:sz w:val="24"/>
+          <w:szCs w:val="24"/>
+        </w:rPr>
+      </w:pPr>
+      <w:proofErr w:type="spellStart"/>
+      <w:r>
+        <w:rPr>
+          <w:i/>
+          <w:sz w:val="24"/>
+          <w:szCs w:val="24"/>
+        </w:rPr>
+        <w:t>kategoriak</w:t>
+      </w:r>
+      <w:proofErr w:type="spellEnd"/>
+    </w:p>
+    <w:p>
+      <w:pPr>
+        <w:pStyle w:val="Listaszerbekezds"/>
+        <w:numPr>
+          <w:ilvl w:val="0"/>
+          <w:numId w:val="3"/>
+        </w:numPr>
+        <w:spacing w:after="0" w:line="360" w:lineRule="auto"/>
+        <w:jc w:val="both"/>
+        <w:rPr>
+          <w:i/>
+          <w:sz w:val="24"/>
+          <w:szCs w:val="24"/>
+        </w:rPr>
+      </w:pPr>
+      <w:proofErr w:type="spellStart"/>
+      <w:r>
+        <w:rPr>
+          <w:i/>
+          <w:sz w:val="24"/>
+          <w:szCs w:val="24"/>
+        </w:rPr>
+        <w:t>kerdes</w:t>
+      </w:r>
+      <w:proofErr w:type="spellEnd"/>
+    </w:p>
+    <w:p>
+      <w:pPr>
+        <w:pStyle w:val="Listaszerbekezds"/>
+        <w:numPr>
+          <w:ilvl w:val="0"/>
+          <w:numId w:val="3"/>
+        </w:numPr>
+        <w:spacing w:after="0" w:line="360" w:lineRule="auto"/>
+        <w:jc w:val="both"/>
+        <w:rPr>
+          <w:i/>
+          <w:sz w:val="24"/>
+          <w:szCs w:val="24"/>
+        </w:rPr>
+      </w:pPr>
+      <w:proofErr w:type="spellStart"/>
+      <w:r>
+        <w:rPr>
+          <w:i/>
+          <w:sz w:val="24"/>
+          <w:szCs w:val="24"/>
+        </w:rPr>
+        <w:t>user</w:t>
+      </w:r>
+      <w:proofErr w:type="spellEnd"/>
+    </w:p>
+    <w:p>
+      <w:pPr>
+        <w:pStyle w:val="Listaszerbekezds"/>
+        <w:numPr>
+          <w:ilvl w:val="0"/>
+          <w:numId w:val="3"/>
+        </w:numPr>
+        <w:spacing w:after="0" w:line="360" w:lineRule="auto"/>
+        <w:jc w:val="both"/>
+        <w:rPr>
+          <w:i/>
+          <w:sz w:val="24"/>
+          <w:szCs w:val="24"/>
+        </w:rPr>
+      </w:pPr>
+      <w:proofErr w:type="spellStart"/>
+      <w:r>
+        <w:rPr>
+          <w:i/>
+          <w:sz w:val="24"/>
+          <w:szCs w:val="24"/>
+        </w:rPr>
+        <w:t>valasz</w:t>
+      </w:r>
+      <w:proofErr w:type="spellEnd"/>
+    </w:p>
+    <w:p>
+      <w:pPr>
+        <w:spacing w:after="0" w:line="360" w:lineRule="auto"/>
+        <w:ind w:firstLine="708"/>
+        <w:jc w:val="both"/>
+        <w:rPr>
+          <w:sz w:val="24"/>
+          <w:szCs w:val="24"/>
+        </w:rPr>
+      </w:pPr>
+      <w:r>
+        <w:rPr>
+          <w:sz w:val="24"/>
+          <w:szCs w:val="24"/>
+        </w:rPr>
+        <w:t xml:space="preserve">A </w:t>
+      </w:r>
+      <w:proofErr w:type="spellStart"/>
+      <w:r>
+        <w:rPr>
+          <w:i/>
+          <w:sz w:val="24"/>
+          <w:szCs w:val="24"/>
+        </w:rPr>
+        <w:t>kategoriak</w:t>
+      </w:r>
+      <w:proofErr w:type="spellEnd"/>
+      <w:r>
+        <w:rPr>
+          <w:sz w:val="24"/>
+          <w:szCs w:val="24"/>
+        </w:rPr>
+        <w:t xml:space="preserve"> tábla beállításánál típusaként </w:t>
+      </w:r>
+      <w:r>
+        <w:rPr>
+          <w:i/>
+          <w:sz w:val="24"/>
+          <w:szCs w:val="24"/>
+        </w:rPr>
+        <w:t>int</w:t>
+      </w:r>
+      <w:r>
+        <w:rPr>
+          <w:i/>
+          <w:sz w:val="24"/>
+          <w:szCs w:val="24"/>
+        </w:rPr>
+        <w:t xml:space="preserve">(1) </w:t>
+      </w:r>
+      <w:r>
+        <w:rPr>
+          <w:sz w:val="24"/>
+          <w:szCs w:val="24"/>
+        </w:rPr>
+        <w:t xml:space="preserve">lett, mivel a </w:t>
+      </w:r>
+      <w:proofErr w:type="gramStart"/>
+      <w:r>
+        <w:rPr>
+          <w:sz w:val="24"/>
+          <w:szCs w:val="24"/>
+        </w:rPr>
+        <w:t>kategóriák</w:t>
+      </w:r>
+      <w:proofErr w:type="gramEnd"/>
+      <w:r>
+        <w:rPr>
+          <w:sz w:val="24"/>
+          <w:szCs w:val="24"/>
+        </w:rPr>
+        <w:t xml:space="preserve"> száma nem haladja meg a10-t, ezért nem adtam neki nagyobb értéket</w:t>
+      </w:r>
+      <w:r>
+        <w:rPr>
+          <w:sz w:val="24"/>
+          <w:szCs w:val="24"/>
+        </w:rPr>
+        <w:t xml:space="preserve">, illetve </w:t>
+      </w:r>
+      <w:r>
+        <w:rPr>
+          <w:i/>
+          <w:sz w:val="24"/>
+          <w:szCs w:val="24"/>
+        </w:rPr>
+        <w:t>AUTO-INCREMENT-</w:t>
+      </w:r>
+      <w:r>
+        <w:rPr>
+          <w:sz w:val="24"/>
+          <w:szCs w:val="24"/>
+        </w:rPr>
+        <w:t xml:space="preserve">t lett </w:t>
+      </w:r>
+      <w:proofErr w:type="spellStart"/>
+      <w:r>
+        <w:rPr>
+          <w:sz w:val="24"/>
+          <w:szCs w:val="24"/>
+        </w:rPr>
+        <w:t>beálíltva</w:t>
+      </w:r>
+      <w:proofErr w:type="spellEnd"/>
+      <w:r>
+        <w:rPr>
+          <w:sz w:val="24"/>
+          <w:szCs w:val="24"/>
+        </w:rPr>
+        <w:t>,</w:t>
+      </w:r>
+      <w:r>
+        <w:rPr>
+          <w:sz w:val="24"/>
+          <w:szCs w:val="24"/>
+        </w:rPr>
+        <w:t xml:space="preserve">. A </w:t>
+      </w:r>
+      <w:proofErr w:type="spellStart"/>
+      <w:r>
+        <w:rPr>
+          <w:i/>
+          <w:sz w:val="24"/>
+          <w:szCs w:val="24"/>
+        </w:rPr>
+        <w:t>megnevezes</w:t>
+      </w:r>
+      <w:proofErr w:type="spellEnd"/>
+      <w:r>
+        <w:rPr>
+          <w:i/>
+          <w:sz w:val="24"/>
+          <w:szCs w:val="24"/>
+        </w:rPr>
+        <w:t xml:space="preserve"> </w:t>
+      </w:r>
+      <w:r>
+        <w:rPr>
+          <w:sz w:val="24"/>
+          <w:szCs w:val="24"/>
+        </w:rPr>
+        <w:t xml:space="preserve">oszlop esetében a típus </w:t>
+      </w:r>
+      <w:proofErr w:type="spellStart"/>
+      <w:r>
+        <w:rPr>
+          <w:i/>
+          <w:sz w:val="24"/>
+          <w:szCs w:val="24"/>
+        </w:rPr>
+        <w:t>varchar</w:t>
+      </w:r>
+      <w:proofErr w:type="spellEnd"/>
+      <w:r>
+        <w:rPr>
+          <w:i/>
+          <w:sz w:val="24"/>
+          <w:szCs w:val="24"/>
+        </w:rPr>
+        <w:t>(17)</w:t>
+      </w:r>
+      <w:r>
+        <w:rPr>
+          <w:sz w:val="24"/>
+          <w:szCs w:val="24"/>
+        </w:rPr>
+        <w:t xml:space="preserve">, mivel a </w:t>
+      </w:r>
+      <w:proofErr w:type="gramStart"/>
+      <w:r>
+        <w:rPr>
+          <w:sz w:val="24"/>
+          <w:szCs w:val="24"/>
+        </w:rPr>
+        <w:t>kategóriák</w:t>
+      </w:r>
+      <w:proofErr w:type="gramEnd"/>
+      <w:r>
+        <w:rPr>
+          <w:sz w:val="24"/>
+          <w:szCs w:val="24"/>
+        </w:rPr>
+        <w:t xml:space="preserve"> egyes nevei nem hosszabbak 17 karakternél.</w:t>
+      </w:r>
+    </w:p>
+    <w:p>
+      <w:pPr>
+        <w:spacing w:after="0" w:line="360" w:lineRule="auto"/>
+        <w:ind w:firstLine="708"/>
+        <w:jc w:val="both"/>
+        <w:rPr>
+          <w:sz w:val="24"/>
+          <w:szCs w:val="24"/>
+        </w:rPr>
+      </w:pPr>
+      <w:r>
+        <w:rPr>
+          <w:sz w:val="24"/>
+          <w:szCs w:val="24"/>
+        </w:rPr>
+        <w:t xml:space="preserve">A </w:t>
+      </w:r>
+      <w:proofErr w:type="spellStart"/>
+      <w:r>
+        <w:rPr>
+          <w:i/>
+          <w:sz w:val="24"/>
+          <w:szCs w:val="24"/>
+        </w:rPr>
+        <w:t>kerdes</w:t>
+      </w:r>
+      <w:proofErr w:type="spellEnd"/>
+      <w:r>
+        <w:rPr>
+          <w:sz w:val="24"/>
+          <w:szCs w:val="24"/>
+        </w:rPr>
+        <w:t xml:space="preserve"> tábla</w:t>
+      </w:r>
+      <w:r>
+        <w:rPr>
+          <w:sz w:val="24"/>
+          <w:szCs w:val="24"/>
+        </w:rPr>
+        <w:t xml:space="preserve"> 3 elemet </w:t>
+      </w:r>
+      <w:proofErr w:type="spellStart"/>
+      <w:r>
+        <w:rPr>
+          <w:sz w:val="24"/>
+          <w:szCs w:val="24"/>
+        </w:rPr>
+        <w:t>tartalamaz</w:t>
+      </w:r>
+      <w:proofErr w:type="spellEnd"/>
+      <w:r>
+        <w:rPr>
+          <w:sz w:val="24"/>
+          <w:szCs w:val="24"/>
+        </w:rPr>
+        <w:t>: az</w:t>
+      </w:r>
+      <w:r>
+        <w:rPr>
+          <w:i/>
+          <w:sz w:val="24"/>
+          <w:szCs w:val="24"/>
+        </w:rPr>
+        <w:t xml:space="preserve"> </w:t>
+      </w:r>
+      <w:proofErr w:type="spellStart"/>
+      <w:r>
+        <w:rPr>
+          <w:i/>
+          <w:sz w:val="24"/>
+          <w:szCs w:val="24"/>
+        </w:rPr>
+        <w:t>id</w:t>
+      </w:r>
+      <w:proofErr w:type="spellEnd"/>
+      <w:r>
+        <w:rPr>
+          <w:sz w:val="24"/>
+          <w:szCs w:val="24"/>
+        </w:rPr>
+        <w:t xml:space="preserve">, mely </w:t>
+      </w:r>
+      <w:proofErr w:type="gramStart"/>
+      <w:r>
+        <w:rPr>
+          <w:i/>
+          <w:sz w:val="24"/>
+          <w:szCs w:val="24"/>
+        </w:rPr>
+        <w:t>int(</w:t>
+      </w:r>
+      <w:proofErr w:type="gramEnd"/>
+      <w:r>
+        <w:rPr>
+          <w:i/>
+          <w:sz w:val="24"/>
+          <w:szCs w:val="24"/>
+        </w:rPr>
+        <w:t>2)</w:t>
+      </w:r>
+      <w:r>
+        <w:rPr>
+          <w:sz w:val="24"/>
+          <w:szCs w:val="24"/>
+        </w:rPr>
+        <w:t xml:space="preserve"> </w:t>
+      </w:r>
+      <w:proofErr w:type="spellStart"/>
+      <w:r>
+        <w:rPr>
+          <w:sz w:val="24"/>
+          <w:szCs w:val="24"/>
+        </w:rPr>
+        <w:t>típsú</w:t>
+      </w:r>
+      <w:proofErr w:type="spellEnd"/>
+      <w:r>
+        <w:rPr>
+          <w:sz w:val="24"/>
+          <w:szCs w:val="24"/>
+        </w:rPr>
+        <w:t xml:space="preserve">, a </w:t>
+      </w:r>
+      <w:proofErr w:type="spellStart"/>
+      <w:r>
+        <w:rPr>
+          <w:i/>
+          <w:sz w:val="24"/>
+          <w:szCs w:val="24"/>
+        </w:rPr>
+        <w:t>szoveg</w:t>
+      </w:r>
+      <w:proofErr w:type="spellEnd"/>
+      <w:r>
+        <w:rPr>
+          <w:sz w:val="24"/>
+          <w:szCs w:val="24"/>
+        </w:rPr>
+        <w:t xml:space="preserve"> </w:t>
+      </w:r>
+      <w:proofErr w:type="spellStart"/>
+      <w:r>
+        <w:rPr>
+          <w:i/>
+          <w:sz w:val="24"/>
+          <w:szCs w:val="24"/>
+        </w:rPr>
+        <w:t>varchar</w:t>
+      </w:r>
+      <w:proofErr w:type="spellEnd"/>
+      <w:r>
+        <w:rPr>
+          <w:i/>
+          <w:sz w:val="24"/>
+          <w:szCs w:val="24"/>
+        </w:rPr>
+        <w:t xml:space="preserve">(80) </w:t>
+      </w:r>
+      <w:r>
+        <w:rPr>
+          <w:sz w:val="24"/>
+          <w:szCs w:val="24"/>
+        </w:rPr>
+        <w:t xml:space="preserve">, és a </w:t>
+      </w:r>
+      <w:proofErr w:type="spellStart"/>
+      <w:r>
+        <w:rPr>
+          <w:i/>
+          <w:sz w:val="24"/>
+          <w:szCs w:val="24"/>
+        </w:rPr>
+        <w:t>kategoria_id</w:t>
+      </w:r>
+      <w:proofErr w:type="spellEnd"/>
+      <w:r>
+        <w:rPr>
+          <w:i/>
+          <w:sz w:val="24"/>
+          <w:szCs w:val="24"/>
+        </w:rPr>
+        <w:t xml:space="preserve"> int(1)</w:t>
+      </w:r>
+      <w:r>
+        <w:rPr>
+          <w:sz w:val="24"/>
+          <w:szCs w:val="24"/>
+        </w:rPr>
+        <w:t xml:space="preserve"> típussal. A kapcsolati nézetben beállítottam az idegen kulcs megszorításoknál egy </w:t>
+      </w:r>
+      <w:proofErr w:type="spellStart"/>
+      <w:r>
+        <w:rPr>
+          <w:i/>
+          <w:sz w:val="24"/>
+          <w:szCs w:val="24"/>
+        </w:rPr>
+        <w:t>kerdes_kat</w:t>
+      </w:r>
+      <w:proofErr w:type="spellEnd"/>
+      <w:r>
+        <w:rPr>
+          <w:i/>
+          <w:sz w:val="24"/>
+          <w:szCs w:val="24"/>
+        </w:rPr>
+        <w:t xml:space="preserve"> </w:t>
+      </w:r>
+      <w:r>
+        <w:rPr>
+          <w:sz w:val="24"/>
+          <w:szCs w:val="24"/>
+        </w:rPr>
+        <w:t xml:space="preserve">nevű megszorítási </w:t>
+      </w:r>
+      <w:proofErr w:type="spellStart"/>
+      <w:r>
+        <w:rPr>
+          <w:sz w:val="24"/>
+          <w:szCs w:val="24"/>
+        </w:rPr>
+        <w:t>tuljadonságot</w:t>
+      </w:r>
+      <w:proofErr w:type="spellEnd"/>
+      <w:r>
+        <w:rPr>
+          <w:sz w:val="24"/>
+          <w:szCs w:val="24"/>
+        </w:rPr>
+        <w:t xml:space="preserve">, mely </w:t>
+      </w:r>
+      <w:r>
+        <w:rPr>
+          <w:i/>
+          <w:sz w:val="24"/>
+          <w:szCs w:val="24"/>
+        </w:rPr>
+        <w:t xml:space="preserve">ON DELETE </w:t>
+      </w:r>
+      <w:proofErr w:type="gramStart"/>
+      <w:r>
+        <w:rPr>
+          <w:i/>
+          <w:sz w:val="24"/>
+          <w:szCs w:val="24"/>
+        </w:rPr>
+        <w:t>NO</w:t>
+      </w:r>
+      <w:proofErr w:type="gramEnd"/>
+      <w:r>
+        <w:rPr>
+          <w:i/>
+          <w:sz w:val="24"/>
+          <w:szCs w:val="24"/>
+        </w:rPr>
+        <w:t xml:space="preserve"> ACTION, O</w:t>
+      </w:r>
+      <w:r>
+        <w:rPr>
+          <w:i/>
+          <w:sz w:val="24"/>
+          <w:szCs w:val="24"/>
+        </w:rPr>
+        <w:t xml:space="preserve">N UPDATE CASCADE </w:t>
+      </w:r>
+      <w:r>
+        <w:rPr>
+          <w:sz w:val="24"/>
+          <w:szCs w:val="24"/>
+        </w:rPr>
+        <w:t>funkcióval</w:t>
+      </w:r>
+      <w:r>
+        <w:rPr>
+          <w:sz w:val="24"/>
+          <w:szCs w:val="24"/>
+        </w:rPr>
+        <w:t xml:space="preserve"> rendelkezik, a hozzá tartozó </w:t>
+      </w:r>
+      <w:proofErr w:type="spellStart"/>
+      <w:r>
+        <w:rPr>
+          <w:sz w:val="24"/>
+          <w:szCs w:val="24"/>
+        </w:rPr>
+        <w:t>osztlop</w:t>
+      </w:r>
+      <w:proofErr w:type="spellEnd"/>
+      <w:r>
+        <w:rPr>
+          <w:sz w:val="24"/>
+          <w:szCs w:val="24"/>
+        </w:rPr>
+        <w:t xml:space="preserve"> a </w:t>
+      </w:r>
+      <w:proofErr w:type="spellStart"/>
+      <w:r>
+        <w:rPr>
+          <w:i/>
+          <w:sz w:val="24"/>
+          <w:szCs w:val="24"/>
+        </w:rPr>
+        <w:t>kategoria_id</w:t>
+      </w:r>
+      <w:proofErr w:type="spellEnd"/>
+      <w:r>
+        <w:rPr>
+          <w:i/>
+          <w:sz w:val="24"/>
+          <w:szCs w:val="24"/>
+        </w:rPr>
+        <w:t xml:space="preserve">, </w:t>
+      </w:r>
+      <w:r>
+        <w:rPr>
+          <w:sz w:val="24"/>
+          <w:szCs w:val="24"/>
+        </w:rPr>
+        <w:t xml:space="preserve">mely a </w:t>
+      </w:r>
+      <w:proofErr w:type="spellStart"/>
+      <w:r>
+        <w:rPr>
+          <w:i/>
+          <w:sz w:val="24"/>
+          <w:szCs w:val="24"/>
+        </w:rPr>
+        <w:t>kategoria</w:t>
+      </w:r>
+      <w:proofErr w:type="spellEnd"/>
+      <w:r>
+        <w:rPr>
+          <w:i/>
+          <w:sz w:val="24"/>
+          <w:szCs w:val="24"/>
+        </w:rPr>
+        <w:t xml:space="preserve"> </w:t>
+      </w:r>
+      <w:r>
+        <w:rPr>
+          <w:sz w:val="24"/>
+          <w:szCs w:val="24"/>
+        </w:rPr>
+        <w:t xml:space="preserve">táblában lévő </w:t>
+      </w:r>
+      <w:proofErr w:type="spellStart"/>
+      <w:r>
+        <w:rPr>
+          <w:i/>
+          <w:sz w:val="24"/>
+          <w:szCs w:val="24"/>
+        </w:rPr>
+        <w:t>id</w:t>
+      </w:r>
+      <w:proofErr w:type="spellEnd"/>
+      <w:r>
+        <w:rPr>
+          <w:sz w:val="24"/>
+          <w:szCs w:val="24"/>
+        </w:rPr>
+        <w:t xml:space="preserve"> oszlophoz kapcsolódik. </w:t>
+      </w:r>
+    </w:p>
+    <w:p>
+      <w:pPr>
+        <w:spacing w:after="0" w:line="360" w:lineRule="auto"/>
+        <w:ind w:firstLine="708"/>
+        <w:jc w:val="both"/>
+        <w:rPr>
+          <w:sz w:val="24"/>
+          <w:szCs w:val="24"/>
+        </w:rPr>
+      </w:pPr>
+      <w:proofErr w:type="gramStart"/>
+      <w:r>
+        <w:rPr>
+          <w:sz w:val="24"/>
+          <w:szCs w:val="24"/>
+        </w:rPr>
+        <w:t>A</w:t>
+      </w:r>
+      <w:proofErr w:type="gramEnd"/>
+      <w:r>
+        <w:rPr>
+          <w:sz w:val="24"/>
+          <w:szCs w:val="24"/>
+        </w:rPr>
+        <w:t xml:space="preserve"> </w:t>
+      </w:r>
+      <w:proofErr w:type="spellStart"/>
+      <w:r>
+        <w:rPr>
+          <w:i/>
+          <w:sz w:val="24"/>
+          <w:szCs w:val="24"/>
+        </w:rPr>
+        <w:t>user</w:t>
+      </w:r>
+      <w:proofErr w:type="spellEnd"/>
+      <w:r>
+        <w:rPr>
+          <w:sz w:val="24"/>
+          <w:szCs w:val="24"/>
+        </w:rPr>
+        <w:t xml:space="preserve"> táblába gyűjti felhasználok adatait, melyeket egyedi </w:t>
+      </w:r>
+      <w:proofErr w:type="spellStart"/>
+      <w:r>
+        <w:rPr>
+          <w:i/>
+          <w:sz w:val="24"/>
+          <w:szCs w:val="24"/>
+        </w:rPr>
+        <w:t>id-</w:t>
+      </w:r>
+      <w:r>
+        <w:rPr>
+          <w:sz w:val="24"/>
+          <w:szCs w:val="24"/>
+        </w:rPr>
+        <w:t>val</w:t>
+      </w:r>
+      <w:proofErr w:type="spellEnd"/>
+      <w:r>
+        <w:rPr>
+          <w:sz w:val="24"/>
+          <w:szCs w:val="24"/>
+        </w:rPr>
+        <w:t xml:space="preserve"> lát el. Hozzá kapcsolja a felhasználó adatait: név, felhasználónév, jelszó, pontszám, email. A Jelszó, egy MD5, kiterjesztéssel lett titkosítva. </w:t>
+      </w:r>
+      <w:r>
+        <w:rPr>
+          <w:sz w:val="24"/>
+          <w:szCs w:val="24"/>
+        </w:rPr>
+        <w:t xml:space="preserve">Az adattípusokat tekintve, a </w:t>
+      </w:r>
+      <w:proofErr w:type="spellStart"/>
+      <w:r>
+        <w:rPr>
+          <w:i/>
+          <w:sz w:val="24"/>
+          <w:szCs w:val="24"/>
+        </w:rPr>
+        <w:t>nev</w:t>
+      </w:r>
+      <w:proofErr w:type="spellEnd"/>
+      <w:r>
+        <w:rPr>
+          <w:sz w:val="24"/>
+          <w:szCs w:val="24"/>
+        </w:rPr>
+        <w:t xml:space="preserve">, a </w:t>
+      </w:r>
+      <w:proofErr w:type="spellStart"/>
+      <w:r>
+        <w:rPr>
+          <w:i/>
+          <w:sz w:val="24"/>
+          <w:szCs w:val="24"/>
+        </w:rPr>
+        <w:t>felhasznalonev</w:t>
+      </w:r>
+      <w:proofErr w:type="spellEnd"/>
+      <w:r>
+        <w:rPr>
+          <w:i/>
+          <w:sz w:val="24"/>
+          <w:szCs w:val="24"/>
+        </w:rPr>
+        <w:t xml:space="preserve">, a </w:t>
+      </w:r>
+      <w:proofErr w:type="spellStart"/>
+      <w:r>
+        <w:rPr>
+          <w:i/>
+          <w:sz w:val="24"/>
+          <w:szCs w:val="24"/>
+        </w:rPr>
+        <w:t>jelszo</w:t>
+      </w:r>
+      <w:proofErr w:type="spellEnd"/>
+      <w:r>
+        <w:rPr>
+          <w:i/>
+          <w:sz w:val="24"/>
+          <w:szCs w:val="24"/>
+        </w:rPr>
+        <w:t xml:space="preserve">, </w:t>
+      </w:r>
+      <w:r>
+        <w:rPr>
+          <w:sz w:val="24"/>
+          <w:szCs w:val="24"/>
+        </w:rPr>
+        <w:t xml:space="preserve">és az </w:t>
+      </w:r>
+      <w:r>
+        <w:rPr>
+          <w:i/>
+          <w:sz w:val="24"/>
+          <w:szCs w:val="24"/>
+        </w:rPr>
+        <w:t xml:space="preserve">email </w:t>
+      </w:r>
+      <w:r>
+        <w:rPr>
+          <w:sz w:val="24"/>
+          <w:szCs w:val="24"/>
+        </w:rPr>
+        <w:t xml:space="preserve">mind </w:t>
+      </w:r>
+      <w:proofErr w:type="spellStart"/>
+      <w:r>
+        <w:rPr>
+          <w:i/>
+          <w:sz w:val="24"/>
+          <w:szCs w:val="24"/>
+        </w:rPr>
+        <w:t>varc</w:t>
+      </w:r>
+      <w:r>
+        <w:rPr>
+          <w:i/>
+          <w:sz w:val="24"/>
+          <w:szCs w:val="24"/>
+        </w:rPr>
+        <w:t>har</w:t>
+      </w:r>
+      <w:proofErr w:type="spellEnd"/>
+      <w:r>
+        <w:rPr>
+          <w:sz w:val="24"/>
+          <w:szCs w:val="24"/>
+        </w:rPr>
+        <w:t xml:space="preserve">, a hossz pedig mindegyik a sajátjának megfelelő hosszússágú. A </w:t>
+      </w:r>
+      <w:r>
+        <w:rPr>
+          <w:i/>
+          <w:sz w:val="24"/>
+          <w:szCs w:val="24"/>
+        </w:rPr>
+        <w:t>pontszam</w:t>
+      </w:r>
+      <w:r>
+        <w:rPr>
+          <w:sz w:val="24"/>
+          <w:szCs w:val="24"/>
+        </w:rPr>
+        <w:t xml:space="preserve"> </w:t>
+      </w:r>
+      <w:proofErr w:type="gramStart"/>
+      <w:r>
+        <w:rPr>
+          <w:i/>
+          <w:sz w:val="24"/>
+          <w:szCs w:val="24"/>
+        </w:rPr>
+        <w:t>int(</w:t>
+      </w:r>
+      <w:proofErr w:type="gramEnd"/>
+      <w:r>
+        <w:rPr>
+          <w:i/>
+          <w:sz w:val="24"/>
+          <w:szCs w:val="24"/>
+        </w:rPr>
+        <w:t xml:space="preserve">10) </w:t>
+      </w:r>
+      <w:r>
+        <w:rPr>
+          <w:sz w:val="24"/>
+          <w:szCs w:val="24"/>
+        </w:rPr>
+        <w:t>típusú.</w:t>
+      </w:r>
+    </w:p>
+    <w:p>
+      <w:pPr>
+        <w:spacing w:after="0" w:line="360" w:lineRule="auto"/>
+        <w:ind w:firstLine="708"/>
+        <w:jc w:val="both"/>
+        <w:rPr>
+          <w:sz w:val="24"/>
+          <w:szCs w:val="24"/>
+        </w:rPr>
+      </w:pPr>
+      <w:r>
+        <w:rPr>
+          <w:sz w:val="24"/>
+          <w:szCs w:val="24"/>
+        </w:rPr>
+        <w:t xml:space="preserve">A </w:t>
+      </w:r>
+      <w:proofErr w:type="spellStart"/>
+      <w:r>
+        <w:rPr>
+          <w:i/>
+          <w:sz w:val="24"/>
+          <w:szCs w:val="24"/>
+        </w:rPr>
+        <w:t>valasz</w:t>
+      </w:r>
+      <w:proofErr w:type="spellEnd"/>
+      <w:r>
+        <w:rPr>
+          <w:i/>
+          <w:sz w:val="24"/>
+          <w:szCs w:val="24"/>
+        </w:rPr>
+        <w:t xml:space="preserve"> </w:t>
+      </w:r>
+      <w:r>
+        <w:rPr>
+          <w:sz w:val="24"/>
+          <w:szCs w:val="24"/>
+        </w:rPr>
+        <w:t>tábla</w:t>
+      </w:r>
+      <w:r>
+        <w:rPr>
+          <w:sz w:val="24"/>
+          <w:szCs w:val="24"/>
+        </w:rPr>
+        <w:t xml:space="preserve"> </w:t>
+      </w:r>
+      <w:proofErr w:type="spellStart"/>
+      <w:r>
+        <w:rPr>
+          <w:sz w:val="24"/>
+          <w:szCs w:val="24"/>
+        </w:rPr>
+        <w:t>tartalamazza</w:t>
+      </w:r>
+      <w:proofErr w:type="spellEnd"/>
+      <w:r>
+        <w:rPr>
+          <w:sz w:val="24"/>
+          <w:szCs w:val="24"/>
+        </w:rPr>
+        <w:t xml:space="preserve"> a feltett kérdésekre az adott lehetséges válaszokat. A szerkezetét tekintve 4 elemből áll: </w:t>
+      </w:r>
+      <w:proofErr w:type="spellStart"/>
+      <w:r>
+        <w:rPr>
+          <w:i/>
+          <w:sz w:val="24"/>
+          <w:szCs w:val="24"/>
+        </w:rPr>
+        <w:t>id</w:t>
+      </w:r>
+      <w:proofErr w:type="spellEnd"/>
+      <w:r>
+        <w:rPr>
+          <w:i/>
+          <w:sz w:val="24"/>
+          <w:szCs w:val="24"/>
+        </w:rPr>
+        <w:t xml:space="preserve">, </w:t>
+      </w:r>
+      <w:r>
+        <w:rPr>
+          <w:sz w:val="24"/>
+          <w:szCs w:val="24"/>
+        </w:rPr>
+        <w:t xml:space="preserve">mely </w:t>
+      </w:r>
+      <w:proofErr w:type="gramStart"/>
+      <w:r>
+        <w:rPr>
+          <w:i/>
+          <w:sz w:val="24"/>
+          <w:szCs w:val="24"/>
+        </w:rPr>
+        <w:t>int(</w:t>
+      </w:r>
+      <w:proofErr w:type="gramEnd"/>
+      <w:r>
+        <w:rPr>
+          <w:i/>
+          <w:sz w:val="24"/>
+          <w:szCs w:val="24"/>
+        </w:rPr>
+        <w:t>3)</w:t>
+      </w:r>
+      <w:r>
+        <w:rPr>
+          <w:sz w:val="24"/>
+          <w:szCs w:val="24"/>
+        </w:rPr>
+        <w:t xml:space="preserve">, </w:t>
+      </w:r>
+      <w:proofErr w:type="spellStart"/>
+      <w:r>
+        <w:rPr>
+          <w:i/>
+          <w:sz w:val="24"/>
+          <w:szCs w:val="24"/>
+        </w:rPr>
+        <w:t>kerdes_id</w:t>
+      </w:r>
+      <w:proofErr w:type="spellEnd"/>
+      <w:r>
+        <w:rPr>
+          <w:sz w:val="24"/>
+          <w:szCs w:val="24"/>
+        </w:rPr>
+        <w:t xml:space="preserve"> </w:t>
+      </w:r>
+      <w:r>
+        <w:rPr>
+          <w:i/>
+          <w:sz w:val="24"/>
+          <w:szCs w:val="24"/>
+        </w:rPr>
+        <w:t xml:space="preserve">int(2), </w:t>
+      </w:r>
+      <w:proofErr w:type="spellStart"/>
+      <w:r>
+        <w:rPr>
+          <w:i/>
+          <w:sz w:val="24"/>
+          <w:szCs w:val="24"/>
+        </w:rPr>
+        <w:t>valasz</w:t>
+      </w:r>
+      <w:proofErr w:type="spellEnd"/>
+      <w:r>
+        <w:rPr>
+          <w:i/>
+          <w:sz w:val="24"/>
+          <w:szCs w:val="24"/>
+        </w:rPr>
+        <w:t xml:space="preserve"> </w:t>
+      </w:r>
+      <w:proofErr w:type="spellStart"/>
+      <w:r>
+        <w:rPr>
+          <w:i/>
+          <w:sz w:val="24"/>
+          <w:szCs w:val="24"/>
+        </w:rPr>
+        <w:t>varchar</w:t>
+      </w:r>
+      <w:proofErr w:type="spellEnd"/>
+      <w:r>
+        <w:rPr>
+          <w:i/>
+          <w:sz w:val="24"/>
+          <w:szCs w:val="24"/>
+        </w:rPr>
+        <w:t>(64), helyes(ENUM(’IGAZ’,’HAMIS’))</w:t>
+      </w:r>
+      <w:r>
+        <w:rPr>
+          <w:sz w:val="24"/>
+          <w:szCs w:val="24"/>
+        </w:rPr>
+        <w:t xml:space="preserve"> típusokkal. Ezek közül kiemelném, az utolsó, </w:t>
+      </w:r>
+      <w:r>
+        <w:rPr>
+          <w:i/>
+          <w:sz w:val="24"/>
+          <w:szCs w:val="24"/>
+        </w:rPr>
+        <w:t xml:space="preserve">helyes </w:t>
+      </w:r>
+      <w:r>
+        <w:rPr>
+          <w:sz w:val="24"/>
+          <w:szCs w:val="24"/>
+        </w:rPr>
+        <w:t xml:space="preserve">oszlopot, melynek típusa </w:t>
+      </w:r>
+      <w:r>
+        <w:rPr>
+          <w:i/>
+          <w:sz w:val="24"/>
+          <w:szCs w:val="24"/>
+        </w:rPr>
+        <w:t xml:space="preserve">ENUM, </w:t>
+      </w:r>
+      <w:r>
+        <w:rPr>
+          <w:sz w:val="24"/>
+          <w:szCs w:val="24"/>
+        </w:rPr>
+        <w:t xml:space="preserve">melynek értékkészletét én határoztam meg, ebben az esetben, igaz vagy hamis opció </w:t>
+      </w:r>
+      <w:proofErr w:type="spellStart"/>
+      <w:r>
+        <w:rPr>
+          <w:sz w:val="24"/>
+          <w:szCs w:val="24"/>
+        </w:rPr>
+        <w:t>lehetésges</w:t>
+      </w:r>
+      <w:proofErr w:type="spellEnd"/>
+      <w:r>
+        <w:rPr>
+          <w:sz w:val="24"/>
+          <w:szCs w:val="24"/>
+        </w:rPr>
+        <w:t xml:space="preserve">. Az </w:t>
+      </w:r>
+      <w:proofErr w:type="spellStart"/>
+      <w:r>
+        <w:rPr>
+          <w:i/>
+          <w:sz w:val="24"/>
+          <w:szCs w:val="24"/>
+        </w:rPr>
+        <w:t>id</w:t>
+      </w:r>
+      <w:proofErr w:type="spellEnd"/>
+      <w:r>
+        <w:rPr>
+          <w:i/>
+          <w:sz w:val="24"/>
+          <w:szCs w:val="24"/>
+        </w:rPr>
+        <w:t xml:space="preserve"> AUTO-INCREMENT </w:t>
+      </w:r>
+      <w:r>
+        <w:rPr>
+          <w:sz w:val="24"/>
+          <w:szCs w:val="24"/>
+        </w:rPr>
+        <w:t xml:space="preserve">tulajdonsággal rendelkezik. A kapcsolati nézetet tekintve, itt is tettem egy idegen kulcs megszorítást, mely a </w:t>
+      </w:r>
+      <w:proofErr w:type="spellStart"/>
+      <w:r>
+        <w:rPr>
+          <w:i/>
+          <w:sz w:val="24"/>
+          <w:szCs w:val="24"/>
+        </w:rPr>
+        <w:t>kerdes_valasz</w:t>
+      </w:r>
+      <w:proofErr w:type="spellEnd"/>
+      <w:r>
+        <w:rPr>
+          <w:sz w:val="24"/>
+          <w:szCs w:val="24"/>
+        </w:rPr>
+        <w:t xml:space="preserve"> </w:t>
+      </w:r>
+      <w:r>
+        <w:rPr>
+          <w:sz w:val="24"/>
+          <w:szCs w:val="24"/>
+        </w:rPr>
+        <w:lastRenderedPageBreak/>
+        <w:t xml:space="preserve">néven fut, </w:t>
+      </w:r>
+      <w:r>
+        <w:rPr>
+          <w:i/>
+          <w:sz w:val="24"/>
+          <w:szCs w:val="24"/>
+        </w:rPr>
+        <w:t xml:space="preserve">ON DELETE </w:t>
+      </w:r>
+      <w:proofErr w:type="gramStart"/>
+      <w:r>
+        <w:rPr>
+          <w:i/>
+          <w:sz w:val="24"/>
+          <w:szCs w:val="24"/>
+        </w:rPr>
+        <w:t>NO</w:t>
+      </w:r>
+      <w:proofErr w:type="gramEnd"/>
+      <w:r>
+        <w:rPr>
+          <w:i/>
+          <w:sz w:val="24"/>
+          <w:szCs w:val="24"/>
+        </w:rPr>
+        <w:t xml:space="preserve"> ACTION, ON UPDATE CASCADE </w:t>
+      </w:r>
+      <w:r>
+        <w:rPr>
+          <w:sz w:val="24"/>
+          <w:szCs w:val="24"/>
+        </w:rPr>
+        <w:t xml:space="preserve">tulajdonsággal. A hozzá tartozó oszlop a </w:t>
+      </w:r>
+      <w:proofErr w:type="spellStart"/>
+      <w:r>
+        <w:rPr>
+          <w:i/>
+          <w:sz w:val="24"/>
+          <w:szCs w:val="24"/>
+        </w:rPr>
+        <w:t>kerdes_id</w:t>
+      </w:r>
+      <w:proofErr w:type="spellEnd"/>
+      <w:r>
+        <w:rPr>
+          <w:sz w:val="24"/>
+          <w:szCs w:val="24"/>
+        </w:rPr>
+        <w:t xml:space="preserve">, ami a </w:t>
+      </w:r>
+      <w:proofErr w:type="spellStart"/>
+      <w:r>
+        <w:rPr>
+          <w:i/>
+          <w:sz w:val="24"/>
+          <w:szCs w:val="24"/>
+        </w:rPr>
+        <w:t>kerdes</w:t>
+      </w:r>
+      <w:proofErr w:type="spellEnd"/>
+      <w:r>
+        <w:rPr>
+          <w:i/>
+          <w:sz w:val="24"/>
+          <w:szCs w:val="24"/>
+        </w:rPr>
+        <w:t xml:space="preserve"> </w:t>
+      </w:r>
+      <w:r>
+        <w:rPr>
+          <w:sz w:val="24"/>
+          <w:szCs w:val="24"/>
+        </w:rPr>
+        <w:t xml:space="preserve">tábla, </w:t>
+      </w:r>
+      <w:proofErr w:type="spellStart"/>
+      <w:r>
+        <w:rPr>
+          <w:i/>
+          <w:sz w:val="24"/>
+          <w:szCs w:val="24"/>
+        </w:rPr>
+        <w:t>id</w:t>
+      </w:r>
+      <w:proofErr w:type="spellEnd"/>
+      <w:r>
+        <w:rPr>
+          <w:i/>
+          <w:sz w:val="24"/>
+          <w:szCs w:val="24"/>
+        </w:rPr>
+        <w:t xml:space="preserve"> </w:t>
+      </w:r>
+      <w:r>
+        <w:rPr>
+          <w:sz w:val="24"/>
+          <w:szCs w:val="24"/>
+        </w:rPr>
+        <w:t xml:space="preserve">oszlopához tartozik. </w:t>
+      </w:r>
+    </w:p>
+    <w:p>
+      <w:pPr>
+        <w:spacing w:after="0" w:line="360" w:lineRule="auto"/>
+        <w:ind w:firstLine="708"/>
+        <w:jc w:val="both"/>
+        <w:rPr>
+          <w:sz w:val="24"/>
+          <w:szCs w:val="24"/>
+          <w:u w:val="single"/>
+        </w:rPr>
+      </w:pPr>
+      <w:r>
+        <w:rPr>
+          <w:sz w:val="24"/>
+          <w:szCs w:val="24"/>
+        </w:rPr>
+        <w:t xml:space="preserve">Ilyen beállításokkal elkészült </w:t>
+      </w:r>
+      <w:proofErr w:type="gramStart"/>
+      <w:r>
+        <w:rPr>
+          <w:sz w:val="24"/>
+          <w:szCs w:val="24"/>
+        </w:rPr>
+        <w:t xml:space="preserve">a  </w:t>
+      </w:r>
+      <w:proofErr w:type="spellStart"/>
+      <w:r>
+        <w:rPr>
+          <w:i/>
+          <w:sz w:val="24"/>
+          <w:szCs w:val="24"/>
+        </w:rPr>
+        <w:t>bioqiuz</w:t>
+      </w:r>
+      <w:proofErr w:type="spellEnd"/>
+      <w:proofErr w:type="gramEnd"/>
+      <w:r>
+        <w:rPr>
+          <w:i/>
+          <w:sz w:val="24"/>
+          <w:szCs w:val="24"/>
+        </w:rPr>
+        <w:t xml:space="preserve"> </w:t>
+      </w:r>
+      <w:r>
+        <w:rPr>
+          <w:sz w:val="24"/>
+          <w:szCs w:val="24"/>
+        </w:rPr>
+        <w:t xml:space="preserve">nevű adatbázisom. </w:t>
+      </w:r>
+    </w:p>
+    <w:p>
+      <w:pPr>
+        <w:spacing w:after="0" w:line="360" w:lineRule="auto"/>
+        <w:ind w:firstLine="708"/>
+        <w:jc w:val="both"/>
+        <w:rPr>
+          <w:sz w:val="24"/>
+          <w:szCs w:val="24"/>
+        </w:rPr>
+      </w:pPr>
+    </w:p>
+    <w:p>
+      <w:pPr>
+        <w:spacing w:after="0" w:line="360" w:lineRule="auto"/>
+        <w:ind w:firstLine="708"/>
+        <w:jc w:val="both"/>
+        <w:rPr>
+          <w:sz w:val="24"/>
+          <w:szCs w:val="24"/>
+        </w:rPr>
+      </w:pPr>
+      <w:r>
+        <w:rPr>
+          <w:sz w:val="24"/>
+          <w:szCs w:val="24"/>
+        </w:rPr>
+        <w:t xml:space="preserve">A harmadik lépésként a Visual </w:t>
+      </w:r>
+      <w:proofErr w:type="spellStart"/>
+      <w:r>
+        <w:rPr>
+          <w:sz w:val="24"/>
+          <w:szCs w:val="24"/>
+        </w:rPr>
+        <w:t>Studio</w:t>
+      </w:r>
+      <w:proofErr w:type="spellEnd"/>
+      <w:r>
+        <w:rPr>
+          <w:sz w:val="24"/>
+          <w:szCs w:val="24"/>
+        </w:rPr>
+        <w:t xml:space="preserve"> telepítését követően, magának az alkalmazás vázának a létrehozása következett. </w:t>
+      </w:r>
+    </w:p>
+    <w:p>
+      <w:pPr>
+        <w:spacing w:after="0" w:line="360" w:lineRule="auto"/>
+        <w:ind w:firstLine="708"/>
+        <w:jc w:val="both"/>
+        <w:rPr>
+          <w:sz w:val="24"/>
+          <w:szCs w:val="24"/>
+        </w:rPr>
+      </w:pPr>
+      <w:r>
+        <w:rPr>
+          <w:sz w:val="24"/>
+          <w:szCs w:val="24"/>
+        </w:rPr>
+        <w:t xml:space="preserve">Első lépésként létrehoztam 4 különböző </w:t>
+      </w:r>
+      <w:proofErr w:type="spellStart"/>
+      <w:r>
+        <w:rPr>
+          <w:sz w:val="24"/>
+          <w:szCs w:val="24"/>
+        </w:rPr>
+        <w:t>Form-ot</w:t>
+      </w:r>
+      <w:proofErr w:type="spellEnd"/>
+      <w:r>
+        <w:rPr>
+          <w:sz w:val="24"/>
+          <w:szCs w:val="24"/>
+        </w:rPr>
+        <w:t xml:space="preserve">, amelyek az alkalmazás alapja: </w:t>
+      </w:r>
+      <w:proofErr w:type="spellStart"/>
+      <w:r>
+        <w:rPr>
+          <w:sz w:val="24"/>
+          <w:szCs w:val="24"/>
+        </w:rPr>
+        <w:t>Nyito_Form</w:t>
+      </w:r>
+      <w:proofErr w:type="spellEnd"/>
+      <w:r>
+        <w:rPr>
+          <w:sz w:val="24"/>
+          <w:szCs w:val="24"/>
+        </w:rPr>
+        <w:t xml:space="preserve">, </w:t>
+      </w:r>
+      <w:proofErr w:type="spellStart"/>
+      <w:r>
+        <w:rPr>
+          <w:sz w:val="24"/>
+          <w:szCs w:val="24"/>
+        </w:rPr>
+        <w:t>Login_Form</w:t>
+      </w:r>
+      <w:proofErr w:type="spellEnd"/>
+      <w:r>
+        <w:rPr>
+          <w:sz w:val="24"/>
+          <w:szCs w:val="24"/>
+        </w:rPr>
+        <w:t xml:space="preserve">, </w:t>
+      </w:r>
+      <w:proofErr w:type="spellStart"/>
+      <w:r>
+        <w:rPr>
+          <w:sz w:val="24"/>
+          <w:szCs w:val="24"/>
+        </w:rPr>
+        <w:t>Regisztracio_Form</w:t>
+      </w:r>
+      <w:proofErr w:type="spellEnd"/>
+      <w:r>
+        <w:rPr>
+          <w:sz w:val="24"/>
+          <w:szCs w:val="24"/>
+        </w:rPr>
+        <w:t xml:space="preserve">, </w:t>
+      </w:r>
+      <w:proofErr w:type="spellStart"/>
+      <w:r>
+        <w:rPr>
+          <w:sz w:val="24"/>
+          <w:szCs w:val="24"/>
+        </w:rPr>
+        <w:t>Osszegzo_Form</w:t>
+      </w:r>
+      <w:proofErr w:type="spellEnd"/>
+      <w:r>
+        <w:rPr>
+          <w:sz w:val="24"/>
+          <w:szCs w:val="24"/>
+        </w:rPr>
+        <w:t xml:space="preserve">. </w:t>
+      </w:r>
+    </w:p>
+    <w:p>
+      <w:pPr>
+        <w:spacing w:after="0" w:line="360" w:lineRule="auto"/>
+        <w:ind w:firstLine="708"/>
+        <w:jc w:val="both"/>
+        <w:rPr>
+          <w:sz w:val="24"/>
+          <w:szCs w:val="24"/>
+        </w:rPr>
+      </w:pPr>
+      <w:r>
+        <w:rPr>
+          <w:sz w:val="24"/>
+          <w:szCs w:val="24"/>
+        </w:rPr>
+        <w:t xml:space="preserve">Mindegyik </w:t>
+      </w:r>
+      <w:proofErr w:type="spellStart"/>
+      <w:r>
+        <w:rPr>
+          <w:sz w:val="24"/>
+          <w:szCs w:val="24"/>
+        </w:rPr>
+        <w:t>Form-on</w:t>
+      </w:r>
+      <w:proofErr w:type="spellEnd"/>
+      <w:r>
+        <w:rPr>
+          <w:sz w:val="24"/>
+          <w:szCs w:val="24"/>
+        </w:rPr>
+        <w:t xml:space="preserve"> található egy Menüsor, mely tartalmazza a következő füleket: Kezdőlap, Kategóriák, Súgó. </w:t>
+      </w:r>
+    </w:p>
+    <w:p>
+      <w:pPr>
+        <w:spacing w:after="0" w:line="360" w:lineRule="auto"/>
+        <w:ind w:firstLine="708"/>
+        <w:jc w:val="both"/>
+        <w:rPr>
+          <w:sz w:val="24"/>
+          <w:szCs w:val="24"/>
+        </w:rPr>
+      </w:pPr>
+      <w:r>
+        <w:rPr>
+          <w:sz w:val="24"/>
+          <w:szCs w:val="24"/>
+        </w:rPr>
+        <w:t xml:space="preserve">A </w:t>
+      </w:r>
+      <w:proofErr w:type="spellStart"/>
+      <w:r>
+        <w:rPr>
+          <w:i/>
+          <w:sz w:val="24"/>
+          <w:szCs w:val="24"/>
+        </w:rPr>
+        <w:t>Form_Login</w:t>
+      </w:r>
+      <w:proofErr w:type="spellEnd"/>
+    </w:p>
+    <w:p>
+      <w:pPr>
+        <w:spacing w:after="0" w:line="360" w:lineRule="auto"/>
+        <w:ind w:firstLine="708"/>
+        <w:jc w:val="both"/>
+        <w:rPr>
+          <w:sz w:val="24"/>
+          <w:szCs w:val="24"/>
+        </w:rPr>
+      </w:pPr>
+      <w:r>
+        <w:rPr>
+          <w:sz w:val="24"/>
+          <w:szCs w:val="24"/>
+        </w:rPr>
+        <w:t xml:space="preserve">A </w:t>
+      </w:r>
+      <w:proofErr w:type="spellStart"/>
+      <w:r>
+        <w:rPr>
+          <w:i/>
+          <w:sz w:val="24"/>
+          <w:szCs w:val="24"/>
+        </w:rPr>
+        <w:t>Form_Nyito</w:t>
+      </w:r>
+      <w:r>
+        <w:rPr>
+          <w:sz w:val="24"/>
+          <w:szCs w:val="24"/>
+        </w:rPr>
+        <w:t>-on</w:t>
+      </w:r>
+      <w:proofErr w:type="spellEnd"/>
+      <w:r>
+        <w:rPr>
+          <w:sz w:val="24"/>
+          <w:szCs w:val="24"/>
+        </w:rPr>
+        <w:t xml:space="preserve"> található, 3 gomb: Belépés, ahol a felhasználó, a már előzetesen regisztrációt követően beléphet. Egy Regisztráció gombra kattintva, egy </w:t>
+      </w:r>
+      <w:proofErr w:type="spellStart"/>
+      <w:r>
+        <w:rPr>
+          <w:sz w:val="24"/>
+          <w:szCs w:val="24"/>
+        </w:rPr>
+        <w:t>regisztációs</w:t>
+      </w:r>
+      <w:proofErr w:type="spellEnd"/>
+      <w:r>
+        <w:rPr>
+          <w:sz w:val="24"/>
+          <w:szCs w:val="24"/>
+        </w:rPr>
+        <w:t xml:space="preserve"> laphoz jut a felhasználó, amit ha kitölt, az adatai tárolódnak az adatbázisban, a regisztrált felhasználónévvel és a hozzá tartozó jelszóval be tud majd lépni.</w:t>
+      </w:r>
+      <w:r>
+        <w:rPr>
+          <w:sz w:val="24"/>
+          <w:szCs w:val="24"/>
+        </w:rPr>
+        <w:t xml:space="preserve"> Amennyiben regisztráció közben akar a </w:t>
+      </w:r>
+      <w:proofErr w:type="spellStart"/>
+      <w:r>
+        <w:rPr>
+          <w:sz w:val="24"/>
+          <w:szCs w:val="24"/>
+        </w:rPr>
+        <w:t>felhasznéló</w:t>
+      </w:r>
+      <w:proofErr w:type="spellEnd"/>
+      <w:r>
+        <w:rPr>
+          <w:sz w:val="24"/>
+          <w:szCs w:val="24"/>
+        </w:rPr>
+        <w:t xml:space="preserve"> kilépni, a </w:t>
+      </w:r>
+      <w:proofErr w:type="spellStart"/>
+      <w:r>
+        <w:rPr>
+          <w:sz w:val="24"/>
+          <w:szCs w:val="24"/>
+        </w:rPr>
+        <w:t>porgram</w:t>
+      </w:r>
+      <w:proofErr w:type="spellEnd"/>
+      <w:r>
+        <w:rPr>
+          <w:sz w:val="24"/>
+          <w:szCs w:val="24"/>
+        </w:rPr>
+        <w:t xml:space="preserve"> figyelmeztető ablakkal adja a tudtára, hogy adati el fognak veszni, amennyiben félbehagyja a regisztrációt. Röviden mindegyik gombhoz tartozik, egy </w:t>
+      </w:r>
+      <w:proofErr w:type="spellStart"/>
+      <w:r>
+        <w:rPr>
+          <w:sz w:val="24"/>
+          <w:szCs w:val="24"/>
+        </w:rPr>
+        <w:t>Form</w:t>
+      </w:r>
+      <w:proofErr w:type="spellEnd"/>
+      <w:r>
+        <w:rPr>
+          <w:sz w:val="24"/>
+          <w:szCs w:val="24"/>
+        </w:rPr>
+        <w:t xml:space="preserve">. A Kilépés gomb, pedig magából az </w:t>
+      </w:r>
+      <w:proofErr w:type="spellStart"/>
+      <w:r>
+        <w:rPr>
+          <w:sz w:val="24"/>
+          <w:szCs w:val="24"/>
+        </w:rPr>
+        <w:t>alkalmazából</w:t>
+      </w:r>
+      <w:proofErr w:type="spellEnd"/>
+      <w:r>
+        <w:rPr>
+          <w:sz w:val="24"/>
+          <w:szCs w:val="24"/>
+        </w:rPr>
+        <w:t xml:space="preserve"> lép ki. Egy </w:t>
+      </w:r>
+      <w:proofErr w:type="spellStart"/>
+      <w:r>
+        <w:rPr>
+          <w:sz w:val="24"/>
+          <w:szCs w:val="24"/>
+        </w:rPr>
+        <w:t>feugró</w:t>
+      </w:r>
+      <w:proofErr w:type="spellEnd"/>
+      <w:r>
+        <w:rPr>
+          <w:sz w:val="24"/>
+          <w:szCs w:val="24"/>
+        </w:rPr>
+        <w:t xml:space="preserve"> ablak, kérdezi meg a felhasználótól, hogy Biztosan ki akar-e lépni.</w:t>
+      </w:r>
+    </w:p>
+    <w:p>
+      <w:pPr>
+        <w:spacing w:after="0" w:line="360" w:lineRule="auto"/>
+        <w:ind w:firstLine="708"/>
+        <w:jc w:val="both"/>
+        <w:rPr>
+          <w:i/>
+          <w:sz w:val="24"/>
+          <w:szCs w:val="24"/>
+        </w:rPr>
+      </w:pPr>
+      <w:r>
+        <w:rPr>
+          <w:sz w:val="24"/>
+          <w:szCs w:val="24"/>
+        </w:rPr>
+        <w:t xml:space="preserve">A </w:t>
+      </w:r>
+      <w:proofErr w:type="spellStart"/>
+      <w:r>
+        <w:rPr>
+          <w:i/>
+          <w:sz w:val="24"/>
+          <w:szCs w:val="24"/>
+        </w:rPr>
+        <w:t>Form_Profil</w:t>
+      </w:r>
+      <w:proofErr w:type="spellEnd"/>
+    </w:p>
+    <w:p>
+      <w:pPr>
+        <w:spacing w:after="0" w:line="360" w:lineRule="auto"/>
+        <w:ind w:firstLine="708"/>
+        <w:jc w:val="both"/>
+        <w:rPr>
+          <w:sz w:val="24"/>
+          <w:szCs w:val="24"/>
+        </w:rPr>
+      </w:pPr>
+      <w:r>
+        <w:rPr>
+          <w:sz w:val="24"/>
+          <w:szCs w:val="24"/>
+        </w:rPr>
+        <w:t xml:space="preserve">A </w:t>
+      </w:r>
+      <w:proofErr w:type="spellStart"/>
+      <w:r>
+        <w:rPr>
+          <w:i/>
+          <w:sz w:val="24"/>
+          <w:szCs w:val="24"/>
+        </w:rPr>
+        <w:t>Form_Quiz</w:t>
+      </w:r>
+      <w:proofErr w:type="spellEnd"/>
+    </w:p>
+    <w:p>
+      <w:pPr>
+        <w:spacing w:after="0" w:line="360" w:lineRule="auto"/>
+        <w:ind w:firstLine="708"/>
+        <w:jc w:val="both"/>
+        <w:rPr>
+          <w:i/>
+          <w:sz w:val="24"/>
+          <w:szCs w:val="24"/>
+        </w:rPr>
+      </w:pPr>
+      <w:r>
+        <w:rPr>
+          <w:sz w:val="24"/>
+          <w:szCs w:val="24"/>
+        </w:rPr>
+        <w:t xml:space="preserve">A </w:t>
+      </w:r>
+      <w:proofErr w:type="spellStart"/>
+      <w:r>
+        <w:rPr>
+          <w:i/>
+          <w:sz w:val="24"/>
+          <w:szCs w:val="24"/>
+        </w:rPr>
+        <w:t>Form_Reg</w:t>
+      </w:r>
+      <w:proofErr w:type="spellEnd"/>
+    </w:p>
+    <w:p>
+      <w:pPr>
+        <w:spacing w:after="0" w:line="360" w:lineRule="auto"/>
+        <w:ind w:firstLine="708"/>
+        <w:jc w:val="both"/>
+        <w:rPr>
+          <w:sz w:val="24"/>
+          <w:szCs w:val="24"/>
+        </w:rPr>
+      </w:pPr>
+      <w:r>
+        <w:rPr>
+          <w:sz w:val="24"/>
+          <w:szCs w:val="24"/>
+        </w:rPr>
+        <w:t xml:space="preserve">A </w:t>
+      </w:r>
+      <w:proofErr w:type="spellStart"/>
+      <w:r>
+        <w:rPr>
+          <w:i/>
+          <w:sz w:val="24"/>
+          <w:szCs w:val="24"/>
+        </w:rPr>
+        <w:t>Form_</w:t>
+      </w:r>
+      <w:r>
+        <w:rPr>
+          <w:i/>
+          <w:sz w:val="24"/>
+          <w:szCs w:val="24"/>
+        </w:rPr>
+        <w:t>Osszegzo</w:t>
+      </w:r>
+      <w:proofErr w:type="spellEnd"/>
+    </w:p>
+    <w:p>
+      <w:pPr>
+        <w:spacing w:after="0" w:line="360" w:lineRule="auto"/>
+        <w:ind w:firstLine="708"/>
+        <w:jc w:val="both"/>
+        <w:rPr>
+          <w:sz w:val="24"/>
+          <w:szCs w:val="24"/>
+        </w:rPr>
+      </w:pPr>
+      <w:r>
+        <w:rPr>
+          <w:sz w:val="24"/>
+          <w:szCs w:val="24"/>
+        </w:rPr>
+        <w:t xml:space="preserve">A </w:t>
+      </w:r>
+      <w:proofErr w:type="spellStart"/>
+      <w:r>
+        <w:rPr>
+          <w:i/>
+          <w:sz w:val="24"/>
+          <w:szCs w:val="24"/>
+        </w:rPr>
+        <w:t>Program.cs</w:t>
+      </w:r>
+      <w:r>
+        <w:rPr>
+          <w:sz w:val="24"/>
+          <w:szCs w:val="24"/>
+        </w:rPr>
+        <w:t>-ben</w:t>
+      </w:r>
+      <w:proofErr w:type="spellEnd"/>
+      <w:r>
+        <w:rPr>
+          <w:sz w:val="24"/>
+          <w:szCs w:val="24"/>
+        </w:rPr>
+        <w:t xml:space="preserve"> </w:t>
+      </w:r>
+      <w:proofErr w:type="gramStart"/>
+      <w:r>
+        <w:rPr>
+          <w:sz w:val="24"/>
+          <w:szCs w:val="24"/>
+        </w:rPr>
+        <w:t>deklaráltam</w:t>
+      </w:r>
+      <w:proofErr w:type="gramEnd"/>
+      <w:r>
+        <w:rPr>
+          <w:sz w:val="24"/>
+          <w:szCs w:val="24"/>
+        </w:rPr>
+        <w:t xml:space="preserve"> az egyes </w:t>
+      </w:r>
+      <w:proofErr w:type="spellStart"/>
+      <w:r>
+        <w:rPr>
+          <w:i/>
+          <w:sz w:val="24"/>
+          <w:szCs w:val="24"/>
+        </w:rPr>
+        <w:t>Form-</w:t>
+      </w:r>
+      <w:r>
+        <w:rPr>
+          <w:sz w:val="24"/>
+          <w:szCs w:val="24"/>
+        </w:rPr>
+        <w:t>kat</w:t>
+      </w:r>
+      <w:proofErr w:type="spellEnd"/>
+      <w:r>
+        <w:rPr>
+          <w:sz w:val="24"/>
+          <w:szCs w:val="24"/>
+        </w:rPr>
+        <w:t>:  (kép)</w:t>
+      </w:r>
+    </w:p>
+    <w:p>
+      <w:pPr>
+        <w:spacing w:after="0" w:line="360" w:lineRule="auto"/>
+        <w:ind w:firstLine="708"/>
+        <w:jc w:val="both"/>
+        <w:rPr>
+          <w:sz w:val="24"/>
+          <w:szCs w:val="24"/>
+        </w:rPr>
+      </w:pPr>
+      <w:r>
+        <w:rPr>
+          <w:sz w:val="24"/>
+          <w:szCs w:val="24"/>
+        </w:rPr>
+        <w:t>Illetve, meghívtam őket: (kép)</w:t>
+      </w:r>
+    </w:p>
+    <w:p>
+      <w:pPr>
+        <w:spacing w:after="0" w:line="360" w:lineRule="auto"/>
+        <w:ind w:firstLine="708"/>
+        <w:jc w:val="both"/>
+        <w:rPr>
+          <w:sz w:val="24"/>
+          <w:szCs w:val="24"/>
+        </w:rPr>
+      </w:pPr>
+    </w:p>
+    <w:p>
+      <w:pPr>
+        <w:spacing w:after="0" w:line="360" w:lineRule="auto"/>
+        <w:ind w:firstLine="708"/>
+        <w:jc w:val="both"/>
+        <w:rPr>
+          <w:sz w:val="24"/>
+          <w:szCs w:val="24"/>
+        </w:rPr>
+      </w:pPr>
+      <w:r>
+        <w:rPr>
+          <w:sz w:val="24"/>
+          <w:szCs w:val="24"/>
+        </w:rPr>
+        <w:t>Az adatbázis és az alkalmazás összekapcsolása volt a következő lépés, amit a következő képpen építettem ki: (kép)</w:t>
+      </w:r>
+      <w:r>
+        <w:rPr>
+          <w:sz w:val="24"/>
+          <w:szCs w:val="24"/>
+        </w:rPr>
+        <w:t xml:space="preserve"> (</w:t>
+      </w:r>
+      <w:proofErr w:type="spellStart"/>
+      <w:r>
+        <w:rPr>
+          <w:i/>
+          <w:sz w:val="24"/>
+          <w:szCs w:val="24"/>
+        </w:rPr>
+        <w:t>class</w:t>
+      </w:r>
+      <w:proofErr w:type="spellEnd"/>
+      <w:r>
+        <w:rPr>
+          <w:i/>
+          <w:sz w:val="24"/>
+          <w:szCs w:val="24"/>
+        </w:rPr>
+        <w:t xml:space="preserve"> AB</w:t>
+      </w:r>
+      <w:bookmarkStart w:id="13" w:name="_GoBack"/>
+      <w:bookmarkEnd w:id="13"/>
+      <w:r>
+        <w:rPr>
+          <w:sz w:val="24"/>
+          <w:szCs w:val="24"/>
+        </w:rPr>
+        <w:t>)</w:t>
+      </w:r>
+    </w:p>
+    <w:p>
+      <w:pPr>
+        <w:spacing w:after="0" w:line="360" w:lineRule="auto"/>
+        <w:jc w:val="both"/>
+        <w:rPr>
+          <w:sz w:val="24"/>
+          <w:szCs w:val="24"/>
+        </w:rPr>
+      </w:pPr>
+      <w:r>
+        <w:rPr>
+          <w:sz w:val="24"/>
+          <w:szCs w:val="24"/>
+        </w:rPr>
+        <w:t xml:space="preserve">A </w:t>
+      </w:r>
+      <w:proofErr w:type="gramStart"/>
+      <w:r>
+        <w:rPr>
+          <w:sz w:val="24"/>
+          <w:szCs w:val="24"/>
+        </w:rPr>
+        <w:t>konnektor</w:t>
+      </w:r>
+      <w:proofErr w:type="gramEnd"/>
+      <w:r>
+        <w:rPr>
+          <w:sz w:val="24"/>
+          <w:szCs w:val="24"/>
+        </w:rPr>
+        <w:t xml:space="preserve"> létrehozásához a </w:t>
+      </w:r>
+      <w:proofErr w:type="spellStart"/>
+      <w:r>
+        <w:rPr>
+          <w:i/>
+          <w:sz w:val="24"/>
+          <w:szCs w:val="24"/>
+        </w:rPr>
+        <w:t>Program.cs-</w:t>
+      </w:r>
+      <w:r>
+        <w:rPr>
+          <w:sz w:val="24"/>
+          <w:szCs w:val="24"/>
+        </w:rPr>
+        <w:t>ben</w:t>
+      </w:r>
+      <w:proofErr w:type="spellEnd"/>
+      <w:r>
+        <w:rPr>
+          <w:sz w:val="24"/>
+          <w:szCs w:val="24"/>
+        </w:rPr>
+        <w:t xml:space="preserve"> egy osztályt hoztam létre, melynek feladata a konnektor megnyitása, illetve lezárása. Visszatérési értékként magát a kapcsolatot hozza létre</w:t>
+      </w:r>
+    </w:p>
+    <w:p>
+      <w:pPr>
+        <w:spacing w:after="0" w:line="360" w:lineRule="auto"/>
+        <w:ind w:firstLine="708"/>
+        <w:jc w:val="both"/>
+        <w:rPr>
+          <w:sz w:val="24"/>
+          <w:szCs w:val="24"/>
+        </w:rPr>
+      </w:pPr>
+      <w:r>
+        <w:rPr>
+          <w:sz w:val="24"/>
+          <w:szCs w:val="24"/>
+        </w:rPr>
+        <w:t xml:space="preserve">A </w:t>
+      </w:r>
+      <w:proofErr w:type="spellStart"/>
+      <w:r>
+        <w:rPr>
+          <w:i/>
+          <w:sz w:val="24"/>
+          <w:szCs w:val="24"/>
+        </w:rPr>
+        <w:t>Form_Reg</w:t>
+      </w:r>
+      <w:proofErr w:type="spellEnd"/>
+      <w:r>
+        <w:rPr>
+          <w:i/>
+          <w:sz w:val="24"/>
+          <w:szCs w:val="24"/>
+        </w:rPr>
+        <w:t>-</w:t>
+      </w:r>
+      <w:r>
+        <w:rPr>
+          <w:sz w:val="24"/>
+          <w:szCs w:val="24"/>
+        </w:rPr>
+        <w:t xml:space="preserve">et úgy kellet létrehozni, hogy a felhasználó által kitöltött </w:t>
+      </w:r>
+      <w:proofErr w:type="spellStart"/>
+      <w:r>
+        <w:rPr>
+          <w:sz w:val="24"/>
+          <w:szCs w:val="24"/>
+        </w:rPr>
+        <w:t>adatok</w:t>
+      </w:r>
+      <w:proofErr w:type="gramStart"/>
+      <w:r>
+        <w:rPr>
+          <w:sz w:val="24"/>
+          <w:szCs w:val="24"/>
+        </w:rPr>
+        <w:t>,bekerüljenek</w:t>
+      </w:r>
+      <w:proofErr w:type="spellEnd"/>
+      <w:proofErr w:type="gramEnd"/>
+      <w:r>
+        <w:rPr>
+          <w:sz w:val="24"/>
+          <w:szCs w:val="24"/>
+        </w:rPr>
+        <w:t xml:space="preserve"> az adatbázisba, és az el is tárolja őket. </w:t>
+      </w:r>
+    </w:p>
+    <w:p>
+      <w:pPr>
+        <w:spacing w:after="0" w:line="360" w:lineRule="auto"/>
+        <w:ind w:firstLine="708"/>
+        <w:jc w:val="both"/>
+        <w:rPr>
+          <w:sz w:val="24"/>
+          <w:szCs w:val="24"/>
+        </w:rPr>
+      </w:pPr>
+      <w:r>
+        <w:rPr>
+          <w:sz w:val="24"/>
+          <w:szCs w:val="24"/>
+        </w:rPr>
+        <w:t xml:space="preserve">A </w:t>
+      </w:r>
+      <w:proofErr w:type="spellStart"/>
+      <w:r>
+        <w:rPr>
+          <w:i/>
+          <w:sz w:val="24"/>
+          <w:szCs w:val="24"/>
+        </w:rPr>
+        <w:t>Form_belepes</w:t>
+      </w:r>
+      <w:proofErr w:type="spellEnd"/>
+      <w:r>
+        <w:rPr>
+          <w:i/>
+          <w:sz w:val="24"/>
+          <w:szCs w:val="24"/>
+        </w:rPr>
+        <w:t xml:space="preserve"> </w:t>
+      </w:r>
+      <w:r>
+        <w:rPr>
+          <w:sz w:val="24"/>
+          <w:szCs w:val="24"/>
+        </w:rPr>
+        <w:t xml:space="preserve">felépítésében először is a belépési adatoknak meg kellett felelni, az regisztrációnál megadott belépési adatoknak. Amennyiben ez nem így volt, tehát a felhasználó </w:t>
+      </w:r>
+      <w:r>
+        <w:rPr>
+          <w:sz w:val="24"/>
+          <w:szCs w:val="24"/>
+        </w:rPr>
+        <w:lastRenderedPageBreak/>
+        <w:t xml:space="preserve">által megadott belépési adatok nem egyeztek egy, az adatbázisban már meglevő adatokkal, úgy egy felugró ablak figyelmezteti a felhasználó. </w:t>
+      </w:r>
+    </w:p>
+    <w:p>
+      <w:pPr>
+        <w:pStyle w:val="Cmsor1"/>
+        <w:numPr>
+          <w:ilvl w:val="0"/>
+          <w:numId w:val="2"/>
+        </w:numPr>
+        <w:spacing w:after="240"/>
+        <w:rPr>
+          <w:rFonts w:ascii="Times New Roman" w:hAnsi="Times New Roman" w:cs="Times New Roman"/>
+          <w:b/>
+          <w:color w:val="auto"/>
+        </w:rPr>
+      </w:pPr>
+      <w:bookmarkStart w:id="14" w:name="_Toc37772230"/>
+      <w:r>
+        <w:rPr>
+          <w:rFonts w:ascii="Times New Roman" w:hAnsi="Times New Roman" w:cs="Times New Roman"/>
+          <w:b/>
+          <w:color w:val="auto"/>
+        </w:rPr>
+        <w:t>Összefoglalás</w:t>
+      </w:r>
+      <w:bookmarkEnd w:id="14"/>
+    </w:p>
+    <w:p>
+      <w:pPr>
+        <w:ind w:firstLine="708"/>
+        <w:jc w:val="both"/>
+        <w:rPr>
+          <w:sz w:val="24"/>
+          <w:szCs w:val="24"/>
+        </w:rPr>
+      </w:pPr>
+      <w:r>
+        <w:rPr>
+          <w:sz w:val="24"/>
+          <w:szCs w:val="24"/>
+        </w:rPr>
+        <w:t>A záródolgozatomban létrehozott alkalmazással az volt a</w:t>
+      </w:r>
+      <w:r>
+        <w:rPr>
+          <w:sz w:val="24"/>
+          <w:szCs w:val="24"/>
+        </w:rPr>
+        <w:t xml:space="preserve"> célom, hogy egy önállóan </w:t>
+      </w:r>
+      <w:proofErr w:type="spellStart"/>
+      <w:proofErr w:type="gramStart"/>
+      <w:r>
+        <w:rPr>
+          <w:sz w:val="24"/>
+          <w:szCs w:val="24"/>
+        </w:rPr>
+        <w:t>létrehott</w:t>
+      </w:r>
+      <w:proofErr w:type="spellEnd"/>
+      <w:r>
+        <w:rPr>
+          <w:sz w:val="24"/>
+          <w:szCs w:val="24"/>
+        </w:rPr>
+        <w:t xml:space="preserve">  programot</w:t>
+      </w:r>
+      <w:proofErr w:type="gramEnd"/>
+      <w:r>
+        <w:rPr>
+          <w:sz w:val="24"/>
+          <w:szCs w:val="24"/>
+        </w:rPr>
+        <w:t xml:space="preserve"> készítsek a tanulmányaim során tanultak </w:t>
+      </w:r>
+      <w:proofErr w:type="spellStart"/>
+      <w:r>
+        <w:rPr>
+          <w:sz w:val="24"/>
+          <w:szCs w:val="24"/>
+        </w:rPr>
+        <w:t>segítésgével</w:t>
+      </w:r>
+      <w:proofErr w:type="spellEnd"/>
+      <w:r>
+        <w:rPr>
+          <w:sz w:val="24"/>
+          <w:szCs w:val="24"/>
+        </w:rPr>
+        <w:t>.</w:t>
+      </w:r>
+    </w:p>
+    <w:p>
+      <w:pPr>
+        <w:ind w:firstLine="708"/>
+        <w:jc w:val="both"/>
+        <w:rPr>
+          <w:sz w:val="24"/>
+          <w:szCs w:val="24"/>
+        </w:rPr>
+      </w:pPr>
+    </w:p>
+    <w:p>
+      <w:pPr>
+        <w:ind w:left="708"/>
+      </w:pPr>
+    </w:p>
+    <w:p/>
+    <w:bookmarkStart w:id="15" w:name="_Irodalomjegyzék" w:displacedByCustomXml="next"/>
+    <w:bookmarkEnd w:id="15" w:displacedByCustomXml="next"/>
+    <w:bookmarkStart w:id="16" w:name="_Toc37772231" w:displacedByCustomXml="next"/>
+    <w:sdt>
+      <w:sdtPr>
+        <w:rPr>
+          <w:rFonts w:ascii="Times New Roman" w:eastAsiaTheme="minorHAnsi" w:hAnsi="Times New Roman" w:cstheme="minorHAnsi"/>
+          <w:color w:val="auto"/>
+          <w:sz w:val="22"/>
+          <w:szCs w:val="22"/>
+        </w:rPr>
+        <w:id w:val="-31653552"/>
+        <w:docPartObj>
+          <w:docPartGallery w:val="Bibliographies"/>
+          <w:docPartUnique/>
+        </w:docPartObj>
+      </w:sdtPr>
+      <w:sdtEndPr/>
+      <w:sdtContent>
+        <w:p>
+          <w:pPr>
+            <w:pStyle w:val="Cmsor1"/>
+            <w:numPr>
+              <w:ilvl w:val="0"/>
+              <w:numId w:val="2"/>
+            </w:numPr>
+            <w:rPr>
+              <w:b/>
+            </w:rPr>
+          </w:pPr>
+          <w:r>
+            <w:rPr>
+              <w:rFonts w:ascii="Times New Roman" w:hAnsi="Times New Roman" w:cs="Times New Roman"/>
+              <w:b/>
+              <w:color w:val="auto"/>
+            </w:rPr>
+            <w:t>Irodalomjegyzék</w:t>
+          </w:r>
+          <w:bookmarkEnd w:id="16"/>
+        </w:p>
+        <w:sdt>
+          <w:sdtPr>
+            <w:id w:val="111145805"/>
+            <w:bibliography/>
+          </w:sdtPr>
+          <w:sdtEndPr/>
+          <w:sdtContent>
+            <w:p>
+              <w:pPr>
+                <w:pStyle w:val="Irodalomjegyzk"/>
+                <w:ind w:left="720" w:hanging="720"/>
+                <w:rPr>
+                  <w:noProof/>
+                  <w:sz w:val="24"/>
+                  <w:szCs w:val="24"/>
+                </w:rPr>
+              </w:pPr>
+              <w:r>
+                <w:t>[</w:t>
+              </w:r>
+              <w:hyperlink w:anchor="_C#" w:history="1">
+                <w:r>
+                  <w:rPr>
+                    <w:rStyle w:val="Hiperhivatkozs"/>
+                  </w:rPr>
+                  <w:t>1</w:t>
+                </w:r>
+              </w:hyperlink>
+              <w:r>
+                <w:t xml:space="preserve">] </w:t>
+              </w:r>
+              <w:r>
+                <w:fldChar w:fldCharType="begin"/>
+              </w:r>
+              <w:r>
+                <w:instrText>BIBLIOGRAPHY</w:instrText>
+              </w:r>
+              <w:r>
+                <w:fldChar w:fldCharType="separate"/>
+              </w:r>
+              <w:r>
+                <w:rPr>
+                  <w:noProof/>
+                </w:rPr>
+                <w:t xml:space="preserve">Illés, Z. (2005). </w:t>
+              </w:r>
+              <w:r>
+                <w:rPr>
+                  <w:i/>
+                  <w:iCs/>
+                  <w:noProof/>
+                </w:rPr>
+                <w:t>Programozás C# nyelven.</w:t>
+              </w:r>
+              <w:r>
+                <w:rPr>
+                  <w:noProof/>
+                </w:rPr>
+                <w:t xml:space="preserve"> Budapest: Jedlik Oktatási Stúdió.</w:t>
+              </w:r>
+            </w:p>
+            <w:p>
+              <w:r>
+                <w:rPr>
+                  <w:b/>
+                  <w:bCs/>
+                </w:rPr>
+                <w:fldChar w:fldCharType="end"/>
+              </w:r>
+            </w:p>
+          </w:sdtContent>
+        </w:sdt>
+      </w:sdtContent>
+    </w:sdt>
     <w:sectPr>
+      <w:footerReference w:type="even" r:id="rId8"/>
+      <w:footerReference w:type="default" r:id="rId9"/>
       <w:pgSz w:w="11906" w:h="16838"/>
       <w:pgMar w:top="1417" w:right="1417" w:bottom="1417" w:left="1417" w:header="708" w:footer="708" w:gutter="0"/>
+      <w:pgNumType w:start="0"/>
       <w:cols w:space="708"/>
+      <w:titlePg/>
       <w:docGrid w:linePitch="360"/>
     </w:sectPr>
   </w:body>
 </w:document>
+</file>
+
+<file path=word/endnotes.xml><?xml version="1.0" encoding="utf-8"?>
+<w:endnotes xmlns:wpc="http://schemas.microsoft.com/office/word/2010/wordprocessingCanvas" xmlns:cx="http://schemas.microsoft.com/office/drawing/2014/chartex" xmlns:mc="http://schemas.openxmlformats.org/markup-compatibility/2006" xmlns:o="urn:schemas-microsoft-com:office:office" xmlns:r="http://schemas.openxmlformats.org/officeDocument/2006/relationships" xmlns:m="http://schemas.openxmlformats.org/officeDocument/2006/math" xmlns:v="urn:schemas-microsoft-com:vml" xmlns:wp14="http://schemas.microsoft.com/office/word/2010/wordprocessingDrawing" xmlns:wp="http://schemas.openxmlformats.org/drawingml/2006/wordprocessingDrawing" xmlns:w10="urn:schemas-microsoft-com:office:word" xmlns:w="http://schemas.openxmlformats.org/wordprocessingml/2006/main" xmlns:w14="http://schemas.microsoft.com/office/word/2010/wordml" xmlns:w15="http://schemas.microsoft.com/office/word/2012/wordml" xmlns:w16se="http://schemas.microsoft.com/office/word/2015/wordml/symex" xmlns:wpg="http://schemas.microsoft.com/office/word/2010/wordprocessingGroup" xmlns:wpi="http://schemas.microsoft.com/office/word/2010/wordprocessingInk" xmlns:wne="http://schemas.microsoft.com/office/word/2006/wordml" xmlns:wps="http://schemas.microsoft.com/office/word/2010/wordprocessingShape" mc:Ignorable="w14 w15 w16se wp14">
+  <w:endnote w:type="separator" w:id="-1">
+    <w:p>
+      <w:pPr>
+        <w:spacing w:after="0" w:line="240" w:lineRule="auto"/>
+      </w:pPr>
+      <w:r>
+        <w:separator/>
+      </w:r>
+    </w:p>
+  </w:endnote>
+  <w:endnote w:type="continuationSeparator" w:id="0">
+    <w:p>
+      <w:pPr>
+        <w:spacing w:after="0" w:line="240" w:lineRule="auto"/>
+      </w:pPr>
+      <w:r>
+        <w:continuationSeparator/>
+      </w:r>
+    </w:p>
+  </w:endnote>
+</w:endnotes>
+</file>
+
+<file path=word/footer1.xml><?xml version="1.0" encoding="utf-8"?>
+<w:ftr xmlns:wpc="http://schemas.microsoft.com/office/word/2010/wordprocessingCanvas" xmlns:cx="http://schemas.microsoft.com/office/drawing/2014/chartex" xmlns:mc="http://schemas.openxmlformats.org/markup-compatibility/2006" xmlns:o="urn:schemas-microsoft-com:office:office" xmlns:r="http://schemas.openxmlformats.org/officeDocument/2006/relationships" xmlns:m="http://schemas.openxmlformats.org/officeDocument/2006/math" xmlns:v="urn:schemas-microsoft-com:vml" xmlns:wp14="http://schemas.microsoft.com/office/word/2010/wordprocessingDrawing" xmlns:wp="http://schemas.openxmlformats.org/drawingml/2006/wordprocessingDrawing" xmlns:w10="urn:schemas-microsoft-com:office:word" xmlns:w="http://schemas.openxmlformats.org/wordprocessingml/2006/main" xmlns:w14="http://schemas.microsoft.com/office/word/2010/wordml" xmlns:w15="http://schemas.microsoft.com/office/word/2012/wordml" xmlns:w16se="http://schemas.microsoft.com/office/word/2015/wordml/symex" xmlns:wpg="http://schemas.microsoft.com/office/word/2010/wordprocessingGroup" xmlns:wpi="http://schemas.microsoft.com/office/word/2010/wordprocessingInk" xmlns:wne="http://schemas.microsoft.com/office/word/2006/wordml" xmlns:wps="http://schemas.microsoft.com/office/word/2010/wordprocessingShape" mc:Ignorable="w14 w15 w16se wp14">
+  <w:sdt>
+    <w:sdtPr>
+      <w:id w:val="193199117"/>
+      <w:docPartObj>
+        <w:docPartGallery w:val="Page Numbers (Bottom of Page)"/>
+        <w:docPartUnique/>
+      </w:docPartObj>
+    </w:sdtPr>
+    <w:sdtEndPr/>
+    <w:sdtContent>
+      <w:p>
+        <w:pPr>
+          <w:pStyle w:val="llb"/>
+          <w:jc w:val="center"/>
+        </w:pPr>
+        <w:r>
+          <w:t>1</w:t>
+        </w:r>
+      </w:p>
+    </w:sdtContent>
+  </w:sdt>
+  <w:p>
+    <w:pPr>
+      <w:pStyle w:val="llb"/>
+    </w:pPr>
+  </w:p>
+</w:ftr>
+</file>
+
+<file path=word/footer2.xml><?xml version="1.0" encoding="utf-8"?>
+<w:ftr xmlns:wpc="http://schemas.microsoft.com/office/word/2010/wordprocessingCanvas" xmlns:cx="http://schemas.microsoft.com/office/drawing/2014/chartex" xmlns:mc="http://schemas.openxmlformats.org/markup-compatibility/2006" xmlns:o="urn:schemas-microsoft-com:office:office" xmlns:r="http://schemas.openxmlformats.org/officeDocument/2006/relationships" xmlns:m="http://schemas.openxmlformats.org/officeDocument/2006/math" xmlns:v="urn:schemas-microsoft-com:vml" xmlns:wp14="http://schemas.microsoft.com/office/word/2010/wordprocessingDrawing" xmlns:wp="http://schemas.openxmlformats.org/drawingml/2006/wordprocessingDrawing" xmlns:w10="urn:schemas-microsoft-com:office:word" xmlns:w="http://schemas.openxmlformats.org/wordprocessingml/2006/main" xmlns:w14="http://schemas.microsoft.com/office/word/2010/wordml" xmlns:w15="http://schemas.microsoft.com/office/word/2012/wordml" xmlns:w16se="http://schemas.microsoft.com/office/word/2015/wordml/symex" xmlns:wpg="http://schemas.microsoft.com/office/word/2010/wordprocessingGroup" xmlns:wpi="http://schemas.microsoft.com/office/word/2010/wordprocessingInk" xmlns:wne="http://schemas.microsoft.com/office/word/2006/wordml" xmlns:wps="http://schemas.microsoft.com/office/word/2010/wordprocessingShape" mc:Ignorable="w14 w15 w16se wp14">
+  <w:sdt>
+    <w:sdtPr>
+      <w:id w:val="782535522"/>
+      <w:docPartObj>
+        <w:docPartGallery w:val="Page Numbers (Bottom of Page)"/>
+        <w:docPartUnique/>
+      </w:docPartObj>
+    </w:sdtPr>
+    <w:sdtEndPr/>
+    <w:sdtContent>
+      <w:p>
+        <w:pPr>
+          <w:pStyle w:val="llb"/>
+          <w:jc w:val="center"/>
+        </w:pPr>
+      </w:p>
+      <w:p>
+        <w:pPr>
+          <w:pStyle w:val="llb"/>
+          <w:jc w:val="center"/>
+        </w:pPr>
+        <w:r>
+          <w:fldChar w:fldCharType="begin"/>
+        </w:r>
+        <w:r>
+          <w:instrText>PAGE   \* MERGEFORMAT</w:instrText>
+        </w:r>
+        <w:r>
+          <w:fldChar w:fldCharType="separate"/>
+        </w:r>
+        <w:r>
+          <w:rPr>
+            <w:noProof/>
+          </w:rPr>
+          <w:t>6</w:t>
+        </w:r>
+        <w:r>
+          <w:fldChar w:fldCharType="end"/>
+        </w:r>
+      </w:p>
+    </w:sdtContent>
+  </w:sdt>
+  <w:p>
+    <w:pPr>
+      <w:pStyle w:val="llb"/>
+    </w:pPr>
+  </w:p>
+</w:ftr>
+</file>
+
+<file path=word/footnotes.xml><?xml version="1.0" encoding="utf-8"?>
+<w:footnotes xmlns:wpc="http://schemas.microsoft.com/office/word/2010/wordprocessingCanvas" xmlns:cx="http://schemas.microsoft.com/office/drawing/2014/chartex" xmlns:mc="http://schemas.openxmlformats.org/markup-compatibility/2006" xmlns:o="urn:schemas-microsoft-com:office:office" xmlns:r="http://schemas.openxmlformats.org/officeDocument/2006/relationships" xmlns:m="http://schemas.openxmlformats.org/officeDocument/2006/math" xmlns:v="urn:schemas-microsoft-com:vml" xmlns:wp14="http://schemas.microsoft.com/office/word/2010/wordprocessingDrawing" xmlns:wp="http://schemas.openxmlformats.org/drawingml/2006/wordprocessingDrawing" xmlns:w10="urn:schemas-microsoft-com:office:word" xmlns:w="http://schemas.openxmlformats.org/wordprocessingml/2006/main" xmlns:w14="http://schemas.microsoft.com/office/word/2010/wordml" xmlns:w15="http://schemas.microsoft.com/office/word/2012/wordml" xmlns:w16se="http://schemas.microsoft.com/office/word/2015/wordml/symex" xmlns:wpg="http://schemas.microsoft.com/office/word/2010/wordprocessingGroup" xmlns:wpi="http://schemas.microsoft.com/office/word/2010/wordprocessingInk" xmlns:wne="http://schemas.microsoft.com/office/word/2006/wordml" xmlns:wps="http://schemas.microsoft.com/office/word/2010/wordprocessingShape" mc:Ignorable="w14 w15 w16se wp14">
+  <w:footnote w:type="separator" w:id="-1">
+    <w:p>
+      <w:pPr>
+        <w:spacing w:after="0" w:line="240" w:lineRule="auto"/>
+      </w:pPr>
+      <w:r>
+        <w:separator/>
+      </w:r>
+    </w:p>
+  </w:footnote>
+  <w:footnote w:type="continuationSeparator" w:id="0">
+    <w:p>
+      <w:pPr>
+        <w:spacing w:after="0" w:line="240" w:lineRule="auto"/>
+      </w:pPr>
+      <w:r>
+        <w:continuationSeparator/>
+      </w:r>
+    </w:p>
+  </w:footnote>
+</w:footnotes>
+</file>
+
+<file path=word/numbering.xml><?xml version="1.0" encoding="utf-8"?>
+<w:numbering xmlns:wpc="http://schemas.microsoft.com/office/word/2010/wordprocessingCanvas" xmlns:cx="http://schemas.microsoft.com/office/drawing/2014/chartex" xmlns:mc="http://schemas.openxmlformats.org/markup-compatibility/2006" xmlns:o="urn:schemas-microsoft-com:office:office" xmlns:r="http://schemas.openxmlformats.org/officeDocument/2006/relationships" xmlns:m="http://schemas.openxmlformats.org/officeDocument/2006/math" xmlns:v="urn:schemas-microsoft-com:vml" xmlns:wp14="http://schemas.microsoft.com/office/word/2010/wordprocessingDrawing" xmlns:wp="http://schemas.openxmlformats.org/drawingml/2006/wordprocessingDrawing" xmlns:w10="urn:schemas-microsoft-com:office:word" xmlns:w="http://schemas.openxmlformats.org/wordprocessingml/2006/main" xmlns:w14="http://schemas.microsoft.com/office/word/2010/wordml" xmlns:w15="http://schemas.microsoft.com/office/word/2012/wordml" xmlns:w16se="http://schemas.microsoft.com/office/word/2015/wordml/symex" xmlns:wpg="http://schemas.microsoft.com/office/word/2010/wordprocessingGroup" xmlns:wpi="http://schemas.microsoft.com/office/word/2010/wordprocessingInk" xmlns:wne="http://schemas.microsoft.com/office/word/2006/wordml" xmlns:wps="http://schemas.microsoft.com/office/word/2010/wordprocessingShape" mc:Ignorable="w14 w15 w16se wp14">
+  <w:abstractNum w:abstractNumId="0" w15:restartNumberingAfterBreak="0">
+    <w:nsid w:val="1955137F"/>
+    <w:multiLevelType w:val="hybridMultilevel"/>
+    <w:tmpl w:val="C492B11C"/>
+    <w:lvl w:ilvl="0" w:tplc="040E000F">
+      <w:start w:val="1"/>
+      <w:numFmt w:val="decimal"/>
+      <w:lvlText w:val="%1."/>
+      <w:lvlJc w:val="left"/>
+      <w:pPr>
+        <w:ind w:left="720" w:hanging="360"/>
+      </w:pPr>
+      <w:rPr>
+        <w:rFonts w:hint="default"/>
+      </w:rPr>
+    </w:lvl>
+    <w:lvl w:ilvl="1" w:tplc="040E0019" w:tentative="1">
+      <w:start w:val="1"/>
+      <w:numFmt w:val="lowerLetter"/>
+      <w:lvlText w:val="%2."/>
+      <w:lvlJc w:val="left"/>
+      <w:pPr>
+        <w:ind w:left="1440" w:hanging="360"/>
+      </w:pPr>
+    </w:lvl>
+    <w:lvl w:ilvl="2" w:tplc="040E001B" w:tentative="1">
+      <w:start w:val="1"/>
+      <w:numFmt w:val="lowerRoman"/>
+      <w:lvlText w:val="%3."/>
+      <w:lvlJc w:val="right"/>
+      <w:pPr>
+        <w:ind w:left="2160" w:hanging="180"/>
+      </w:pPr>
+    </w:lvl>
+    <w:lvl w:ilvl="3" w:tplc="040E000F" w:tentative="1">
+      <w:start w:val="1"/>
+      <w:numFmt w:val="decimal"/>
+      <w:lvlText w:val="%4."/>
+      <w:lvlJc w:val="left"/>
+      <w:pPr>
+        <w:ind w:left="2880" w:hanging="360"/>
+      </w:pPr>
+    </w:lvl>
+    <w:lvl w:ilvl="4" w:tplc="040E0019" w:tentative="1">
+      <w:start w:val="1"/>
+      <w:numFmt w:val="lowerLetter"/>
+      <w:lvlText w:val="%5."/>
+      <w:lvlJc w:val="left"/>
+      <w:pPr>
+        <w:ind w:left="3600" w:hanging="360"/>
+      </w:pPr>
+    </w:lvl>
+    <w:lvl w:ilvl="5" w:tplc="040E001B" w:tentative="1">
+      <w:start w:val="1"/>
+      <w:numFmt w:val="lowerRoman"/>
+      <w:lvlText w:val="%6."/>
+      <w:lvlJc w:val="right"/>
+      <w:pPr>
+        <w:ind w:left="4320" w:hanging="180"/>
+      </w:pPr>
+    </w:lvl>
+    <w:lvl w:ilvl="6" w:tplc="040E000F" w:tentative="1">
+      <w:start w:val="1"/>
+      <w:numFmt w:val="decimal"/>
+      <w:lvlText w:val="%7."/>
+      <w:lvlJc w:val="left"/>
+      <w:pPr>
+        <w:ind w:left="5040" w:hanging="360"/>
+      </w:pPr>
+    </w:lvl>
+    <w:lvl w:ilvl="7" w:tplc="040E0019" w:tentative="1">
+      <w:start w:val="1"/>
+      <w:numFmt w:val="lowerLetter"/>
+      <w:lvlText w:val="%8."/>
+      <w:lvlJc w:val="left"/>
+      <w:pPr>
+        <w:ind w:left="5760" w:hanging="360"/>
+      </w:pPr>
+    </w:lvl>
+    <w:lvl w:ilvl="8" w:tplc="040E001B" w:tentative="1">
+      <w:start w:val="1"/>
+      <w:numFmt w:val="lowerRoman"/>
+      <w:lvlText w:val="%9."/>
+      <w:lvlJc w:val="right"/>
+      <w:pPr>
+        <w:ind w:left="6480" w:hanging="180"/>
+      </w:pPr>
+    </w:lvl>
+  </w:abstractNum>
+  <w:abstractNum w:abstractNumId="1" w15:restartNumberingAfterBreak="0">
+    <w:nsid w:val="2F7258A1"/>
+    <w:multiLevelType w:val="hybridMultilevel"/>
+    <w:tmpl w:val="F2B0CE64"/>
+    <w:lvl w:ilvl="0" w:tplc="5792DEA4">
+      <w:numFmt w:val="bullet"/>
+      <w:lvlText w:val="-"/>
+      <w:lvlJc w:val="left"/>
+      <w:pPr>
+        <w:ind w:left="1068" w:hanging="360"/>
+      </w:pPr>
+      <w:rPr>
+        <w:rFonts w:ascii="Times New Roman" w:eastAsiaTheme="minorHAnsi" w:hAnsi="Times New Roman" w:cs="Times New Roman" w:hint="default"/>
+      </w:rPr>
+    </w:lvl>
+    <w:lvl w:ilvl="1" w:tplc="040E0003" w:tentative="1">
+      <w:start w:val="1"/>
+      <w:numFmt w:val="bullet"/>
+      <w:lvlText w:val="o"/>
+      <w:lvlJc w:val="left"/>
+      <w:pPr>
+        <w:ind w:left="1788" w:hanging="360"/>
+      </w:pPr>
+      <w:rPr>
+        <w:rFonts w:ascii="Courier New" w:hAnsi="Courier New" w:cs="Courier New" w:hint="default"/>
+      </w:rPr>
+    </w:lvl>
+    <w:lvl w:ilvl="2" w:tplc="040E0005" w:tentative="1">
+      <w:start w:val="1"/>
+      <w:numFmt w:val="bullet"/>
+      <w:lvlText w:val=""/>
+      <w:lvlJc w:val="left"/>
+      <w:pPr>
+        <w:ind w:left="2508" w:hanging="360"/>
+      </w:pPr>
+      <w:rPr>
+        <w:rFonts w:ascii="Wingdings" w:hAnsi="Wingdings" w:hint="default"/>
+      </w:rPr>
+    </w:lvl>
+    <w:lvl w:ilvl="3" w:tplc="040E0001" w:tentative="1">
+      <w:start w:val="1"/>
+      <w:numFmt w:val="bullet"/>
+      <w:lvlText w:val=""/>
+      <w:lvlJc w:val="left"/>
+      <w:pPr>
+        <w:ind w:left="3228" w:hanging="360"/>
+      </w:pPr>
+      <w:rPr>
+        <w:rFonts w:ascii="Symbol" w:hAnsi="Symbol" w:hint="default"/>
+      </w:rPr>
+    </w:lvl>
+    <w:lvl w:ilvl="4" w:tplc="040E0003" w:tentative="1">
+      <w:start w:val="1"/>
+      <w:numFmt w:val="bullet"/>
+      <w:lvlText w:val="o"/>
+      <w:lvlJc w:val="left"/>
+      <w:pPr>
+        <w:ind w:left="3948" w:hanging="360"/>
+      </w:pPr>
+      <w:rPr>
+        <w:rFonts w:ascii="Courier New" w:hAnsi="Courier New" w:cs="Courier New" w:hint="default"/>
+      </w:rPr>
+    </w:lvl>
+    <w:lvl w:ilvl="5" w:tplc="040E0005" w:tentative="1">
+      <w:start w:val="1"/>
+      <w:numFmt w:val="bullet"/>
+      <w:lvlText w:val=""/>
+      <w:lvlJc w:val="left"/>
+      <w:pPr>
+        <w:ind w:left="4668" w:hanging="360"/>
+      </w:pPr>
+      <w:rPr>
+        <w:rFonts w:ascii="Wingdings" w:hAnsi="Wingdings" w:hint="default"/>
+      </w:rPr>
+    </w:lvl>
+    <w:lvl w:ilvl="6" w:tplc="040E0001" w:tentative="1">
+      <w:start w:val="1"/>
+      <w:numFmt w:val="bullet"/>
+      <w:lvlText w:val=""/>
+      <w:lvlJc w:val="left"/>
+      <w:pPr>
+        <w:ind w:left="5388" w:hanging="360"/>
+      </w:pPr>
+      <w:rPr>
+        <w:rFonts w:ascii="Symbol" w:hAnsi="Symbol" w:hint="default"/>
+      </w:rPr>
+    </w:lvl>
+    <w:lvl w:ilvl="7" w:tplc="040E0003" w:tentative="1">
+      <w:start w:val="1"/>
+      <w:numFmt w:val="bullet"/>
+      <w:lvlText w:val="o"/>
+      <w:lvlJc w:val="left"/>
+      <w:pPr>
+        <w:ind w:left="6108" w:hanging="360"/>
+      </w:pPr>
+      <w:rPr>
+        <w:rFonts w:ascii="Courier New" w:hAnsi="Courier New" w:cs="Courier New" w:hint="default"/>
+      </w:rPr>
+    </w:lvl>
+    <w:lvl w:ilvl="8" w:tplc="040E0005" w:tentative="1">
+      <w:start w:val="1"/>
+      <w:numFmt w:val="bullet"/>
+      <w:lvlText w:val=""/>
+      <w:lvlJc w:val="left"/>
+      <w:pPr>
+        <w:ind w:left="6828" w:hanging="360"/>
+      </w:pPr>
+      <w:rPr>
+        <w:rFonts w:ascii="Wingdings" w:hAnsi="Wingdings" w:hint="default"/>
+      </w:rPr>
+    </w:lvl>
+  </w:abstractNum>
+  <w:abstractNum w:abstractNumId="2" w15:restartNumberingAfterBreak="0">
+    <w:nsid w:val="79853926"/>
+    <w:multiLevelType w:val="multilevel"/>
+    <w:tmpl w:val="E38E6986"/>
+    <w:lvl w:ilvl="0">
+      <w:start w:val="1"/>
+      <w:numFmt w:val="decimal"/>
+      <w:lvlText w:val="%1."/>
+      <w:lvlJc w:val="left"/>
+      <w:pPr>
+        <w:ind w:left="502" w:hanging="360"/>
+      </w:pPr>
+      <w:rPr>
+        <w:rFonts w:ascii="Times New Roman" w:hAnsi="Times New Roman" w:cs="Times New Roman" w:hint="default"/>
+        <w:color w:val="auto"/>
+      </w:rPr>
+    </w:lvl>
+    <w:lvl w:ilvl="1">
+      <w:start w:val="1"/>
+      <w:numFmt w:val="decimal"/>
+      <w:pStyle w:val="Cmsor2"/>
+      <w:isLgl/>
+      <w:lvlText w:val="%1.%2"/>
+      <w:lvlJc w:val="left"/>
+      <w:pPr>
+        <w:ind w:left="815" w:hanging="390"/>
+      </w:pPr>
+      <w:rPr>
+        <w:rFonts w:hint="default"/>
+      </w:rPr>
+    </w:lvl>
+    <w:lvl w:ilvl="2">
+      <w:start w:val="1"/>
+      <w:numFmt w:val="decimal"/>
+      <w:isLgl/>
+      <w:lvlText w:val="%1.%2.%3"/>
+      <w:lvlJc w:val="left"/>
+      <w:pPr>
+        <w:ind w:left="862" w:hanging="720"/>
+      </w:pPr>
+      <w:rPr>
+        <w:rFonts w:hint="default"/>
+      </w:rPr>
+    </w:lvl>
+    <w:lvl w:ilvl="3">
+      <w:start w:val="1"/>
+      <w:numFmt w:val="decimal"/>
+      <w:isLgl/>
+      <w:lvlText w:val="%1.%2.%3.%4"/>
+      <w:lvlJc w:val="left"/>
+      <w:pPr>
+        <w:ind w:left="862" w:hanging="720"/>
+      </w:pPr>
+      <w:rPr>
+        <w:rFonts w:hint="default"/>
+      </w:rPr>
+    </w:lvl>
+    <w:lvl w:ilvl="4">
+      <w:start w:val="1"/>
+      <w:numFmt w:val="decimal"/>
+      <w:isLgl/>
+      <w:lvlText w:val="%1.%2.%3.%4.%5"/>
+      <w:lvlJc w:val="left"/>
+      <w:pPr>
+        <w:ind w:left="1222" w:hanging="1080"/>
+      </w:pPr>
+      <w:rPr>
+        <w:rFonts w:hint="default"/>
+      </w:rPr>
+    </w:lvl>
+    <w:lvl w:ilvl="5">
+      <w:start w:val="1"/>
+      <w:numFmt w:val="decimal"/>
+      <w:isLgl/>
+      <w:lvlText w:val="%1.%2.%3.%4.%5.%6"/>
+      <w:lvlJc w:val="left"/>
+      <w:pPr>
+        <w:ind w:left="1222" w:hanging="1080"/>
+      </w:pPr>
+      <w:rPr>
+        <w:rFonts w:hint="default"/>
+      </w:rPr>
+    </w:lvl>
+    <w:lvl w:ilvl="6">
+      <w:start w:val="1"/>
+      <w:numFmt w:val="decimal"/>
+      <w:isLgl/>
+      <w:lvlText w:val="%1.%2.%3.%4.%5.%6.%7"/>
+      <w:lvlJc w:val="left"/>
+      <w:pPr>
+        <w:ind w:left="1582" w:hanging="1440"/>
+      </w:pPr>
+      <w:rPr>
+        <w:rFonts w:hint="default"/>
+      </w:rPr>
+    </w:lvl>
+    <w:lvl w:ilvl="7">
+      <w:start w:val="1"/>
+      <w:numFmt w:val="decimal"/>
+      <w:isLgl/>
+      <w:lvlText w:val="%1.%2.%3.%4.%5.%6.%7.%8"/>
+      <w:lvlJc w:val="left"/>
+      <w:pPr>
+        <w:ind w:left="1582" w:hanging="1440"/>
+      </w:pPr>
+      <w:rPr>
+        <w:rFonts w:hint="default"/>
+      </w:rPr>
+    </w:lvl>
+    <w:lvl w:ilvl="8">
+      <w:start w:val="1"/>
+      <w:numFmt w:val="decimal"/>
+      <w:isLgl/>
+      <w:lvlText w:val="%1.%2.%3.%4.%5.%6.%7.%8.%9"/>
+      <w:lvlJc w:val="left"/>
+      <w:pPr>
+        <w:ind w:left="1582" w:hanging="1440"/>
+      </w:pPr>
+      <w:rPr>
+        <w:rFonts w:hint="default"/>
+      </w:rPr>
+    </w:lvl>
+  </w:abstractNum>
+  <w:num w:numId="1">
+    <w:abstractNumId w:val="0"/>
+  </w:num>
+  <w:num w:numId="2">
+    <w:abstractNumId w:val="2"/>
+  </w:num>
+  <w:num w:numId="3">
+    <w:abstractNumId w:val="1"/>
+  </w:num>
+</w:numbering>
 </file>
 
 <file path=word/styles.xml><?xml version="1.0" encoding="utf-8"?>
@@ -444,6 +6315,78 @@
     <w:name w:val="Normal"/>
     <w:qFormat/>
   </w:style>
+  <w:style w:type="paragraph" w:styleId="Cmsor1">
+    <w:name w:val="heading 1"/>
+    <w:basedOn w:val="Norml"/>
+    <w:next w:val="Norml"/>
+    <w:link w:val="Cmsor1Char"/>
+    <w:uiPriority w:val="9"/>
+    <w:qFormat/>
+    <w:rsid w:val="00AB385B"/>
+    <w:pPr>
+      <w:keepNext/>
+      <w:keepLines/>
+      <w:spacing w:before="240" w:after="0"/>
+      <w:outlineLvl w:val="0"/>
+    </w:pPr>
+    <w:rPr>
+      <w:rFonts w:asciiTheme="majorHAnsi" w:eastAsiaTheme="majorEastAsia" w:hAnsiTheme="majorHAnsi" w:cstheme="majorBidi"/>
+      <w:color w:val="2E74B5" w:themeColor="accent1" w:themeShade="BF"/>
+      <w:sz w:val="32"/>
+      <w:szCs w:val="32"/>
+    </w:rPr>
+  </w:style>
+  <w:style w:type="paragraph" w:styleId="Cmsor2">
+    <w:name w:val="heading 2"/>
+    <w:basedOn w:val="Norml"/>
+    <w:next w:val="Nincstrkz"/>
+    <w:link w:val="Cmsor2Char"/>
+    <w:autoRedefine/>
+    <w:uiPriority w:val="9"/>
+    <w:unhideWhenUsed/>
+    <w:qFormat/>
+    <w:rsid w:val="00016C0A"/>
+    <w:pPr>
+      <w:keepNext/>
+      <w:keepLines/>
+      <w:numPr>
+        <w:ilvl w:val="1"/>
+        <w:numId w:val="2"/>
+      </w:numPr>
+      <w:spacing w:before="120" w:after="240"/>
+      <w:ind w:left="673"/>
+      <w:outlineLvl w:val="1"/>
+    </w:pPr>
+    <w:rPr>
+      <w:rFonts w:eastAsiaTheme="majorEastAsia" w:cstheme="majorBidi"/>
+      <w:b/>
+      <w:color w:val="000000" w:themeColor="text1"/>
+      <w:sz w:val="32"/>
+      <w:szCs w:val="32"/>
+    </w:rPr>
+  </w:style>
+  <w:style w:type="paragraph" w:styleId="Cmsor3">
+    <w:name w:val="heading 3"/>
+    <w:basedOn w:val="Norml"/>
+    <w:next w:val="Norml"/>
+    <w:link w:val="Cmsor3Char"/>
+    <w:uiPriority w:val="9"/>
+    <w:unhideWhenUsed/>
+    <w:qFormat/>
+    <w:rsid w:val="00AB385B"/>
+    <w:pPr>
+      <w:keepNext/>
+      <w:keepLines/>
+      <w:spacing w:before="40" w:after="0"/>
+      <w:outlineLvl w:val="2"/>
+    </w:pPr>
+    <w:rPr>
+      <w:rFonts w:asciiTheme="majorHAnsi" w:eastAsiaTheme="majorEastAsia" w:hAnsiTheme="majorHAnsi" w:cstheme="majorBidi"/>
+      <w:color w:val="1F4D78" w:themeColor="accent1" w:themeShade="7F"/>
+      <w:sz w:val="24"/>
+      <w:szCs w:val="24"/>
+    </w:rPr>
+  </w:style>
   <w:style w:type="character" w:default="1" w:styleId="Bekezdsalapbettpusa">
     <w:name w:val="Default Paragraph Font"/>
     <w:uiPriority w:val="1"/>
@@ -470,6 +6413,188 @@
     <w:uiPriority w:val="99"/>
     <w:semiHidden/>
     <w:unhideWhenUsed/>
+  </w:style>
+  <w:style w:type="character" w:customStyle="1" w:styleId="Cmsor1Char">
+    <w:name w:val="Címsor 1 Char"/>
+    <w:basedOn w:val="Bekezdsalapbettpusa"/>
+    <w:link w:val="Cmsor1"/>
+    <w:uiPriority w:val="9"/>
+    <w:rsid w:val="00AB385B"/>
+    <w:rPr>
+      <w:rFonts w:asciiTheme="majorHAnsi" w:eastAsiaTheme="majorEastAsia" w:hAnsiTheme="majorHAnsi" w:cstheme="majorBidi"/>
+      <w:color w:val="2E74B5" w:themeColor="accent1" w:themeShade="BF"/>
+      <w:sz w:val="32"/>
+      <w:szCs w:val="32"/>
+    </w:rPr>
+  </w:style>
+  <w:style w:type="character" w:customStyle="1" w:styleId="Cmsor2Char">
+    <w:name w:val="Címsor 2 Char"/>
+    <w:basedOn w:val="Bekezdsalapbettpusa"/>
+    <w:link w:val="Cmsor2"/>
+    <w:uiPriority w:val="9"/>
+    <w:rsid w:val="00016C0A"/>
+    <w:rPr>
+      <w:rFonts w:eastAsiaTheme="majorEastAsia" w:cstheme="majorBidi"/>
+      <w:b/>
+      <w:color w:val="000000" w:themeColor="text1"/>
+      <w:sz w:val="32"/>
+      <w:szCs w:val="32"/>
+    </w:rPr>
+  </w:style>
+  <w:style w:type="character" w:customStyle="1" w:styleId="Cmsor3Char">
+    <w:name w:val="Címsor 3 Char"/>
+    <w:basedOn w:val="Bekezdsalapbettpusa"/>
+    <w:link w:val="Cmsor3"/>
+    <w:uiPriority w:val="9"/>
+    <w:rsid w:val="00AB385B"/>
+    <w:rPr>
+      <w:rFonts w:asciiTheme="majorHAnsi" w:eastAsiaTheme="majorEastAsia" w:hAnsiTheme="majorHAnsi" w:cstheme="majorBidi"/>
+      <w:color w:val="1F4D78" w:themeColor="accent1" w:themeShade="7F"/>
+      <w:sz w:val="24"/>
+      <w:szCs w:val="24"/>
+    </w:rPr>
+  </w:style>
+  <w:style w:type="paragraph" w:styleId="lfej">
+    <w:name w:val="header"/>
+    <w:basedOn w:val="Norml"/>
+    <w:link w:val="lfejChar"/>
+    <w:uiPriority w:val="99"/>
+    <w:unhideWhenUsed/>
+    <w:rsid w:val="002A7846"/>
+    <w:pPr>
+      <w:tabs>
+        <w:tab w:val="center" w:pos="4536"/>
+        <w:tab w:val="right" w:pos="9072"/>
+      </w:tabs>
+      <w:spacing w:after="0" w:line="240" w:lineRule="auto"/>
+    </w:pPr>
+  </w:style>
+  <w:style w:type="character" w:customStyle="1" w:styleId="lfejChar">
+    <w:name w:val="Élőfej Char"/>
+    <w:basedOn w:val="Bekezdsalapbettpusa"/>
+    <w:link w:val="lfej"/>
+    <w:uiPriority w:val="99"/>
+    <w:rsid w:val="002A7846"/>
+  </w:style>
+  <w:style w:type="paragraph" w:styleId="llb">
+    <w:name w:val="footer"/>
+    <w:basedOn w:val="Norml"/>
+    <w:link w:val="llbChar"/>
+    <w:uiPriority w:val="99"/>
+    <w:unhideWhenUsed/>
+    <w:rsid w:val="002A7846"/>
+    <w:pPr>
+      <w:tabs>
+        <w:tab w:val="center" w:pos="4536"/>
+        <w:tab w:val="right" w:pos="9072"/>
+      </w:tabs>
+      <w:spacing w:after="0" w:line="240" w:lineRule="auto"/>
+    </w:pPr>
+  </w:style>
+  <w:style w:type="character" w:customStyle="1" w:styleId="llbChar">
+    <w:name w:val="Élőláb Char"/>
+    <w:basedOn w:val="Bekezdsalapbettpusa"/>
+    <w:link w:val="llb"/>
+    <w:uiPriority w:val="99"/>
+    <w:rsid w:val="002A7846"/>
+  </w:style>
+  <w:style w:type="paragraph" w:styleId="Tartalomjegyzkcmsora">
+    <w:name w:val="TOC Heading"/>
+    <w:basedOn w:val="Cmsor1"/>
+    <w:next w:val="Norml"/>
+    <w:uiPriority w:val="39"/>
+    <w:unhideWhenUsed/>
+    <w:qFormat/>
+    <w:rsid w:val="002A7846"/>
+    <w:pPr>
+      <w:outlineLvl w:val="9"/>
+    </w:pPr>
+    <w:rPr>
+      <w:lang w:eastAsia="hu-HU"/>
+    </w:rPr>
+  </w:style>
+  <w:style w:type="paragraph" w:styleId="TJ1">
+    <w:name w:val="toc 1"/>
+    <w:basedOn w:val="Norml"/>
+    <w:next w:val="Norml"/>
+    <w:autoRedefine/>
+    <w:uiPriority w:val="39"/>
+    <w:unhideWhenUsed/>
+    <w:rsid w:val="000332BA"/>
+    <w:pPr>
+      <w:spacing w:after="100"/>
+    </w:pPr>
+    <w:rPr>
+      <w:sz w:val="24"/>
+    </w:rPr>
+  </w:style>
+  <w:style w:type="paragraph" w:styleId="TJ2">
+    <w:name w:val="toc 2"/>
+    <w:basedOn w:val="Norml"/>
+    <w:next w:val="Norml"/>
+    <w:autoRedefine/>
+    <w:uiPriority w:val="39"/>
+    <w:unhideWhenUsed/>
+    <w:rsid w:val="000332BA"/>
+    <w:pPr>
+      <w:spacing w:after="100"/>
+      <w:ind w:left="220"/>
+    </w:pPr>
+    <w:rPr>
+      <w:sz w:val="24"/>
+    </w:rPr>
+  </w:style>
+  <w:style w:type="paragraph" w:styleId="TJ3">
+    <w:name w:val="toc 3"/>
+    <w:basedOn w:val="Norml"/>
+    <w:next w:val="Norml"/>
+    <w:autoRedefine/>
+    <w:uiPriority w:val="39"/>
+    <w:unhideWhenUsed/>
+    <w:rsid w:val="002A7846"/>
+    <w:pPr>
+      <w:spacing w:after="100"/>
+      <w:ind w:left="440"/>
+    </w:pPr>
+  </w:style>
+  <w:style w:type="character" w:styleId="Hiperhivatkozs">
+    <w:name w:val="Hyperlink"/>
+    <w:basedOn w:val="Bekezdsalapbettpusa"/>
+    <w:uiPriority w:val="99"/>
+    <w:unhideWhenUsed/>
+    <w:rsid w:val="002A7846"/>
+    <w:rPr>
+      <w:color w:val="0563C1" w:themeColor="hyperlink"/>
+      <w:u w:val="single"/>
+    </w:rPr>
+  </w:style>
+  <w:style w:type="paragraph" w:styleId="Nincstrkz">
+    <w:name w:val="No Spacing"/>
+    <w:uiPriority w:val="1"/>
+    <w:qFormat/>
+    <w:rsid w:val="002A7846"/>
+    <w:pPr>
+      <w:spacing w:after="0" w:line="240" w:lineRule="auto"/>
+    </w:pPr>
+  </w:style>
+  <w:style w:type="paragraph" w:styleId="Listaszerbekezds">
+    <w:name w:val="List Paragraph"/>
+    <w:basedOn w:val="Norml"/>
+    <w:uiPriority w:val="34"/>
+    <w:qFormat/>
+    <w:rsid w:val="000332BA"/>
+    <w:pPr>
+      <w:ind w:left="720"/>
+      <w:contextualSpacing/>
+    </w:pPr>
+  </w:style>
+  <w:style w:type="paragraph" w:styleId="Irodalomjegyzk">
+    <w:name w:val="Bibliography"/>
+    <w:basedOn w:val="Norml"/>
+    <w:next w:val="Norml"/>
+    <w:uiPriority w:val="37"/>
+    <w:unhideWhenUsed/>
+    <w:rsid w:val="00DA1021"/>
   </w:style>
 </w:styles>
 </file>
@@ -733,4 +6858,38 @@
     </a:ext>
   </a:extLst>
 </a:theme>
+</file>
+
+<file path=customXml/item1.xml><?xml version="1.0" encoding="utf-8"?>
+<b:Sources xmlns:b="http://schemas.openxmlformats.org/officeDocument/2006/bibliography" xmlns="http://schemas.openxmlformats.org/officeDocument/2006/bibliography" SelectedStyle="\APASixthEditionOfficeOnline.xsl" StyleName="APA" Version="6">
+  <b:Source>
+    <b:Tag>Ill05</b:Tag>
+    <b:SourceType>Book</b:SourceType>
+    <b:Guid>{C8F77540-5B03-48DC-9B48-F2F9BA9C1F7A}</b:Guid>
+    <b:LCID>hu-HU</b:LCID>
+    <b:Author>
+      <b:Author>
+        <b:NameList>
+          <b:Person>
+            <b:Last>Illés</b:Last>
+            <b:First>Zoltán</b:First>
+          </b:Person>
+        </b:NameList>
+      </b:Author>
+    </b:Author>
+    <b:Title>Programozás C# nyelven</b:Title>
+    <b:Year>2005</b:Year>
+    <b:City>Budapest</b:City>
+    <b:Publisher>Jedlik Oktatási Stúdió</b:Publisher>
+    <b:RefOrder>1</b:RefOrder>
+  </b:Source>
+</b:Sources>
+</file>
+
+<file path=customXml/itemProps1.xml><?xml version="1.0" encoding="utf-8"?>
+<ds:datastoreItem xmlns:ds="http://schemas.openxmlformats.org/officeDocument/2006/customXml" ds:itemID="{207C5425-885F-49BA-9832-1AA53B69988A}">
+  <ds:schemaRefs>
+    <ds:schemaRef ds:uri="http://schemas.openxmlformats.org/officeDocument/2006/bibliography"/>
+  </ds:schemaRefs>
+</ds:datastoreItem>
 </file>
--- a/záródolgozat.docx
+++ b/záródolgozat.docx
@@ -5030,8 +5030,6 @@
         </w:rPr>
         <w:t xml:space="preserve"> AB</w:t>
       </w:r>
-      <w:bookmarkStart w:id="13" w:name="_GoBack"/>
-      <w:bookmarkEnd w:id="13"/>
       <w:r>
         <w:rPr>
           <w:sz w:val="24"/>
@@ -5215,6 +5213,58 @@
         <w:lastRenderedPageBreak/>
         <w:t xml:space="preserve">által megadott belépési adatok nem egyeztek egy, az adatbázisban már meglevő adatokkal, úgy egy felugró ablak figyelmezteti a felhasználó. </w:t>
       </w:r>
+    </w:p>
+    <w:p>
+      <w:pPr>
+        <w:spacing w:after="0" w:line="360" w:lineRule="auto"/>
+        <w:ind w:firstLine="708"/>
+        <w:jc w:val="both"/>
+        <w:rPr>
+          <w:sz w:val="24"/>
+          <w:szCs w:val="24"/>
+        </w:rPr>
+      </w:pPr>
+      <w:r>
+        <w:rPr>
+          <w:sz w:val="24"/>
+          <w:szCs w:val="24"/>
+        </w:rPr>
+        <w:t xml:space="preserve">4 darab osztály létrehozása is szükség volt, illetve azoknak </w:t>
+      </w:r>
+      <w:proofErr w:type="spellStart"/>
+      <w:r>
+        <w:rPr>
+          <w:sz w:val="24"/>
+          <w:szCs w:val="24"/>
+        </w:rPr>
+        <w:t>értkek</w:t>
+      </w:r>
+      <w:proofErr w:type="spellEnd"/>
+      <w:r>
+        <w:rPr>
+          <w:sz w:val="24"/>
+          <w:szCs w:val="24"/>
+        </w:rPr>
+        <w:t xml:space="preserve"> átadása, hogy a </w:t>
+      </w:r>
+      <w:proofErr w:type="spellStart"/>
+      <w:r>
+        <w:rPr>
+          <w:sz w:val="24"/>
+          <w:szCs w:val="24"/>
+        </w:rPr>
+        <w:t>későbbbiekben</w:t>
+      </w:r>
+      <w:proofErr w:type="spellEnd"/>
+      <w:r>
+        <w:rPr>
+          <w:sz w:val="24"/>
+          <w:szCs w:val="24"/>
+        </w:rPr>
+        <w:t xml:space="preserve"> </w:t>
+      </w:r>
+      <w:bookmarkStart w:id="13" w:name="_GoBack"/>
+      <w:bookmarkEnd w:id="13"/>
     </w:p>
     <w:p>
       <w:pPr>
@@ -6887,7 +6937,7 @@
 </file>
 
 <file path=customXml/itemProps1.xml><?xml version="1.0" encoding="utf-8"?>
-<ds:datastoreItem xmlns:ds="http://schemas.openxmlformats.org/officeDocument/2006/customXml" ds:itemID="{207C5425-885F-49BA-9832-1AA53B69988A}">
+<ds:datastoreItem xmlns:ds="http://schemas.openxmlformats.org/officeDocument/2006/customXml" ds:itemID="{06336C05-3E81-476B-B869-77451DA1561C}">
   <ds:schemaRefs>
     <ds:schemaRef ds:uri="http://schemas.openxmlformats.org/officeDocument/2006/bibliography"/>
   </ds:schemaRefs>
